--- a/PsicoKids.docx
+++ b/PsicoKids.docx
@@ -630,29 +630,7 @@
           <w:sz w:val="20"/>
           <w:szCs w:val="20"/>
         </w:rPr>
-        <w:t xml:space="preserve">Trabalho apresentado ao Centro Estadual de Educação Tecnológica Paula Souza, unidade de Franco da Rocha, Etec </w:t>
-      </w:r>
-      <w:proofErr w:type="spellStart"/>
-      <w:r>
-        <w:rPr>
-          <w:rFonts w:ascii="Arial" w:eastAsia="Arial" w:hAnsi="Arial" w:cs="Arial"/>
-          <w:bCs/>
-          <w:color w:val="000000" w:themeColor="text1"/>
-          <w:sz w:val="20"/>
-          <w:szCs w:val="20"/>
-        </w:rPr>
-        <w:t>Dr</w:t>
-      </w:r>
-      <w:proofErr w:type="spellEnd"/>
-      <w:r>
-        <w:rPr>
-          <w:rFonts w:ascii="Arial" w:eastAsia="Arial" w:hAnsi="Arial" w:cs="Arial"/>
-          <w:bCs/>
-          <w:color w:val="000000" w:themeColor="text1"/>
-          <w:sz w:val="20"/>
-          <w:szCs w:val="20"/>
-        </w:rPr>
-        <w:t xml:space="preserve"> Emílio Hernandez Aguilar, como requisito parcial para obtenção do título de Técnico em Desenvolvimento de Sistemas.</w:t>
+        <w:t>Trabalho apresentado ao Centro Estadual de Educação Tecnológica Paula Souza, unidade de Franco da Rocha, Etec Dr Emílio Hernandez Aguilar, como requisito parcial para obtenção do título de Técnico em Desenvolvimento de Sistemas.</w:t>
       </w:r>
     </w:p>
     <w:p>
@@ -2092,7 +2070,6 @@
         </w:rPr>
         <w:t xml:space="preserve">. childish. </w:t>
       </w:r>
-      <w:proofErr w:type="spellStart"/>
       <w:r>
         <w:rPr>
           <w:rFonts w:ascii="Arial" w:eastAsia="Arial" w:hAnsi="Arial" w:cs="Arial"/>
@@ -2102,7 +2079,6 @@
         </w:rPr>
         <w:t>Educational</w:t>
       </w:r>
-      <w:proofErr w:type="spellEnd"/>
     </w:p>
     <w:p>
       <w:pPr>
@@ -2256,6 +2232,14 @@
     <w:p/>
     <w:sdt>
       <w:sdtPr>
+        <w:rPr>
+          <w:rFonts w:asciiTheme="minorHAnsi" w:eastAsiaTheme="minorHAnsi" w:hAnsiTheme="minorHAnsi" w:cstheme="minorBidi"/>
+          <w:b w:val="0"/>
+          <w:color w:val="auto"/>
+          <w:sz w:val="22"/>
+          <w:szCs w:val="22"/>
+          <w:lang w:eastAsia="en-US"/>
+        </w:rPr>
         <w:id w:val="-2032635998"/>
         <w:docPartObj>
           <w:docPartGallery w:val="Table of Contents"/>
@@ -2264,12 +2248,7 @@
       </w:sdtPr>
       <w:sdtEndPr>
         <w:rPr>
-          <w:rFonts w:asciiTheme="minorHAnsi" w:eastAsiaTheme="minorHAnsi" w:hAnsiTheme="minorHAnsi" w:cstheme="minorBidi"/>
           <w:bCs/>
-          <w:color w:val="auto"/>
-          <w:sz w:val="22"/>
-          <w:szCs w:val="22"/>
-          <w:lang w:eastAsia="en-US"/>
         </w:rPr>
       </w:sdtEndPr>
       <w:sdtContent>
@@ -2288,7 +2267,9 @@
               <w:tab w:val="right" w:leader="dot" w:pos="9061"/>
             </w:tabs>
             <w:rPr>
+              <w:rFonts w:eastAsiaTheme="minorEastAsia"/>
               <w:noProof/>
+              <w:lang w:eastAsia="pt-BR"/>
             </w:rPr>
           </w:pPr>
           <w:r>
@@ -2300,13 +2281,27 @@
           <w:r>
             <w:fldChar w:fldCharType="separate"/>
           </w:r>
-          <w:hyperlink w:anchor="_Toc106129845" w:history="1">
+          <w:hyperlink w:anchor="_Toc106182627" w:history="1">
             <w:r>
               <w:rPr>
                 <w:rStyle w:val="Hyperlink"/>
                 <w:noProof/>
               </w:rPr>
-              <w:t>INTRODUÇÃO</w:t>
+              <w:t>INTR</w:t>
+            </w:r>
+            <w:r>
+              <w:rPr>
+                <w:rStyle w:val="Hyperlink"/>
+                <w:noProof/>
+              </w:rPr>
+              <w:t>O</w:t>
+            </w:r>
+            <w:r>
+              <w:rPr>
+                <w:rStyle w:val="Hyperlink"/>
+                <w:noProof/>
+              </w:rPr>
+              <w:t>DUÇÃO</w:t>
             </w:r>
             <w:r>
               <w:rPr>
@@ -2327,7 +2322,7 @@
                 <w:noProof/>
                 <w:webHidden/>
               </w:rPr>
-              <w:instrText xml:space="preserve"> PAGEREF _Toc106129845 \h </w:instrText>
+              <w:instrText xml:space="preserve"> PAGEREF _Toc106182627 \h </w:instrText>
             </w:r>
             <w:r>
               <w:rPr>
@@ -2347,7 +2342,7 @@
                 <w:noProof/>
                 <w:webHidden/>
               </w:rPr>
-              <w:t>8</w:t>
+              <w:t>11</w:t>
             </w:r>
             <w:r>
               <w:rPr>
@@ -2365,10 +2360,12 @@
               <w:tab w:val="right" w:leader="dot" w:pos="9061"/>
             </w:tabs>
             <w:rPr>
+              <w:rFonts w:eastAsiaTheme="minorEastAsia"/>
               <w:noProof/>
+              <w:lang w:eastAsia="pt-BR"/>
             </w:rPr>
           </w:pPr>
-          <w:hyperlink w:anchor="_Toc106129846" w:history="1">
+          <w:hyperlink w:anchor="_Toc106182628" w:history="1">
             <w:r>
               <w:rPr>
                 <w:rStyle w:val="Hyperlink"/>
@@ -2395,7 +2392,7 @@
                 <w:noProof/>
                 <w:webHidden/>
               </w:rPr>
-              <w:instrText xml:space="preserve"> PAGEREF _Toc106129846 \h </w:instrText>
+              <w:instrText xml:space="preserve"> PAGEREF _Toc106182628 \h </w:instrText>
             </w:r>
             <w:r>
               <w:rPr>
@@ -2415,7 +2412,7 @@
                 <w:noProof/>
                 <w:webHidden/>
               </w:rPr>
-              <w:t>12</w:t>
+              <w:t>15</w:t>
             </w:r>
             <w:r>
               <w:rPr>
@@ -2433,10 +2430,12 @@
               <w:tab w:val="right" w:leader="dot" w:pos="9061"/>
             </w:tabs>
             <w:rPr>
+              <w:rFonts w:eastAsiaTheme="minorEastAsia"/>
               <w:noProof/>
+              <w:lang w:eastAsia="pt-BR"/>
             </w:rPr>
           </w:pPr>
-          <w:hyperlink w:anchor="_Toc106129847" w:history="1">
+          <w:hyperlink w:anchor="_Toc106182629" w:history="1">
             <w:r>
               <w:rPr>
                 <w:rStyle w:val="Hyperlink"/>
@@ -2463,7 +2462,7 @@
                 <w:noProof/>
                 <w:webHidden/>
               </w:rPr>
-              <w:instrText xml:space="preserve"> PAGEREF _Toc106129847 \h </w:instrText>
+              <w:instrText xml:space="preserve"> PAGEREF _Toc106182629 \h </w:instrText>
             </w:r>
             <w:r>
               <w:rPr>
@@ -2483,7 +2482,7 @@
                 <w:noProof/>
                 <w:webHidden/>
               </w:rPr>
-              <w:t>12</w:t>
+              <w:t>15</w:t>
             </w:r>
             <w:r>
               <w:rPr>
@@ -2501,10 +2500,12 @@
               <w:tab w:val="right" w:leader="dot" w:pos="9061"/>
             </w:tabs>
             <w:rPr>
+              <w:rFonts w:eastAsiaTheme="minorEastAsia"/>
               <w:noProof/>
+              <w:lang w:eastAsia="pt-BR"/>
             </w:rPr>
           </w:pPr>
-          <w:hyperlink w:anchor="_Toc106129848" w:history="1">
+          <w:hyperlink w:anchor="_Toc106182630" w:history="1">
             <w:r>
               <w:rPr>
                 <w:rStyle w:val="Hyperlink"/>
@@ -2531,7 +2532,7 @@
                 <w:noProof/>
                 <w:webHidden/>
               </w:rPr>
-              <w:instrText xml:space="preserve"> PAGEREF _Toc106129848 \h </w:instrText>
+              <w:instrText xml:space="preserve"> PAGEREF _Toc106182630 \h </w:instrText>
             </w:r>
             <w:r>
               <w:rPr>
@@ -2551,7 +2552,7 @@
                 <w:noProof/>
                 <w:webHidden/>
               </w:rPr>
-              <w:t>13</w:t>
+              <w:t>16</w:t>
             </w:r>
             <w:r>
               <w:rPr>
@@ -2569,10 +2570,12 @@
               <w:tab w:val="right" w:leader="dot" w:pos="9061"/>
             </w:tabs>
             <w:rPr>
+              <w:rFonts w:eastAsiaTheme="minorEastAsia"/>
               <w:noProof/>
+              <w:lang w:eastAsia="pt-BR"/>
             </w:rPr>
           </w:pPr>
-          <w:hyperlink w:anchor="_Toc106129849" w:history="1">
+          <w:hyperlink w:anchor="_Toc106182631" w:history="1">
             <w:r>
               <w:rPr>
                 <w:rStyle w:val="Hyperlink"/>
@@ -2599,7 +2602,7 @@
                 <w:noProof/>
                 <w:webHidden/>
               </w:rPr>
-              <w:instrText xml:space="preserve"> PAGEREF _Toc106129849 \h </w:instrText>
+              <w:instrText xml:space="preserve"> PAGEREF _Toc106182631 \h </w:instrText>
             </w:r>
             <w:r>
               <w:rPr>
@@ -2619,7 +2622,7 @@
                 <w:noProof/>
                 <w:webHidden/>
               </w:rPr>
-              <w:t>17</w:t>
+              <w:t>20</w:t>
             </w:r>
             <w:r>
               <w:rPr>
@@ -2637,10 +2640,12 @@
               <w:tab w:val="right" w:leader="dot" w:pos="9061"/>
             </w:tabs>
             <w:rPr>
+              <w:rFonts w:eastAsiaTheme="minorEastAsia"/>
               <w:noProof/>
+              <w:lang w:eastAsia="pt-BR"/>
             </w:rPr>
           </w:pPr>
-          <w:hyperlink w:anchor="_Toc106129850" w:history="1">
+          <w:hyperlink w:anchor="_Toc106182632" w:history="1">
             <w:r>
               <w:rPr>
                 <w:rStyle w:val="Hyperlink"/>
@@ -2667,7 +2672,7 @@
                 <w:noProof/>
                 <w:webHidden/>
               </w:rPr>
-              <w:instrText xml:space="preserve"> PAGEREF _Toc106129850 \h </w:instrText>
+              <w:instrText xml:space="preserve"> PAGEREF _Toc106182632 \h </w:instrText>
             </w:r>
             <w:r>
               <w:rPr>
@@ -2687,7 +2692,7 @@
                 <w:noProof/>
                 <w:webHidden/>
               </w:rPr>
-              <w:t>20</w:t>
+              <w:t>23</w:t>
             </w:r>
             <w:r>
               <w:rPr>
@@ -2705,10 +2710,12 @@
               <w:tab w:val="right" w:leader="dot" w:pos="9061"/>
             </w:tabs>
             <w:rPr>
+              <w:rFonts w:eastAsiaTheme="minorEastAsia"/>
               <w:noProof/>
+              <w:lang w:eastAsia="pt-BR"/>
             </w:rPr>
           </w:pPr>
-          <w:hyperlink w:anchor="_Toc106129851" w:history="1">
+          <w:hyperlink w:anchor="_Toc106182633" w:history="1">
             <w:r>
               <w:rPr>
                 <w:rStyle w:val="Hyperlink"/>
@@ -2735,7 +2742,7 @@
                 <w:noProof/>
                 <w:webHidden/>
               </w:rPr>
-              <w:instrText xml:space="preserve"> PAGEREF _Toc106129851 \h </w:instrText>
+              <w:instrText xml:space="preserve"> PAGEREF _Toc106182633 \h </w:instrText>
             </w:r>
             <w:r>
               <w:rPr>
@@ -2755,7 +2762,7 @@
                 <w:noProof/>
                 <w:webHidden/>
               </w:rPr>
-              <w:t>20</w:t>
+              <w:t>23</w:t>
             </w:r>
             <w:r>
               <w:rPr>
@@ -2773,10 +2780,12 @@
               <w:tab w:val="right" w:leader="dot" w:pos="9061"/>
             </w:tabs>
             <w:rPr>
+              <w:rFonts w:eastAsiaTheme="minorEastAsia"/>
               <w:noProof/>
+              <w:lang w:eastAsia="pt-BR"/>
             </w:rPr>
           </w:pPr>
-          <w:hyperlink w:anchor="_Toc106129852" w:history="1">
+          <w:hyperlink w:anchor="_Toc106182634" w:history="1">
             <w:r>
               <w:rPr>
                 <w:rStyle w:val="Hyperlink"/>
@@ -2803,7 +2812,7 @@
                 <w:noProof/>
                 <w:webHidden/>
               </w:rPr>
-              <w:instrText xml:space="preserve"> PAGEREF _Toc106129852 \h </w:instrText>
+              <w:instrText xml:space="preserve"> PAGEREF _Toc106182634 \h </w:instrText>
             </w:r>
             <w:r>
               <w:rPr>
@@ -2823,7 +2832,7 @@
                 <w:noProof/>
                 <w:webHidden/>
               </w:rPr>
-              <w:t>22</w:t>
+              <w:t>25</w:t>
             </w:r>
             <w:r>
               <w:rPr>
@@ -2841,10 +2850,12 @@
               <w:tab w:val="right" w:leader="dot" w:pos="9061"/>
             </w:tabs>
             <w:rPr>
+              <w:rFonts w:eastAsiaTheme="minorEastAsia"/>
               <w:noProof/>
+              <w:lang w:eastAsia="pt-BR"/>
             </w:rPr>
           </w:pPr>
-          <w:hyperlink w:anchor="_Toc106129853" w:history="1">
+          <w:hyperlink w:anchor="_Toc106182635" w:history="1">
             <w:r>
               <w:rPr>
                 <w:rStyle w:val="Hyperlink"/>
@@ -2871,7 +2882,7 @@
                 <w:noProof/>
                 <w:webHidden/>
               </w:rPr>
-              <w:instrText xml:space="preserve"> PAGEREF _Toc106129853 \h </w:instrText>
+              <w:instrText xml:space="preserve"> PAGEREF _Toc106182635 \h </w:instrText>
             </w:r>
             <w:r>
               <w:rPr>
@@ -2891,7 +2902,7 @@
                 <w:noProof/>
                 <w:webHidden/>
               </w:rPr>
-              <w:t>23</w:t>
+              <w:t>26</w:t>
             </w:r>
             <w:r>
               <w:rPr>
@@ -2909,10 +2920,12 @@
               <w:tab w:val="right" w:leader="dot" w:pos="9061"/>
             </w:tabs>
             <w:rPr>
+              <w:rFonts w:eastAsiaTheme="minorEastAsia"/>
               <w:noProof/>
+              <w:lang w:eastAsia="pt-BR"/>
             </w:rPr>
           </w:pPr>
-          <w:hyperlink w:anchor="_Toc106129854" w:history="1">
+          <w:hyperlink w:anchor="_Toc106182636" w:history="1">
             <w:r>
               <w:rPr>
                 <w:rStyle w:val="Hyperlink"/>
@@ -2941,7 +2954,7 @@
                 <w:noProof/>
                 <w:webHidden/>
               </w:rPr>
-              <w:instrText xml:space="preserve"> PAGEREF _Toc106129854 \h </w:instrText>
+              <w:instrText xml:space="preserve"> PAGEREF _Toc106182636 \h </w:instrText>
             </w:r>
             <w:r>
               <w:rPr>
@@ -2961,7 +2974,7 @@
                 <w:noProof/>
                 <w:webHidden/>
               </w:rPr>
-              <w:t>24</w:t>
+              <w:t>27</w:t>
             </w:r>
             <w:r>
               <w:rPr>
@@ -2979,10 +2992,12 @@
               <w:tab w:val="right" w:leader="dot" w:pos="9061"/>
             </w:tabs>
             <w:rPr>
+              <w:rFonts w:eastAsiaTheme="minorEastAsia"/>
               <w:noProof/>
+              <w:lang w:eastAsia="pt-BR"/>
             </w:rPr>
           </w:pPr>
-          <w:hyperlink w:anchor="_Toc106129855" w:history="1">
+          <w:hyperlink w:anchor="_Toc106182637" w:history="1">
             <w:r>
               <w:rPr>
                 <w:rStyle w:val="Hyperlink"/>
@@ -3009,7 +3024,7 @@
                 <w:noProof/>
                 <w:webHidden/>
               </w:rPr>
-              <w:instrText xml:space="preserve"> PAGEREF _Toc106129855 \h </w:instrText>
+              <w:instrText xml:space="preserve"> PAGEREF _Toc106182637 \h </w:instrText>
             </w:r>
             <w:r>
               <w:rPr>
@@ -3029,7 +3044,7 @@
                 <w:noProof/>
                 <w:webHidden/>
               </w:rPr>
-              <w:t>24</w:t>
+              <w:t>27</w:t>
             </w:r>
             <w:r>
               <w:rPr>
@@ -3047,10 +3062,12 @@
               <w:tab w:val="right" w:leader="dot" w:pos="9061"/>
             </w:tabs>
             <w:rPr>
+              <w:rFonts w:eastAsiaTheme="minorEastAsia"/>
               <w:noProof/>
+              <w:lang w:eastAsia="pt-BR"/>
             </w:rPr>
           </w:pPr>
-          <w:hyperlink w:anchor="_Toc106129856" w:history="1">
+          <w:hyperlink w:anchor="_Toc106182638" w:history="1">
             <w:r>
               <w:rPr>
                 <w:rStyle w:val="Hyperlink"/>
@@ -3077,7 +3094,7 @@
                 <w:noProof/>
                 <w:webHidden/>
               </w:rPr>
-              <w:instrText xml:space="preserve"> PAGEREF _Toc106129856 \h </w:instrText>
+              <w:instrText xml:space="preserve"> PAGEREF _Toc106182638 \h </w:instrText>
             </w:r>
             <w:r>
               <w:rPr>
@@ -3097,7 +3114,7 @@
                 <w:noProof/>
                 <w:webHidden/>
               </w:rPr>
-              <w:t>24</w:t>
+              <w:t>27</w:t>
             </w:r>
             <w:r>
               <w:rPr>
@@ -3115,10 +3132,12 @@
               <w:tab w:val="right" w:leader="dot" w:pos="9061"/>
             </w:tabs>
             <w:rPr>
+              <w:rFonts w:eastAsiaTheme="minorEastAsia"/>
               <w:noProof/>
+              <w:lang w:eastAsia="pt-BR"/>
             </w:rPr>
           </w:pPr>
-          <w:hyperlink w:anchor="_Toc106129857" w:history="1">
+          <w:hyperlink w:anchor="_Toc106182639" w:history="1">
             <w:r>
               <w:rPr>
                 <w:rStyle w:val="Hyperlink"/>
@@ -3148,7 +3167,7 @@
                 <w:noProof/>
                 <w:webHidden/>
               </w:rPr>
-              <w:instrText xml:space="preserve"> PAGEREF _Toc106129857 \h </w:instrText>
+              <w:instrText xml:space="preserve"> PAGEREF _Toc106182639 \h </w:instrText>
             </w:r>
             <w:r>
               <w:rPr>
@@ -3168,7 +3187,7 @@
                 <w:noProof/>
                 <w:webHidden/>
               </w:rPr>
-              <w:t>25</w:t>
+              <w:t>28</w:t>
             </w:r>
             <w:r>
               <w:rPr>
@@ -3186,10 +3205,12 @@
               <w:tab w:val="right" w:leader="dot" w:pos="9061"/>
             </w:tabs>
             <w:rPr>
+              <w:rFonts w:eastAsiaTheme="minorEastAsia"/>
               <w:noProof/>
+              <w:lang w:eastAsia="pt-BR"/>
             </w:rPr>
           </w:pPr>
-          <w:hyperlink w:anchor="_Toc106129858" w:history="1">
+          <w:hyperlink w:anchor="_Toc106182640" w:history="1">
             <w:r>
               <w:rPr>
                 <w:rStyle w:val="Hyperlink"/>
@@ -3216,7 +3237,7 @@
                 <w:noProof/>
                 <w:webHidden/>
               </w:rPr>
-              <w:instrText xml:space="preserve"> PAGEREF _Toc106129858 \h </w:instrText>
+              <w:instrText xml:space="preserve"> PAGEREF _Toc106182640 \h </w:instrText>
             </w:r>
             <w:r>
               <w:rPr>
@@ -3236,7 +3257,7 @@
                 <w:noProof/>
                 <w:webHidden/>
               </w:rPr>
-              <w:t>25</w:t>
+              <w:t>28</w:t>
             </w:r>
             <w:r>
               <w:rPr>
@@ -3254,10 +3275,12 @@
               <w:tab w:val="right" w:leader="dot" w:pos="9061"/>
             </w:tabs>
             <w:rPr>
+              <w:rFonts w:eastAsiaTheme="minorEastAsia"/>
               <w:noProof/>
+              <w:lang w:eastAsia="pt-BR"/>
             </w:rPr>
           </w:pPr>
-          <w:hyperlink w:anchor="_Toc106129859" w:history="1">
+          <w:hyperlink w:anchor="_Toc106182641" w:history="1">
             <w:r>
               <w:rPr>
                 <w:rStyle w:val="Hyperlink"/>
@@ -3287,7 +3310,7 @@
                 <w:noProof/>
                 <w:webHidden/>
               </w:rPr>
-              <w:instrText xml:space="preserve"> PAGEREF _Toc106129859 \h </w:instrText>
+              <w:instrText xml:space="preserve"> PAGEREF _Toc106182641 \h </w:instrText>
             </w:r>
             <w:r>
               <w:rPr>
@@ -3307,7 +3330,7 @@
                 <w:noProof/>
                 <w:webHidden/>
               </w:rPr>
-              <w:t>25</w:t>
+              <w:t>28</w:t>
             </w:r>
             <w:r>
               <w:rPr>
@@ -3325,10 +3348,12 @@
               <w:tab w:val="right" w:leader="dot" w:pos="9061"/>
             </w:tabs>
             <w:rPr>
+              <w:rFonts w:eastAsiaTheme="minorEastAsia"/>
               <w:noProof/>
+              <w:lang w:eastAsia="pt-BR"/>
             </w:rPr>
           </w:pPr>
-          <w:hyperlink w:anchor="_Toc106129860" w:history="1">
+          <w:hyperlink w:anchor="_Toc106182642" w:history="1">
             <w:r>
               <w:rPr>
                 <w:rStyle w:val="Hyperlink"/>
@@ -3358,7 +3383,7 @@
                 <w:noProof/>
                 <w:webHidden/>
               </w:rPr>
-              <w:instrText xml:space="preserve"> PAGEREF _Toc106129860 \h </w:instrText>
+              <w:instrText xml:space="preserve"> PAGEREF _Toc106182642 \h </w:instrText>
             </w:r>
             <w:r>
               <w:rPr>
@@ -3378,7 +3403,7 @@
                 <w:noProof/>
                 <w:webHidden/>
               </w:rPr>
-              <w:t>26</w:t>
+              <w:t>29</w:t>
             </w:r>
             <w:r>
               <w:rPr>
@@ -3396,10 +3421,12 @@
               <w:tab w:val="right" w:leader="dot" w:pos="9061"/>
             </w:tabs>
             <w:rPr>
+              <w:rFonts w:eastAsiaTheme="minorEastAsia"/>
               <w:noProof/>
+              <w:lang w:eastAsia="pt-BR"/>
             </w:rPr>
           </w:pPr>
-          <w:hyperlink w:anchor="_Toc106129861" w:history="1">
+          <w:hyperlink w:anchor="_Toc106182643" w:history="1">
             <w:r>
               <w:rPr>
                 <w:rStyle w:val="Hyperlink"/>
@@ -3429,7 +3456,7 @@
                 <w:noProof/>
                 <w:webHidden/>
               </w:rPr>
-              <w:instrText xml:space="preserve"> PAGEREF _Toc106129861 \h </w:instrText>
+              <w:instrText xml:space="preserve"> PAGEREF _Toc106182643 \h </w:instrText>
             </w:r>
             <w:r>
               <w:rPr>
@@ -3449,7 +3476,7 @@
                 <w:noProof/>
                 <w:webHidden/>
               </w:rPr>
-              <w:t>27</w:t>
+              <w:t>30</w:t>
             </w:r>
             <w:r>
               <w:rPr>
@@ -3467,10 +3494,12 @@
               <w:tab w:val="right" w:leader="dot" w:pos="9061"/>
             </w:tabs>
             <w:rPr>
+              <w:rFonts w:eastAsiaTheme="minorEastAsia"/>
               <w:noProof/>
+              <w:lang w:eastAsia="pt-BR"/>
             </w:rPr>
           </w:pPr>
-          <w:hyperlink w:anchor="_Toc106129862" w:history="1">
+          <w:hyperlink w:anchor="_Toc106182644" w:history="1">
             <w:r>
               <w:rPr>
                 <w:rStyle w:val="Hyperlink"/>
@@ -3500,7 +3529,7 @@
                 <w:noProof/>
                 <w:webHidden/>
               </w:rPr>
-              <w:instrText xml:space="preserve"> PAGEREF _Toc106129862 \h </w:instrText>
+              <w:instrText xml:space="preserve"> PAGEREF _Toc106182644 \h </w:instrText>
             </w:r>
             <w:r>
               <w:rPr>
@@ -3520,7 +3549,7 @@
                 <w:noProof/>
                 <w:webHidden/>
               </w:rPr>
-              <w:t>27</w:t>
+              <w:t>30</w:t>
             </w:r>
             <w:r>
               <w:rPr>
@@ -3538,10 +3567,12 @@
               <w:tab w:val="right" w:leader="dot" w:pos="9061"/>
             </w:tabs>
             <w:rPr>
+              <w:rFonts w:eastAsiaTheme="minorEastAsia"/>
               <w:noProof/>
+              <w:lang w:eastAsia="pt-BR"/>
             </w:rPr>
           </w:pPr>
-          <w:hyperlink w:anchor="_Toc106129863" w:history="1">
+          <w:hyperlink w:anchor="_Toc106182645" w:history="1">
             <w:r>
               <w:rPr>
                 <w:rStyle w:val="Hyperlink"/>
@@ -3571,7 +3602,7 @@
                 <w:noProof/>
                 <w:webHidden/>
               </w:rPr>
-              <w:instrText xml:space="preserve"> PAGEREF _Toc106129863 \h </w:instrText>
+              <w:instrText xml:space="preserve"> PAGEREF _Toc106182645 \h </w:instrText>
             </w:r>
             <w:r>
               <w:rPr>
@@ -3591,7 +3622,7 @@
                 <w:noProof/>
                 <w:webHidden/>
               </w:rPr>
-              <w:t>28</w:t>
+              <w:t>31</w:t>
             </w:r>
             <w:r>
               <w:rPr>
@@ -3609,10 +3640,12 @@
               <w:tab w:val="right" w:leader="dot" w:pos="9061"/>
             </w:tabs>
             <w:rPr>
+              <w:rFonts w:eastAsiaTheme="minorEastAsia"/>
               <w:noProof/>
+              <w:lang w:eastAsia="pt-BR"/>
             </w:rPr>
           </w:pPr>
-          <w:hyperlink w:anchor="_Toc106129864" w:history="1">
+          <w:hyperlink w:anchor="_Toc106182646" w:history="1">
             <w:r>
               <w:rPr>
                 <w:rStyle w:val="Hyperlink"/>
@@ -3639,7 +3672,7 @@
                 <w:noProof/>
                 <w:webHidden/>
               </w:rPr>
-              <w:instrText xml:space="preserve"> PAGEREF _Toc106129864 \h </w:instrText>
+              <w:instrText xml:space="preserve"> PAGEREF _Toc106182646 \h </w:instrText>
             </w:r>
             <w:r>
               <w:rPr>
@@ -3659,7 +3692,7 @@
                 <w:noProof/>
                 <w:webHidden/>
               </w:rPr>
-              <w:t>28</w:t>
+              <w:t>31</w:t>
             </w:r>
             <w:r>
               <w:rPr>
@@ -3677,10 +3710,12 @@
               <w:tab w:val="right" w:leader="dot" w:pos="9061"/>
             </w:tabs>
             <w:rPr>
+              <w:rFonts w:eastAsiaTheme="minorEastAsia"/>
               <w:noProof/>
+              <w:lang w:eastAsia="pt-BR"/>
             </w:rPr>
           </w:pPr>
-          <w:hyperlink w:anchor="_Toc106129865" w:history="1">
+          <w:hyperlink w:anchor="_Toc106182647" w:history="1">
             <w:r>
               <w:rPr>
                 <w:rStyle w:val="Hyperlink"/>
@@ -3707,7 +3742,7 @@
                 <w:noProof/>
                 <w:webHidden/>
               </w:rPr>
-              <w:instrText xml:space="preserve"> PAGEREF _Toc106129865 \h </w:instrText>
+              <w:instrText xml:space="preserve"> PAGEREF _Toc106182647 \h </w:instrText>
             </w:r>
             <w:r>
               <w:rPr>
@@ -3727,7 +3762,7 @@
                 <w:noProof/>
                 <w:webHidden/>
               </w:rPr>
-              <w:t>29</w:t>
+              <w:t>32</w:t>
             </w:r>
             <w:r>
               <w:rPr>
@@ -3745,10 +3780,12 @@
               <w:tab w:val="right" w:leader="dot" w:pos="9061"/>
             </w:tabs>
             <w:rPr>
+              <w:rFonts w:eastAsiaTheme="minorEastAsia"/>
               <w:noProof/>
+              <w:lang w:eastAsia="pt-BR"/>
             </w:rPr>
           </w:pPr>
-          <w:hyperlink w:anchor="_Toc106129866" w:history="1">
+          <w:hyperlink w:anchor="_Toc106182648" w:history="1">
             <w:r>
               <w:rPr>
                 <w:rStyle w:val="Hyperlink"/>
@@ -3775,7 +3812,7 @@
                 <w:noProof/>
                 <w:webHidden/>
               </w:rPr>
-              <w:instrText xml:space="preserve"> PAGEREF _Toc106129866 \h </w:instrText>
+              <w:instrText xml:space="preserve"> PAGEREF _Toc106182648 \h </w:instrText>
             </w:r>
             <w:r>
               <w:rPr>
@@ -3795,7 +3832,7 @@
                 <w:noProof/>
                 <w:webHidden/>
               </w:rPr>
-              <w:t>30</w:t>
+              <w:t>33</w:t>
             </w:r>
             <w:r>
               <w:rPr>
@@ -3813,10 +3850,12 @@
               <w:tab w:val="right" w:leader="dot" w:pos="9061"/>
             </w:tabs>
             <w:rPr>
+              <w:rFonts w:eastAsiaTheme="minorEastAsia"/>
               <w:noProof/>
+              <w:lang w:eastAsia="pt-BR"/>
             </w:rPr>
           </w:pPr>
-          <w:hyperlink w:anchor="_Toc106129867" w:history="1">
+          <w:hyperlink w:anchor="_Toc106182649" w:history="1">
             <w:r>
               <w:rPr>
                 <w:rStyle w:val="Hyperlink"/>
@@ -3843,7 +3882,7 @@
                 <w:noProof/>
                 <w:webHidden/>
               </w:rPr>
-              <w:instrText xml:space="preserve"> PAGEREF _Toc106129867 \h </w:instrText>
+              <w:instrText xml:space="preserve"> PAGEREF _Toc106182649 \h </w:instrText>
             </w:r>
             <w:r>
               <w:rPr>
@@ -3863,7 +3902,7 @@
                 <w:noProof/>
                 <w:webHidden/>
               </w:rPr>
-              <w:t>31</w:t>
+              <w:t>34</w:t>
             </w:r>
             <w:r>
               <w:rPr>
@@ -3881,10 +3920,12 @@
               <w:tab w:val="right" w:leader="dot" w:pos="9061"/>
             </w:tabs>
             <w:rPr>
+              <w:rFonts w:eastAsiaTheme="minorEastAsia"/>
               <w:noProof/>
+              <w:lang w:eastAsia="pt-BR"/>
             </w:rPr>
           </w:pPr>
-          <w:hyperlink w:anchor="_Toc106129868" w:history="1">
+          <w:hyperlink w:anchor="_Toc106182650" w:history="1">
             <w:r>
               <w:rPr>
                 <w:rStyle w:val="Hyperlink"/>
@@ -3911,7 +3952,7 @@
                 <w:noProof/>
                 <w:webHidden/>
               </w:rPr>
-              <w:instrText xml:space="preserve"> PAGEREF _Toc106129868 \h </w:instrText>
+              <w:instrText xml:space="preserve"> PAGEREF _Toc106182650 \h </w:instrText>
             </w:r>
             <w:r>
               <w:rPr>
@@ -3931,7 +3972,7 @@
                 <w:noProof/>
                 <w:webHidden/>
               </w:rPr>
-              <w:t>32</w:t>
+              <w:t>35</w:t>
             </w:r>
             <w:r>
               <w:rPr>
@@ -3949,10 +3990,12 @@
               <w:tab w:val="right" w:leader="dot" w:pos="9061"/>
             </w:tabs>
             <w:rPr>
+              <w:rFonts w:eastAsiaTheme="minorEastAsia"/>
               <w:noProof/>
+              <w:lang w:eastAsia="pt-BR"/>
             </w:rPr>
           </w:pPr>
-          <w:hyperlink w:anchor="_Toc106129869" w:history="1">
+          <w:hyperlink w:anchor="_Toc106182651" w:history="1">
             <w:r>
               <w:rPr>
                 <w:rStyle w:val="Hyperlink"/>
@@ -3982,7 +4025,7 @@
                 <w:noProof/>
                 <w:webHidden/>
               </w:rPr>
-              <w:instrText xml:space="preserve"> PAGEREF _Toc106129869 \h </w:instrText>
+              <w:instrText xml:space="preserve"> PAGEREF _Toc106182651 \h </w:instrText>
             </w:r>
             <w:r>
               <w:rPr>
@@ -4002,7 +4045,7 @@
                 <w:noProof/>
                 <w:webHidden/>
               </w:rPr>
-              <w:t>32</w:t>
+              <w:t>35</w:t>
             </w:r>
             <w:r>
               <w:rPr>
@@ -4020,10 +4063,12 @@
               <w:tab w:val="right" w:leader="dot" w:pos="9061"/>
             </w:tabs>
             <w:rPr>
+              <w:rFonts w:eastAsiaTheme="minorEastAsia"/>
               <w:noProof/>
+              <w:lang w:eastAsia="pt-BR"/>
             </w:rPr>
           </w:pPr>
-          <w:hyperlink w:anchor="_Toc106129870" w:history="1">
+          <w:hyperlink w:anchor="_Toc106182652" w:history="1">
             <w:r>
               <w:rPr>
                 <w:rStyle w:val="Hyperlink"/>
@@ -4053,7 +4098,7 @@
                 <w:noProof/>
                 <w:webHidden/>
               </w:rPr>
-              <w:instrText xml:space="preserve"> PAGEREF _Toc106129870 \h </w:instrText>
+              <w:instrText xml:space="preserve"> PAGEREF _Toc106182652 \h </w:instrText>
             </w:r>
             <w:r>
               <w:rPr>
@@ -4073,7 +4118,7 @@
                 <w:noProof/>
                 <w:webHidden/>
               </w:rPr>
-              <w:t>33</w:t>
+              <w:t>36</w:t>
             </w:r>
             <w:r>
               <w:rPr>
@@ -4091,10 +4136,12 @@
               <w:tab w:val="right" w:leader="dot" w:pos="9061"/>
             </w:tabs>
             <w:rPr>
+              <w:rFonts w:eastAsiaTheme="minorEastAsia"/>
               <w:noProof/>
+              <w:lang w:eastAsia="pt-BR"/>
             </w:rPr>
           </w:pPr>
-          <w:hyperlink w:anchor="_Toc106129871" w:history="1">
+          <w:hyperlink w:anchor="_Toc106182653" w:history="1">
             <w:r>
               <w:rPr>
                 <w:rStyle w:val="Hyperlink"/>
@@ -4124,7 +4171,7 @@
                 <w:noProof/>
                 <w:webHidden/>
               </w:rPr>
-              <w:instrText xml:space="preserve"> PAGEREF _Toc106129871 \h </w:instrText>
+              <w:instrText xml:space="preserve"> PAGEREF _Toc106182653 \h </w:instrText>
             </w:r>
             <w:r>
               <w:rPr>
@@ -4144,7 +4191,7 @@
                 <w:noProof/>
                 <w:webHidden/>
               </w:rPr>
-              <w:t>34</w:t>
+              <w:t>37</w:t>
             </w:r>
             <w:r>
               <w:rPr>
@@ -4162,10 +4209,12 @@
               <w:tab w:val="right" w:leader="dot" w:pos="9061"/>
             </w:tabs>
             <w:rPr>
+              <w:rFonts w:eastAsiaTheme="minorEastAsia"/>
               <w:noProof/>
+              <w:lang w:eastAsia="pt-BR"/>
             </w:rPr>
           </w:pPr>
-          <w:hyperlink w:anchor="_Toc106129872" w:history="1">
+          <w:hyperlink w:anchor="_Toc106182654" w:history="1">
             <w:r>
               <w:rPr>
                 <w:rStyle w:val="Hyperlink"/>
@@ -4195,7 +4244,7 @@
                 <w:noProof/>
                 <w:webHidden/>
               </w:rPr>
-              <w:instrText xml:space="preserve"> PAGEREF _Toc106129872 \h </w:instrText>
+              <w:instrText xml:space="preserve"> PAGEREF _Toc106182654 \h </w:instrText>
             </w:r>
             <w:r>
               <w:rPr>
@@ -4215,7 +4264,7 @@
                 <w:noProof/>
                 <w:webHidden/>
               </w:rPr>
-              <w:t>35</w:t>
+              <w:t>38</w:t>
             </w:r>
             <w:r>
               <w:rPr>
@@ -4233,10 +4282,12 @@
               <w:tab w:val="right" w:leader="dot" w:pos="9061"/>
             </w:tabs>
             <w:rPr>
+              <w:rFonts w:eastAsiaTheme="minorEastAsia"/>
               <w:noProof/>
+              <w:lang w:eastAsia="pt-BR"/>
             </w:rPr>
           </w:pPr>
-          <w:hyperlink w:anchor="_Toc106129873" w:history="1">
+          <w:hyperlink w:anchor="_Toc106182655" w:history="1">
             <w:r>
               <w:rPr>
                 <w:rStyle w:val="Hyperlink"/>
@@ -4265,7 +4316,7 @@
                 <w:noProof/>
                 <w:webHidden/>
               </w:rPr>
-              <w:instrText xml:space="preserve"> PAGEREF _Toc106129873 \h </w:instrText>
+              <w:instrText xml:space="preserve"> PAGEREF _Toc106182655 \h </w:instrText>
             </w:r>
             <w:r>
               <w:rPr>
@@ -4285,7 +4336,7 @@
                 <w:noProof/>
                 <w:webHidden/>
               </w:rPr>
-              <w:t>37</w:t>
+              <w:t>40</w:t>
             </w:r>
             <w:r>
               <w:rPr>
@@ -4303,10 +4354,12 @@
               <w:tab w:val="right" w:leader="dot" w:pos="9061"/>
             </w:tabs>
             <w:rPr>
+              <w:rFonts w:eastAsiaTheme="minorEastAsia"/>
               <w:noProof/>
+              <w:lang w:eastAsia="pt-BR"/>
             </w:rPr>
           </w:pPr>
-          <w:hyperlink w:anchor="_Toc106129874" w:history="1">
+          <w:hyperlink w:anchor="_Toc106182656" w:history="1">
             <w:r>
               <w:rPr>
                 <w:rStyle w:val="Hyperlink"/>
@@ -4333,7 +4386,7 @@
                 <w:noProof/>
                 <w:webHidden/>
               </w:rPr>
-              <w:instrText xml:space="preserve"> PAGEREF _Toc106129874 \h </w:instrText>
+              <w:instrText xml:space="preserve"> PAGEREF _Toc106182656 \h </w:instrText>
             </w:r>
             <w:r>
               <w:rPr>
@@ -4353,7 +4406,7 @@
                 <w:noProof/>
                 <w:webHidden/>
               </w:rPr>
-              <w:t>37</w:t>
+              <w:t>40</w:t>
             </w:r>
             <w:r>
               <w:rPr>
@@ -4371,10 +4424,12 @@
               <w:tab w:val="right" w:leader="dot" w:pos="9061"/>
             </w:tabs>
             <w:rPr>
+              <w:rFonts w:eastAsiaTheme="minorEastAsia"/>
               <w:noProof/>
+              <w:lang w:eastAsia="pt-BR"/>
             </w:rPr>
           </w:pPr>
-          <w:hyperlink w:anchor="_Toc106129875" w:history="1">
+          <w:hyperlink w:anchor="_Toc106182657" w:history="1">
             <w:r>
               <w:rPr>
                 <w:rStyle w:val="Hyperlink"/>
@@ -4421,7 +4476,7 @@
                 <w:noProof/>
                 <w:webHidden/>
               </w:rPr>
-              <w:instrText xml:space="preserve"> PAGEREF _Toc106129875 \h </w:instrText>
+              <w:instrText xml:space="preserve"> PAGEREF _Toc106182657 \h </w:instrText>
             </w:r>
             <w:r>
               <w:rPr>
@@ -4441,7 +4496,7 @@
                 <w:noProof/>
                 <w:webHidden/>
               </w:rPr>
-              <w:t>37</w:t>
+              <w:t>40</w:t>
             </w:r>
             <w:r>
               <w:rPr>
@@ -4459,10 +4514,12 @@
               <w:tab w:val="right" w:leader="dot" w:pos="9061"/>
             </w:tabs>
             <w:rPr>
+              <w:rFonts w:eastAsiaTheme="minorEastAsia"/>
               <w:noProof/>
+              <w:lang w:eastAsia="pt-BR"/>
             </w:rPr>
           </w:pPr>
-          <w:hyperlink w:anchor="_Toc106129876" w:history="1">
+          <w:hyperlink w:anchor="_Toc106182658" w:history="1">
             <w:r>
               <w:rPr>
                 <w:rStyle w:val="Hyperlink"/>
@@ -4489,7 +4546,7 @@
                 <w:noProof/>
                 <w:webHidden/>
               </w:rPr>
-              <w:instrText xml:space="preserve"> PAGEREF _Toc106129876 \h </w:instrText>
+              <w:instrText xml:space="preserve"> PAGEREF _Toc106182658 \h </w:instrText>
             </w:r>
             <w:r>
               <w:rPr>
@@ -4509,7 +4566,7 @@
                 <w:noProof/>
                 <w:webHidden/>
               </w:rPr>
-              <w:t>38</w:t>
+              <w:t>41</w:t>
             </w:r>
             <w:r>
               <w:rPr>
@@ -4527,10 +4584,12 @@
               <w:tab w:val="right" w:leader="dot" w:pos="9061"/>
             </w:tabs>
             <w:rPr>
+              <w:rFonts w:eastAsiaTheme="minorEastAsia"/>
               <w:noProof/>
+              <w:lang w:eastAsia="pt-BR"/>
             </w:rPr>
           </w:pPr>
-          <w:hyperlink w:anchor="_Toc106129877" w:history="1">
+          <w:hyperlink w:anchor="_Toc106182659" w:history="1">
             <w:r>
               <w:rPr>
                 <w:rStyle w:val="Hyperlink"/>
@@ -4560,7 +4619,7 @@
                 <w:noProof/>
                 <w:webHidden/>
               </w:rPr>
-              <w:instrText xml:space="preserve"> PAGEREF _Toc106129877 \h </w:instrText>
+              <w:instrText xml:space="preserve"> PAGEREF _Toc106182659 \h </w:instrText>
             </w:r>
             <w:r>
               <w:rPr>
@@ -4580,7 +4639,7 @@
                 <w:noProof/>
                 <w:webHidden/>
               </w:rPr>
-              <w:t>38</w:t>
+              <w:t>41</w:t>
             </w:r>
             <w:r>
               <w:rPr>
@@ -4598,10 +4657,12 @@
               <w:tab w:val="right" w:leader="dot" w:pos="9061"/>
             </w:tabs>
             <w:rPr>
+              <w:rFonts w:eastAsiaTheme="minorEastAsia"/>
               <w:noProof/>
+              <w:lang w:eastAsia="pt-BR"/>
             </w:rPr>
           </w:pPr>
-          <w:hyperlink w:anchor="_Toc106129878" w:history="1">
+          <w:hyperlink w:anchor="_Toc106182660" w:history="1">
             <w:r>
               <w:rPr>
                 <w:rStyle w:val="Hyperlink"/>
@@ -4628,7 +4689,7 @@
                 <w:noProof/>
                 <w:webHidden/>
               </w:rPr>
-              <w:instrText xml:space="preserve"> PAGEREF _Toc106129878 \h </w:instrText>
+              <w:instrText xml:space="preserve"> PAGEREF _Toc106182660 \h </w:instrText>
             </w:r>
             <w:r>
               <w:rPr>
@@ -4648,7 +4709,7 @@
                 <w:noProof/>
                 <w:webHidden/>
               </w:rPr>
-              <w:t>39</w:t>
+              <w:t>42</w:t>
             </w:r>
             <w:r>
               <w:rPr>
@@ -4666,10 +4727,12 @@
               <w:tab w:val="right" w:leader="dot" w:pos="9061"/>
             </w:tabs>
             <w:rPr>
+              <w:rFonts w:eastAsiaTheme="minorEastAsia"/>
               <w:noProof/>
+              <w:lang w:eastAsia="pt-BR"/>
             </w:rPr>
           </w:pPr>
-          <w:hyperlink w:anchor="_Toc106129879" w:history="1">
+          <w:hyperlink w:anchor="_Toc106182661" w:history="1">
             <w:r>
               <w:rPr>
                 <w:rStyle w:val="Hyperlink"/>
@@ -4696,7 +4759,7 @@
                 <w:noProof/>
                 <w:webHidden/>
               </w:rPr>
-              <w:instrText xml:space="preserve"> PAGEREF _Toc106129879 \h </w:instrText>
+              <w:instrText xml:space="preserve"> PAGEREF _Toc106182661 \h </w:instrText>
             </w:r>
             <w:r>
               <w:rPr>
@@ -4716,7 +4779,7 @@
                 <w:noProof/>
                 <w:webHidden/>
               </w:rPr>
-              <w:t>40</w:t>
+              <w:t>43</w:t>
             </w:r>
             <w:r>
               <w:rPr>
@@ -4734,10 +4797,12 @@
               <w:tab w:val="right" w:leader="dot" w:pos="9061"/>
             </w:tabs>
             <w:rPr>
+              <w:rFonts w:eastAsiaTheme="minorEastAsia"/>
               <w:noProof/>
+              <w:lang w:eastAsia="pt-BR"/>
             </w:rPr>
           </w:pPr>
-          <w:hyperlink w:anchor="_Toc106129880" w:history="1">
+          <w:hyperlink w:anchor="_Toc106182662" w:history="1">
             <w:r>
               <w:rPr>
                 <w:rStyle w:val="Hyperlink"/>
@@ -4766,7 +4831,7 @@
                 <w:noProof/>
                 <w:webHidden/>
               </w:rPr>
-              <w:instrText xml:space="preserve"> PAGEREF _Toc106129880 \h </w:instrText>
+              <w:instrText xml:space="preserve"> PAGEREF _Toc106182662 \h </w:instrText>
             </w:r>
             <w:r>
               <w:rPr>
@@ -4786,7 +4851,7 @@
                 <w:noProof/>
                 <w:webHidden/>
               </w:rPr>
-              <w:t>41</w:t>
+              <w:t>44</w:t>
             </w:r>
             <w:r>
               <w:rPr>
@@ -4804,10 +4869,12 @@
               <w:tab w:val="right" w:leader="dot" w:pos="9061"/>
             </w:tabs>
             <w:rPr>
+              <w:rFonts w:eastAsiaTheme="minorEastAsia"/>
               <w:noProof/>
+              <w:lang w:eastAsia="pt-BR"/>
             </w:rPr>
           </w:pPr>
-          <w:hyperlink w:anchor="_Toc106129881" w:history="1">
+          <w:hyperlink w:anchor="_Toc106182663" w:history="1">
             <w:r>
               <w:rPr>
                 <w:rStyle w:val="Hyperlink"/>
@@ -4834,7 +4901,7 @@
                 <w:noProof/>
                 <w:webHidden/>
               </w:rPr>
-              <w:instrText xml:space="preserve"> PAGEREF _Toc106129881 \h </w:instrText>
+              <w:instrText xml:space="preserve"> PAGEREF _Toc106182663 \h </w:instrText>
             </w:r>
             <w:r>
               <w:rPr>
@@ -4854,7 +4921,7 @@
                 <w:noProof/>
                 <w:webHidden/>
               </w:rPr>
-              <w:t>41</w:t>
+              <w:t>44</w:t>
             </w:r>
             <w:r>
               <w:rPr>
@@ -4872,10 +4939,12 @@
               <w:tab w:val="right" w:leader="dot" w:pos="9061"/>
             </w:tabs>
             <w:rPr>
+              <w:rFonts w:eastAsiaTheme="minorEastAsia"/>
               <w:noProof/>
+              <w:lang w:eastAsia="pt-BR"/>
             </w:rPr>
           </w:pPr>
-          <w:hyperlink w:anchor="_Toc106129882" w:history="1">
+          <w:hyperlink w:anchor="_Toc106182664" w:history="1">
             <w:r>
               <w:rPr>
                 <w:rStyle w:val="Hyperlink"/>
@@ -4902,7 +4971,7 @@
                 <w:noProof/>
                 <w:webHidden/>
               </w:rPr>
-              <w:instrText xml:space="preserve"> PAGEREF _Toc106129882 \h </w:instrText>
+              <w:instrText xml:space="preserve"> PAGEREF _Toc106182664 \h </w:instrText>
             </w:r>
             <w:r>
               <w:rPr>
@@ -4922,7 +4991,7 @@
                 <w:noProof/>
                 <w:webHidden/>
               </w:rPr>
-              <w:t>43</w:t>
+              <w:t>46</w:t>
             </w:r>
             <w:r>
               <w:rPr>
@@ -4940,10 +5009,12 @@
               <w:tab w:val="right" w:leader="dot" w:pos="9061"/>
             </w:tabs>
             <w:rPr>
+              <w:rFonts w:eastAsiaTheme="minorEastAsia"/>
               <w:noProof/>
+              <w:lang w:eastAsia="pt-BR"/>
             </w:rPr>
           </w:pPr>
-          <w:hyperlink w:anchor="_Toc106129883" w:history="1">
+          <w:hyperlink w:anchor="_Toc106182665" w:history="1">
             <w:r>
               <w:rPr>
                 <w:rStyle w:val="Hyperlink"/>
@@ -4970,7 +5041,7 @@
                 <w:noProof/>
                 <w:webHidden/>
               </w:rPr>
-              <w:instrText xml:space="preserve"> PAGEREF _Toc106129883 \h </w:instrText>
+              <w:instrText xml:space="preserve"> PAGEREF _Toc106182665 \h </w:instrText>
             </w:r>
             <w:r>
               <w:rPr>
@@ -4990,7 +5061,7 @@
                 <w:noProof/>
                 <w:webHidden/>
               </w:rPr>
-              <w:t>44</w:t>
+              <w:t>47</w:t>
             </w:r>
             <w:r>
               <w:rPr>
@@ -5008,10 +5079,12 @@
               <w:tab w:val="right" w:leader="dot" w:pos="9061"/>
             </w:tabs>
             <w:rPr>
+              <w:rFonts w:eastAsiaTheme="minorEastAsia"/>
               <w:noProof/>
+              <w:lang w:eastAsia="pt-BR"/>
             </w:rPr>
           </w:pPr>
-          <w:hyperlink w:anchor="_Toc106129884" w:history="1">
+          <w:hyperlink w:anchor="_Toc106182666" w:history="1">
             <w:r>
               <w:rPr>
                 <w:rStyle w:val="Hyperlink"/>
@@ -5038,7 +5111,7 @@
                 <w:noProof/>
                 <w:webHidden/>
               </w:rPr>
-              <w:instrText xml:space="preserve"> PAGEREF _Toc106129884 \h </w:instrText>
+              <w:instrText xml:space="preserve"> PAGEREF _Toc106182666 \h </w:instrText>
             </w:r>
             <w:r>
               <w:rPr>
@@ -5058,7 +5131,7 @@
                 <w:noProof/>
                 <w:webHidden/>
               </w:rPr>
-              <w:t>45</w:t>
+              <w:t>48</w:t>
             </w:r>
             <w:r>
               <w:rPr>
@@ -5076,10 +5149,12 @@
               <w:tab w:val="right" w:leader="dot" w:pos="9061"/>
             </w:tabs>
             <w:rPr>
+              <w:rFonts w:eastAsiaTheme="minorEastAsia"/>
               <w:noProof/>
+              <w:lang w:eastAsia="pt-BR"/>
             </w:rPr>
           </w:pPr>
-          <w:hyperlink w:anchor="_Toc106129885" w:history="1">
+          <w:hyperlink w:anchor="_Toc106182667" w:history="1">
             <w:r>
               <w:rPr>
                 <w:rStyle w:val="Hyperlink"/>
@@ -5106,7 +5181,7 @@
                 <w:noProof/>
                 <w:webHidden/>
               </w:rPr>
-              <w:instrText xml:space="preserve"> PAGEREF _Toc106129885 \h </w:instrText>
+              <w:instrText xml:space="preserve"> PAGEREF _Toc106182667 \h </w:instrText>
             </w:r>
             <w:r>
               <w:rPr>
@@ -5126,7 +5201,7 @@
                 <w:noProof/>
                 <w:webHidden/>
               </w:rPr>
-              <w:t>46</w:t>
+              <w:t>49</w:t>
             </w:r>
             <w:r>
               <w:rPr>
@@ -5144,10 +5219,12 @@
               <w:tab w:val="right" w:leader="dot" w:pos="9061"/>
             </w:tabs>
             <w:rPr>
+              <w:rFonts w:eastAsiaTheme="minorEastAsia"/>
               <w:noProof/>
+              <w:lang w:eastAsia="pt-BR"/>
             </w:rPr>
           </w:pPr>
-          <w:hyperlink w:anchor="_Toc106129886" w:history="1">
+          <w:hyperlink w:anchor="_Toc106182668" w:history="1">
             <w:r>
               <w:rPr>
                 <w:rStyle w:val="Hyperlink"/>
@@ -5174,7 +5251,7 @@
                 <w:noProof/>
                 <w:webHidden/>
               </w:rPr>
-              <w:instrText xml:space="preserve"> PAGEREF _Toc106129886 \h </w:instrText>
+              <w:instrText xml:space="preserve"> PAGEREF _Toc106182668 \h </w:instrText>
             </w:r>
             <w:r>
               <w:rPr>
@@ -5194,7 +5271,7 @@
                 <w:noProof/>
                 <w:webHidden/>
               </w:rPr>
-              <w:t>47</w:t>
+              <w:t>50</w:t>
             </w:r>
             <w:r>
               <w:rPr>
@@ -5212,10 +5289,12 @@
               <w:tab w:val="right" w:leader="dot" w:pos="9061"/>
             </w:tabs>
             <w:rPr>
+              <w:rFonts w:eastAsiaTheme="minorEastAsia"/>
               <w:noProof/>
+              <w:lang w:eastAsia="pt-BR"/>
             </w:rPr>
           </w:pPr>
-          <w:hyperlink w:anchor="_Toc106129887" w:history="1">
+          <w:hyperlink w:anchor="_Toc106182669" w:history="1">
             <w:r>
               <w:rPr>
                 <w:rStyle w:val="Hyperlink"/>
@@ -5244,7 +5323,7 @@
                 <w:noProof/>
                 <w:webHidden/>
               </w:rPr>
-              <w:instrText xml:space="preserve"> PAGEREF _Toc106129887 \h </w:instrText>
+              <w:instrText xml:space="preserve"> PAGEREF _Toc106182669 \h </w:instrText>
             </w:r>
             <w:r>
               <w:rPr>
@@ -5264,7 +5343,7 @@
                 <w:noProof/>
                 <w:webHidden/>
               </w:rPr>
-              <w:t>48</w:t>
+              <w:t>51</w:t>
             </w:r>
             <w:r>
               <w:rPr>
@@ -5282,10 +5361,12 @@
               <w:tab w:val="right" w:leader="dot" w:pos="9061"/>
             </w:tabs>
             <w:rPr>
+              <w:rFonts w:eastAsiaTheme="minorEastAsia"/>
               <w:noProof/>
+              <w:lang w:eastAsia="pt-BR"/>
             </w:rPr>
           </w:pPr>
-          <w:hyperlink w:anchor="_Toc106129888" w:history="1">
+          <w:hyperlink w:anchor="_Toc106182670" w:history="1">
             <w:r>
               <w:rPr>
                 <w:rStyle w:val="Hyperlink"/>
@@ -5314,7 +5395,7 @@
                 <w:noProof/>
                 <w:webHidden/>
               </w:rPr>
-              <w:instrText xml:space="preserve"> PAGEREF _Toc106129888 \h </w:instrText>
+              <w:instrText xml:space="preserve"> PAGEREF _Toc106182670 \h </w:instrText>
             </w:r>
             <w:r>
               <w:rPr>
@@ -5334,7 +5415,7 @@
                 <w:noProof/>
                 <w:webHidden/>
               </w:rPr>
-              <w:t>48</w:t>
+              <w:t>51</w:t>
             </w:r>
             <w:r>
               <w:rPr>
@@ -5352,10 +5433,12 @@
               <w:tab w:val="right" w:leader="dot" w:pos="9061"/>
             </w:tabs>
             <w:rPr>
+              <w:rFonts w:eastAsiaTheme="minorEastAsia"/>
               <w:noProof/>
+              <w:lang w:eastAsia="pt-BR"/>
             </w:rPr>
           </w:pPr>
-          <w:hyperlink w:anchor="_Toc106129889" w:history="1">
+          <w:hyperlink w:anchor="_Toc106182671" w:history="1">
             <w:r>
               <w:rPr>
                 <w:rStyle w:val="Hyperlink"/>
@@ -5382,7 +5465,7 @@
                 <w:noProof/>
                 <w:webHidden/>
               </w:rPr>
-              <w:instrText xml:space="preserve"> PAGEREF _Toc106129889 \h </w:instrText>
+              <w:instrText xml:space="preserve"> PAGEREF _Toc106182671 \h </w:instrText>
             </w:r>
             <w:r>
               <w:rPr>
@@ -5402,7 +5485,7 @@
                 <w:noProof/>
                 <w:webHidden/>
               </w:rPr>
-              <w:t>49</w:t>
+              <w:t>52</w:t>
             </w:r>
             <w:r>
               <w:rPr>
@@ -5420,10 +5503,12 @@
               <w:tab w:val="right" w:leader="dot" w:pos="9061"/>
             </w:tabs>
             <w:rPr>
+              <w:rFonts w:eastAsiaTheme="minorEastAsia"/>
               <w:noProof/>
+              <w:lang w:eastAsia="pt-BR"/>
             </w:rPr>
           </w:pPr>
-          <w:hyperlink w:anchor="_Toc106129890" w:history="1">
+          <w:hyperlink w:anchor="_Toc106182672" w:history="1">
             <w:r>
               <w:rPr>
                 <w:rStyle w:val="Hyperlink"/>
@@ -5450,7 +5535,7 @@
                 <w:noProof/>
                 <w:webHidden/>
               </w:rPr>
-              <w:instrText xml:space="preserve"> PAGEREF _Toc106129890 \h </w:instrText>
+              <w:instrText xml:space="preserve"> PAGEREF _Toc106182672 \h </w:instrText>
             </w:r>
             <w:r>
               <w:rPr>
@@ -5470,7 +5555,7 @@
                 <w:noProof/>
                 <w:webHidden/>
               </w:rPr>
-              <w:t>50</w:t>
+              <w:t>53</w:t>
             </w:r>
             <w:r>
               <w:rPr>
@@ -5488,10 +5573,12 @@
               <w:tab w:val="right" w:leader="dot" w:pos="9061"/>
             </w:tabs>
             <w:rPr>
+              <w:rFonts w:eastAsiaTheme="minorEastAsia"/>
               <w:noProof/>
+              <w:lang w:eastAsia="pt-BR"/>
             </w:rPr>
           </w:pPr>
-          <w:hyperlink w:anchor="_Toc106129891" w:history="1">
+          <w:hyperlink w:anchor="_Toc106182673" w:history="1">
             <w:r>
               <w:rPr>
                 <w:rStyle w:val="Hyperlink"/>
@@ -5518,7 +5605,7 @@
                 <w:noProof/>
                 <w:webHidden/>
               </w:rPr>
-              <w:instrText xml:space="preserve"> PAGEREF _Toc106129891 \h </w:instrText>
+              <w:instrText xml:space="preserve"> PAGEREF _Toc106182673 \h </w:instrText>
             </w:r>
             <w:r>
               <w:rPr>
@@ -5538,7 +5625,7 @@
                 <w:noProof/>
                 <w:webHidden/>
               </w:rPr>
-              <w:t>51</w:t>
+              <w:t>54</w:t>
             </w:r>
             <w:r>
               <w:rPr>
@@ -5556,10 +5643,12 @@
               <w:tab w:val="right" w:leader="dot" w:pos="9061"/>
             </w:tabs>
             <w:rPr>
+              <w:rFonts w:eastAsiaTheme="minorEastAsia"/>
               <w:noProof/>
+              <w:lang w:eastAsia="pt-BR"/>
             </w:rPr>
           </w:pPr>
-          <w:hyperlink w:anchor="_Toc106129892" w:history="1">
+          <w:hyperlink w:anchor="_Toc106182674" w:history="1">
             <w:r>
               <w:rPr>
                 <w:rStyle w:val="Hyperlink"/>
@@ -5586,7 +5675,7 @@
                 <w:noProof/>
                 <w:webHidden/>
               </w:rPr>
-              <w:instrText xml:space="preserve"> PAGEREF _Toc106129892 \h </w:instrText>
+              <w:instrText xml:space="preserve"> PAGEREF _Toc106182674 \h </w:instrText>
             </w:r>
             <w:r>
               <w:rPr>
@@ -5606,7 +5695,7 @@
                 <w:noProof/>
                 <w:webHidden/>
               </w:rPr>
-              <w:t>52</w:t>
+              <w:t>55</w:t>
             </w:r>
             <w:r>
               <w:rPr>
@@ -5624,10 +5713,12 @@
               <w:tab w:val="right" w:leader="dot" w:pos="9061"/>
             </w:tabs>
             <w:rPr>
+              <w:rFonts w:eastAsiaTheme="minorEastAsia"/>
               <w:noProof/>
+              <w:lang w:eastAsia="pt-BR"/>
             </w:rPr>
           </w:pPr>
-          <w:hyperlink w:anchor="_Toc106129893" w:history="1">
+          <w:hyperlink w:anchor="_Toc106182675" w:history="1">
             <w:r>
               <w:rPr>
                 <w:rStyle w:val="Hyperlink"/>
@@ -5654,7 +5745,7 @@
                 <w:noProof/>
                 <w:webHidden/>
               </w:rPr>
-              <w:instrText xml:space="preserve"> PAGEREF _Toc106129893 \h </w:instrText>
+              <w:instrText xml:space="preserve"> PAGEREF _Toc106182675 \h </w:instrText>
             </w:r>
             <w:r>
               <w:rPr>
@@ -5674,7 +5765,7 @@
                 <w:noProof/>
                 <w:webHidden/>
               </w:rPr>
-              <w:t>54</w:t>
+              <w:t>57</w:t>
             </w:r>
             <w:r>
               <w:rPr>
@@ -5692,10 +5783,12 @@
               <w:tab w:val="right" w:leader="dot" w:pos="9061"/>
             </w:tabs>
             <w:rPr>
+              <w:rFonts w:eastAsiaTheme="minorEastAsia"/>
               <w:noProof/>
+              <w:lang w:eastAsia="pt-BR"/>
             </w:rPr>
           </w:pPr>
-          <w:hyperlink w:anchor="_Toc106129894" w:history="1">
+          <w:hyperlink w:anchor="_Toc106182676" w:history="1">
             <w:r>
               <w:rPr>
                 <w:rStyle w:val="Hyperlink"/>
@@ -5722,7 +5815,7 @@
                 <w:noProof/>
                 <w:webHidden/>
               </w:rPr>
-              <w:instrText xml:space="preserve"> PAGEREF _Toc106129894 \h </w:instrText>
+              <w:instrText xml:space="preserve"> PAGEREF _Toc106182676 \h </w:instrText>
             </w:r>
             <w:r>
               <w:rPr>
@@ -5742,7 +5835,7 @@
                 <w:noProof/>
                 <w:webHidden/>
               </w:rPr>
-              <w:t>54</w:t>
+              <w:t>57</w:t>
             </w:r>
             <w:r>
               <w:rPr>
@@ -5760,10 +5853,12 @@
               <w:tab w:val="right" w:leader="dot" w:pos="9061"/>
             </w:tabs>
             <w:rPr>
+              <w:rFonts w:eastAsiaTheme="minorEastAsia"/>
               <w:noProof/>
+              <w:lang w:eastAsia="pt-BR"/>
             </w:rPr>
           </w:pPr>
-          <w:hyperlink w:anchor="_Toc106129895" w:history="1">
+          <w:hyperlink w:anchor="_Toc106182677" w:history="1">
             <w:r>
               <w:rPr>
                 <w:rStyle w:val="Hyperlink"/>
@@ -5790,7 +5885,7 @@
                 <w:noProof/>
                 <w:webHidden/>
               </w:rPr>
-              <w:instrText xml:space="preserve"> PAGEREF _Toc106129895 \h </w:instrText>
+              <w:instrText xml:space="preserve"> PAGEREF _Toc106182677 \h </w:instrText>
             </w:r>
             <w:r>
               <w:rPr>
@@ -5810,7 +5905,7 @@
                 <w:noProof/>
                 <w:webHidden/>
               </w:rPr>
-              <w:t>57</w:t>
+              <w:t>59</w:t>
             </w:r>
             <w:r>
               <w:rPr>
@@ -5828,10 +5923,12 @@
               <w:tab w:val="right" w:leader="dot" w:pos="9061"/>
             </w:tabs>
             <w:rPr>
+              <w:rFonts w:eastAsiaTheme="minorEastAsia"/>
               <w:noProof/>
+              <w:lang w:eastAsia="pt-BR"/>
             </w:rPr>
           </w:pPr>
-          <w:hyperlink w:anchor="_Toc106129896" w:history="1">
+          <w:hyperlink w:anchor="_Toc106182678" w:history="1">
             <w:r>
               <w:rPr>
                 <w:rStyle w:val="Hyperlink"/>
@@ -5858,7 +5955,7 @@
                 <w:noProof/>
                 <w:webHidden/>
               </w:rPr>
-              <w:instrText xml:space="preserve"> PAGEREF _Toc106129896 \h </w:instrText>
+              <w:instrText xml:space="preserve"> PAGEREF _Toc106182678 \h </w:instrText>
             </w:r>
             <w:r>
               <w:rPr>
@@ -5878,7 +5975,7 @@
                 <w:noProof/>
                 <w:webHidden/>
               </w:rPr>
-              <w:t>59</w:t>
+              <w:t>60</w:t>
             </w:r>
             <w:r>
               <w:rPr>
@@ -5896,10 +5993,12 @@
               <w:tab w:val="right" w:leader="dot" w:pos="9061"/>
             </w:tabs>
             <w:rPr>
+              <w:rFonts w:eastAsiaTheme="minorEastAsia"/>
               <w:noProof/>
+              <w:lang w:eastAsia="pt-BR"/>
             </w:rPr>
           </w:pPr>
-          <w:hyperlink w:anchor="_Toc106129897" w:history="1">
+          <w:hyperlink w:anchor="_Toc106182679" w:history="1">
             <w:r>
               <w:rPr>
                 <w:rStyle w:val="Hyperlink"/>
@@ -5926,7 +6025,7 @@
                 <w:noProof/>
                 <w:webHidden/>
               </w:rPr>
-              <w:instrText xml:space="preserve"> PAGEREF _Toc106129897 \h </w:instrText>
+              <w:instrText xml:space="preserve"> PAGEREF _Toc106182679 \h </w:instrText>
             </w:r>
             <w:r>
               <w:rPr>
@@ -5946,7 +6045,7 @@
                 <w:noProof/>
                 <w:webHidden/>
               </w:rPr>
-              <w:t>61</w:t>
+              <w:t>62</w:t>
             </w:r>
             <w:r>
               <w:rPr>
@@ -5964,10 +6063,12 @@
               <w:tab w:val="right" w:leader="dot" w:pos="9061"/>
             </w:tabs>
             <w:rPr>
+              <w:rFonts w:eastAsiaTheme="minorEastAsia"/>
               <w:noProof/>
+              <w:lang w:eastAsia="pt-BR"/>
             </w:rPr>
           </w:pPr>
-          <w:hyperlink w:anchor="_Toc106129898" w:history="1">
+          <w:hyperlink w:anchor="_Toc106182680" w:history="1">
             <w:r>
               <w:rPr>
                 <w:rStyle w:val="Hyperlink"/>
@@ -5994,7 +6095,7 @@
                 <w:noProof/>
                 <w:webHidden/>
               </w:rPr>
-              <w:instrText xml:space="preserve"> PAGEREF _Toc106129898 \h </w:instrText>
+              <w:instrText xml:space="preserve"> PAGEREF _Toc106182680 \h </w:instrText>
             </w:r>
             <w:r>
               <w:rPr>
@@ -6014,7 +6115,77 @@
                 <w:noProof/>
                 <w:webHidden/>
               </w:rPr>
-              <w:t>62</w:t>
+              <w:t>63</w:t>
+            </w:r>
+            <w:r>
+              <w:rPr>
+                <w:noProof/>
+                <w:webHidden/>
+              </w:rPr>
+              <w:fldChar w:fldCharType="end"/>
+            </w:r>
+          </w:hyperlink>
+        </w:p>
+        <w:p>
+          <w:pPr>
+            <w:pStyle w:val="Sumrio1"/>
+            <w:tabs>
+              <w:tab w:val="right" w:leader="dot" w:pos="9061"/>
+            </w:tabs>
+            <w:rPr>
+              <w:rFonts w:eastAsiaTheme="minorEastAsia"/>
+              <w:noProof/>
+              <w:lang w:eastAsia="pt-BR"/>
+            </w:rPr>
+          </w:pPr>
+          <w:hyperlink w:anchor="_Toc106182681" w:history="1">
+            <w:r>
+              <w:rPr>
+                <w:rStyle w:val="Hyperlink"/>
+                <w:noProof/>
+              </w:rPr>
+              <w:t>REFERÊNCIAS</w:t>
+            </w:r>
+            <w:r>
+              <w:rPr>
+                <w:noProof/>
+                <w:webHidden/>
+              </w:rPr>
+              <w:tab/>
+            </w:r>
+            <w:r>
+              <w:rPr>
+                <w:noProof/>
+                <w:webHidden/>
+              </w:rPr>
+              <w:fldChar w:fldCharType="begin"/>
+            </w:r>
+            <w:r>
+              <w:rPr>
+                <w:noProof/>
+                <w:webHidden/>
+              </w:rPr>
+              <w:instrText xml:space="preserve"> PAGEREF _Toc106182681 \h </w:instrText>
+            </w:r>
+            <w:r>
+              <w:rPr>
+                <w:noProof/>
+                <w:webHidden/>
+              </w:rPr>
+            </w:r>
+            <w:r>
+              <w:rPr>
+                <w:noProof/>
+                <w:webHidden/>
+              </w:rPr>
+              <w:fldChar w:fldCharType="separate"/>
+            </w:r>
+            <w:r>
+              <w:rPr>
+                <w:noProof/>
+                <w:webHidden/>
+              </w:rPr>
+              <w:t>66</w:t>
             </w:r>
             <w:r>
               <w:rPr>
@@ -6735,17 +6906,7 @@
             <w:bCs/>
             <w:noProof/>
           </w:rPr>
-          <w:t>1</w:t>
-        </w:r>
-        <w:r>
-          <w:rPr>
-            <w:rStyle w:val="Hyperlink"/>
-            <w:rFonts w:ascii="Arial" w:hAnsi="Arial" w:cs="Arial"/>
-            <w:b/>
-            <w:bCs/>
-            <w:noProof/>
-          </w:rPr>
-          <w:t>0</w:t>
+          <w:t>10</w:t>
         </w:r>
         <w:r>
           <w:rPr>
@@ -8063,7 +8224,7 @@
       <w:pPr>
         <w:pStyle w:val="Ttulo1"/>
       </w:pPr>
-      <w:bookmarkStart w:id="0" w:name="_Toc106129845"/>
+      <w:bookmarkStart w:id="0" w:name="_Toc106182627"/>
       <w:r>
         <w:lastRenderedPageBreak/>
         <w:t>INTRODUÇÃO</w:t>
@@ -8111,21 +8272,7 @@
         <w:rPr>
           <w:rFonts w:ascii="Arial" w:hAnsi="Arial" w:cs="Arial"/>
         </w:rPr>
-        <w:t xml:space="preserve">Segundo Coutinho (2019), desde a antiguidade, a ansiedade já era um transtorno presente no cotidiano da humanidade na Grécia Antiga, porém, vinculada a quadros depressivos desde a mitologia presente no país. Naquela época, o que é chamado hoje de “Ansiedade”, tinha outras nomenclaturas, tais como: mania, melancolia, histeria e paranoia. O termo “Ansiedade” passou a ser usado a partir do século XVII apenas na escrita médica sobre doenças mentais. “Não se falava em “psiquiatria”, já que essa palavra não se enquadrava na linguagem médica até Johann </w:t>
-      </w:r>
-      <w:proofErr w:type="spellStart"/>
-      <w:r>
-        <w:rPr>
-          <w:rFonts w:ascii="Arial" w:hAnsi="Arial" w:cs="Arial"/>
-        </w:rPr>
-        <w:t>Reil</w:t>
-      </w:r>
-      <w:proofErr w:type="spellEnd"/>
-      <w:r>
-        <w:rPr>
-          <w:rFonts w:ascii="Arial" w:hAnsi="Arial" w:cs="Arial"/>
-        </w:rPr>
-        <w:t xml:space="preserve"> criá-la, em 1808.”</w:t>
+        <w:t>Segundo Coutinho (2019), desde a antiguidade, a ansiedade já era um transtorno presente no cotidiano da humanidade na Grécia Antiga, porém, vinculada a quadros depressivos desde a mitologia presente no país. Naquela época, o que é chamado hoje de “Ansiedade”, tinha outras nomenclaturas, tais como: mania, melancolia, histeria e paranoia. O termo “Ansiedade” passou a ser usado a partir do século XVII apenas na escrita médica sobre doenças mentais. “Não se falava em “psiquiatria”, já que essa palavra não se enquadrava na linguagem médica até Johann Reil criá-la, em 1808.”</w:t>
       </w:r>
     </w:p>
     <w:p>
@@ -8141,21 +8288,7 @@
         <w:rPr>
           <w:rFonts w:ascii="Arial" w:hAnsi="Arial" w:cs="Arial"/>
         </w:rPr>
-        <w:t xml:space="preserve">A ansiedade pode ser abordada e analisada ao longo da história sob diferentes perspectivas como antropológicas, filosóficas, religiosas, médicas e psicológicas. Mas o que poucos sabem é que este transtorno não afeta apenas os adultos. De acordo com Vianna (2009), desde o início do século XX no ano de 1909, houve os primeiros relatos de quadros clínicos de crianças com sintomas de transtorno de ansiedade. Inclusive o neurologista e psiquiatra Freud (1909), publicou o caso de um menino de 5 anos que apresentava um quadro de neurose fóbica. Também como exemplo, o ator Zach </w:t>
-      </w:r>
-      <w:proofErr w:type="spellStart"/>
-      <w:r>
-        <w:rPr>
-          <w:rFonts w:ascii="Arial" w:hAnsi="Arial" w:cs="Arial"/>
-        </w:rPr>
-        <w:t>Braff</w:t>
-      </w:r>
-      <w:proofErr w:type="spellEnd"/>
-      <w:r>
-        <w:rPr>
-          <w:rFonts w:ascii="Arial" w:hAnsi="Arial" w:cs="Arial"/>
-        </w:rPr>
-        <w:t xml:space="preserve">, foi diagnosticado com Transtorno Obsessivo Compulsivo (TOC) aos 10 anos, distúrbio psiquiátrico caracterizado como ansiedade. A segunda guerra mundial causou o aumento de crianças órfãs resultando no avanço dos casos de ansiedade em crianças. Até então, os sintomas de ansiedade em crianças eram vistos apenas como algo de curto prazo, sendo apenas momentâneo. Em 1975, a Classificação Internacional das Doenças nomeou estes sintomas como “Distúrbios das Emoções”, tendo início específico durante a infância. Ao longo dos anos, ocorreram tais mudanças como as nomenclaturas definidas pela Classificação Internacional das Doenças e os critérios de diagnóstico. Este transtorno vem sendo cada vez mais presente na atualidade em crianças, devido ao clima agitado e tenso do dia a dia. Segundo a OMS (2019), o Brasil é o país com maior número de pessoas com ansiedade. Em crianças, este número também é alto e bem crescente a cada dia. Este transtorno em crianças acaba gerando impacto em suas vidas sociais e escolares. </w:t>
+        <w:t xml:space="preserve">A ansiedade pode ser abordada e analisada ao longo da história sob diferentes perspectivas como antropológicas, filosóficas, religiosas, médicas e psicológicas. Mas o que poucos sabem é que este transtorno não afeta apenas os adultos. De acordo com Vianna (2009), desde o início do século XX no ano de 1909, houve os primeiros relatos de quadros clínicos de crianças com sintomas de transtorno de ansiedade. Inclusive o neurologista e psiquiatra Freud (1909), publicou o caso de um menino de 5 anos que apresentava um quadro de neurose fóbica. Também como exemplo, o ator Zach Braff, foi diagnosticado com Transtorno Obsessivo Compulsivo (TOC) aos 10 anos, distúrbio psiquiátrico caracterizado como ansiedade. A segunda guerra mundial causou o aumento de crianças órfãs resultando no avanço dos casos de ansiedade em crianças. Até então, os sintomas de ansiedade em crianças eram vistos apenas como algo de curto prazo, sendo apenas momentâneo. Em 1975, a Classificação Internacional das Doenças nomeou estes sintomas como “Distúrbios das Emoções”, tendo início específico durante a infância. Ao longo dos anos, ocorreram tais mudanças como as nomenclaturas definidas pela Classificação Internacional das Doenças e os critérios de diagnóstico. Este transtorno vem sendo cada vez mais presente na atualidade em crianças, devido ao clima agitado e tenso do dia a dia. Segundo a OMS (2019), o Brasil é o país com maior número de pessoas com ansiedade. Em crianças, este número também é alto e bem crescente a cada dia. Este transtorno em crianças acaba gerando impacto em suas vidas sociais e escolares. </w:t>
       </w:r>
       <w:r>
         <w:rPr>
@@ -8208,35 +8341,7 @@
         <w:rPr>
           <w:rFonts w:ascii="Arial" w:hAnsi="Arial" w:cs="Arial"/>
         </w:rPr>
-        <w:t xml:space="preserve"> propôs a melancolia sendo resultado de desequilíbrio entre os quatros humores básicos (</w:t>
-      </w:r>
-      <w:proofErr w:type="spellStart"/>
-      <w:r>
-        <w:rPr>
-          <w:rFonts w:ascii="Arial" w:hAnsi="Arial" w:cs="Arial"/>
-        </w:rPr>
-        <w:t>Deitz</w:t>
-      </w:r>
-      <w:proofErr w:type="spellEnd"/>
-      <w:r>
-        <w:rPr>
-          <w:rFonts w:ascii="Arial" w:hAnsi="Arial" w:cs="Arial"/>
-        </w:rPr>
-        <w:t xml:space="preserve">, 1989). Segundo </w:t>
-      </w:r>
-      <w:proofErr w:type="spellStart"/>
-      <w:r>
-        <w:rPr>
-          <w:rFonts w:ascii="Arial" w:hAnsi="Arial" w:cs="Arial"/>
-        </w:rPr>
-        <w:t>Deitz</w:t>
-      </w:r>
-      <w:proofErr w:type="spellEnd"/>
-      <w:r>
-        <w:rPr>
-          <w:rFonts w:ascii="Arial" w:hAnsi="Arial" w:cs="Arial"/>
-        </w:rPr>
-        <w:t xml:space="preserve">, “a depressão era uma perturbação do corpo”, e foi assim que a terapia surgiu, com o intuito de reequilibrar os humores. A partir desta afirmação, esta perspectiva orgânica deu origem, pouco mais tarde, por volta do século XVII, a uma classificação formada por quatro perturbações envolvidas por um grupo de doenças físicas intituladas por “neuroses”, sendo elas, definidas, como: “doenças funcionais do sistema nervoso - mania, melancolia, demência e idiotia” (Maia, 2001), proposta por Pinel (1767). </w:t>
+        <w:t xml:space="preserve"> propôs a melancolia sendo resultado de desequilíbrio entre os quatros humores básicos (Deitz, 1989). Segundo Deitz, “a depressão era uma perturbação do corpo”, e foi assim que a terapia surgiu, com o intuito de reequilibrar os humores. A partir desta afirmação, esta perspectiva orgânica deu origem, pouco mais tarde, por volta do século XVII, a uma classificação formada por quatro perturbações envolvidas por um grupo de doenças físicas intituladas por “neuroses”, sendo elas, definidas, como: “doenças funcionais do sistema nervoso - mania, melancolia, demência e idiotia” (Maia, 2001), proposta por Pinel (1767). </w:t>
       </w:r>
     </w:p>
     <w:p>
@@ -8252,21 +8357,7 @@
         <w:rPr>
           <w:rFonts w:ascii="Arial" w:hAnsi="Arial" w:cs="Arial"/>
         </w:rPr>
-        <w:t xml:space="preserve">Desde muito tempo a depressão em crianças e adolescentes é frequentemente “desvalorizada”. Surgiram por volta do século XVIII (Cunha, </w:t>
-      </w:r>
-      <w:proofErr w:type="spellStart"/>
-      <w:r>
-        <w:rPr>
-          <w:rFonts w:ascii="Arial" w:hAnsi="Arial" w:cs="Arial"/>
-        </w:rPr>
-        <w:t>Buzaid</w:t>
-      </w:r>
-      <w:proofErr w:type="spellEnd"/>
-      <w:r>
-        <w:rPr>
-          <w:rFonts w:ascii="Arial" w:hAnsi="Arial" w:cs="Arial"/>
-        </w:rPr>
-        <w:t xml:space="preserve">, Watanabe &amp; Romano, 2005), os primeiros relatos e apontamentos de que a depressão poderia também afetar crianças. Estudos notaram um alto nível de incidência de sintomas de depressão na população escolar, sendo os números variados em 13% em crianças. Esta porcentagem conclui que a depressão infantil é um transtorno mental significativo. O índice de crianças com depressão no Brasil é de até 7,5%. Em crianças menores de 14 anos, esta porcentagem representa aproximadamente 2,5 milhões. Inclusive, a cantora Demi Lovato revelou em uma entrevista que desde os 7 anos de idade lida com depressão e outros transtornos. </w:t>
+        <w:t xml:space="preserve">Desde muito tempo a depressão em crianças e adolescentes é frequentemente “desvalorizada”. Surgiram por volta do século XVIII (Cunha, Buzaid, Watanabe &amp; Romano, 2005), os primeiros relatos e apontamentos de que a depressão poderia também afetar crianças. Estudos notaram um alto nível de incidência de sintomas de depressão na população escolar, sendo os números variados em 13% em crianças. Esta porcentagem conclui que a depressão infantil é um transtorno mental significativo. O índice de crianças com depressão no Brasil é de até 7,5%. Em crianças menores de 14 anos, esta porcentagem representa aproximadamente 2,5 milhões. Inclusive, a cantora Demi Lovato revelou em uma entrevista que desde os 7 anos de idade lida com depressão e outros transtornos. </w:t>
       </w:r>
     </w:p>
     <w:p>
@@ -8331,21 +8422,7 @@
         <w:rPr>
           <w:rFonts w:ascii="Arial" w:hAnsi="Arial" w:cs="Arial"/>
         </w:rPr>
-        <w:t xml:space="preserve">Este índice de TDAH em crianças ainda permanece alto até mesmo nos dias de hoje. Na história do TDAH, o médico, escritor e ilustrador alemão Heinrich Hoffman (1809-1894), publicou em 1845 o livro infantil “Der </w:t>
-      </w:r>
-      <w:proofErr w:type="spellStart"/>
-      <w:r>
-        <w:rPr>
-          <w:rFonts w:ascii="Arial" w:hAnsi="Arial" w:cs="Arial"/>
-        </w:rPr>
-        <w:t>Struwwelperter</w:t>
-      </w:r>
-      <w:proofErr w:type="spellEnd"/>
-      <w:r>
-        <w:rPr>
-          <w:rFonts w:ascii="Arial" w:hAnsi="Arial" w:cs="Arial"/>
-        </w:rPr>
-        <w:t xml:space="preserve">”, esse livro é uma coletânea de nove histórias, Hoffman escreveu um livro infantil e não um manual médico. </w:t>
+        <w:t xml:space="preserve">Este índice de TDAH em crianças ainda permanece alto até mesmo nos dias de hoje. Na história do TDAH, o médico, escritor e ilustrador alemão Heinrich Hoffman (1809-1894), publicou em 1845 o livro infantil “Der Struwwelperter”, esse livro é uma coletânea de nove histórias, Hoffman escreveu um livro infantil e não um manual médico. </w:t>
       </w:r>
     </w:p>
     <w:p>
@@ -8473,7 +8550,7 @@
       <w:pPr>
         <w:pStyle w:val="Ttulo1"/>
       </w:pPr>
-      <w:bookmarkStart w:id="1" w:name="_Toc106129846"/>
+      <w:bookmarkStart w:id="1" w:name="_Toc106182628"/>
       <w:r>
         <w:lastRenderedPageBreak/>
         <w:t>1 LUDOTERAPIA</w:t>
@@ -8532,7 +8609,7 @@
       <w:pPr>
         <w:pStyle w:val="Ttulo2"/>
       </w:pPr>
-      <w:bookmarkStart w:id="2" w:name="_Toc106129847"/>
+      <w:bookmarkStart w:id="2" w:name="_Toc106182629"/>
       <w:r>
         <w:t>1.2 ABORDAGEM</w:t>
       </w:r>
@@ -8588,7 +8665,7 @@
           <w:rStyle w:val="notion-enable-hover"/>
         </w:rPr>
       </w:pPr>
-      <w:bookmarkStart w:id="3" w:name="_Toc106129848"/>
+      <w:bookmarkStart w:id="3" w:name="_Toc106182630"/>
       <w:r>
         <w:lastRenderedPageBreak/>
         <w:t xml:space="preserve">1.2.1 </w:t>
@@ -8858,18 +8935,8 @@
           <w:sz w:val="20"/>
           <w:szCs w:val="20"/>
         </w:rPr>
-        <w:t xml:space="preserve"> </w:t>
-      </w:r>
-      <w:proofErr w:type="spellStart"/>
-      <w:r>
-        <w:rPr>
-          <w:rFonts w:ascii="Arial" w:hAnsi="Arial" w:cs="Arial"/>
-          <w:sz w:val="20"/>
-          <w:szCs w:val="20"/>
-        </w:rPr>
-        <w:t>Freepik</w:t>
-      </w:r>
-      <w:proofErr w:type="spellEnd"/>
+        <w:t xml:space="preserve"> Freepik</w:t>
+      </w:r>
     </w:p>
     <w:p>
       <w:pPr>
@@ -9101,18 +9168,8 @@
           <w:sz w:val="20"/>
           <w:szCs w:val="20"/>
         </w:rPr>
-        <w:t xml:space="preserve"> </w:t>
-      </w:r>
-      <w:proofErr w:type="spellStart"/>
-      <w:r>
-        <w:rPr>
-          <w:rFonts w:ascii="Arial" w:hAnsi="Arial" w:cs="Arial"/>
-          <w:sz w:val="20"/>
-          <w:szCs w:val="20"/>
-        </w:rPr>
-        <w:t>Freepik</w:t>
-      </w:r>
-      <w:proofErr w:type="spellEnd"/>
+        <w:t xml:space="preserve"> Freepik</w:t>
+      </w:r>
     </w:p>
     <w:p>
       <w:pPr>
@@ -9341,18 +9398,8 @@
           <w:sz w:val="20"/>
           <w:szCs w:val="20"/>
         </w:rPr>
-        <w:t xml:space="preserve"> </w:t>
-      </w:r>
-      <w:proofErr w:type="spellStart"/>
-      <w:r>
-        <w:rPr>
-          <w:rFonts w:ascii="Arial" w:hAnsi="Arial" w:cs="Arial"/>
-          <w:sz w:val="20"/>
-          <w:szCs w:val="20"/>
-        </w:rPr>
-        <w:t>Freepik</w:t>
-      </w:r>
-      <w:proofErr w:type="spellEnd"/>
+        <w:t xml:space="preserve"> Freepik</w:t>
+      </w:r>
     </w:p>
     <w:p>
       <w:pPr>
@@ -9585,18 +9632,8 @@
           <w:sz w:val="20"/>
           <w:szCs w:val="20"/>
         </w:rPr>
-        <w:t xml:space="preserve"> </w:t>
-      </w:r>
-      <w:proofErr w:type="spellStart"/>
-      <w:r>
-        <w:rPr>
-          <w:rFonts w:ascii="Arial" w:hAnsi="Arial" w:cs="Arial"/>
-          <w:sz w:val="20"/>
-          <w:szCs w:val="20"/>
-        </w:rPr>
-        <w:t>Freepik</w:t>
-      </w:r>
-      <w:proofErr w:type="spellEnd"/>
+        <w:t xml:space="preserve"> Freepik</w:t>
+      </w:r>
     </w:p>
     <w:p>
       <w:pPr>
@@ -9826,18 +9863,8 @@
           <w:sz w:val="20"/>
           <w:szCs w:val="20"/>
         </w:rPr>
-        <w:t xml:space="preserve"> </w:t>
-      </w:r>
-      <w:proofErr w:type="spellStart"/>
-      <w:r>
-        <w:rPr>
-          <w:rFonts w:ascii="Arial" w:hAnsi="Arial" w:cs="Arial"/>
-          <w:sz w:val="20"/>
-          <w:szCs w:val="20"/>
-        </w:rPr>
-        <w:t>Freepik</w:t>
-      </w:r>
-      <w:proofErr w:type="spellEnd"/>
+        <w:t xml:space="preserve"> Freepik</w:t>
+      </w:r>
     </w:p>
     <w:p>
       <w:pPr>
@@ -10026,7 +10053,7 @@
           <w:szCs w:val="24"/>
         </w:rPr>
       </w:pPr>
-      <w:bookmarkStart w:id="9" w:name="_Toc106129849"/>
+      <w:bookmarkStart w:id="9" w:name="_Toc106182631"/>
       <w:r>
         <w:lastRenderedPageBreak/>
         <w:t xml:space="preserve">2 </w:t>
@@ -10274,27 +10301,7 @@
           <w:szCs w:val="24"/>
           <w:lang w:eastAsia="pt-BR"/>
         </w:rPr>
-        <w:t xml:space="preserve">Quando se pensa em TDAH, como dito, inicialmente desenvolve-se na infância e, consequente, traz muitas dificuldades em vários aspectos. Um dos ambientes mais comuns no qual crianças com TDAH enfrentam dificuldades é a escola. Segundo </w:t>
-      </w:r>
-      <w:proofErr w:type="spellStart"/>
-      <w:r>
-        <w:rPr>
-          <w:rFonts w:ascii="Arial" w:eastAsia="Times New Roman" w:hAnsi="Arial" w:cs="Arial"/>
-          <w:sz w:val="24"/>
-          <w:szCs w:val="24"/>
-          <w:lang w:eastAsia="pt-BR"/>
-        </w:rPr>
-        <w:t>Tannock</w:t>
-      </w:r>
-      <w:proofErr w:type="spellEnd"/>
-      <w:r>
-        <w:rPr>
-          <w:rFonts w:ascii="Arial" w:eastAsia="Times New Roman" w:hAnsi="Arial" w:cs="Arial"/>
-          <w:sz w:val="24"/>
-          <w:szCs w:val="24"/>
-          <w:lang w:eastAsia="pt-BR"/>
-        </w:rPr>
-        <w:t xml:space="preserve"> (2016), o cérebro de portadores deste transtorno tem uma velocidade lenta e processamento. Com isto, a criança apresenta um ritmo de aprendizado diferente das outras. O processamento lento do cérebro desencadeia déficit de habilidade fonológica, que se trata do ato de a criança confundir sons </w:t>
+        <w:t xml:space="preserve">Quando se pensa em TDAH, como dito, inicialmente desenvolve-se na infância e, consequente, traz muitas dificuldades em vários aspectos. Um dos ambientes mais comuns no qual crianças com TDAH enfrentam dificuldades é a escola. Segundo Tannock (2016), o cérebro de portadores deste transtorno tem uma velocidade lenta e processamento. Com isto, a criança apresenta um ritmo de aprendizado diferente das outras. O processamento lento do cérebro desencadeia déficit de habilidade fonológica, que se trata do ato de a criança confundir sons </w:t>
       </w:r>
       <w:r>
         <w:rPr>
@@ -10381,27 +10388,7 @@
           <w:szCs w:val="24"/>
           <w:lang w:eastAsia="pt-BR"/>
         </w:rPr>
-        <w:t xml:space="preserve"> Segundo </w:t>
-      </w:r>
-      <w:proofErr w:type="spellStart"/>
-      <w:r>
-        <w:rPr>
-          <w:rFonts w:ascii="Arial" w:eastAsia="Times New Roman" w:hAnsi="Arial" w:cs="Arial"/>
-          <w:sz w:val="24"/>
-          <w:szCs w:val="24"/>
-          <w:lang w:eastAsia="pt-BR"/>
-        </w:rPr>
-        <w:t>Petermann</w:t>
-      </w:r>
-      <w:proofErr w:type="spellEnd"/>
-      <w:r>
-        <w:rPr>
-          <w:rFonts w:ascii="Arial" w:eastAsia="Times New Roman" w:hAnsi="Arial" w:cs="Arial"/>
-          <w:sz w:val="24"/>
-          <w:szCs w:val="24"/>
-          <w:lang w:eastAsia="pt-BR"/>
-        </w:rPr>
-        <w:t xml:space="preserve"> (2019), também é importante que a criança tenha uma boa relação familiar, principalmente com seus pais, pois </w:t>
+        <w:t xml:space="preserve"> Segundo Petermann (2019), também é importante que a criança tenha uma boa relação familiar, principalmente com seus pais, pois </w:t>
       </w:r>
       <w:proofErr w:type="gramStart"/>
       <w:r>
@@ -10524,7 +10511,7 @@
       <w:pPr>
         <w:pStyle w:val="Ttulo1"/>
       </w:pPr>
-      <w:bookmarkStart w:id="10" w:name="_Toc106129850"/>
+      <w:bookmarkStart w:id="10" w:name="_Toc106182632"/>
       <w:r>
         <w:lastRenderedPageBreak/>
         <w:t>3</w:t>
@@ -10576,7 +10563,7 @@
       <w:pPr>
         <w:pStyle w:val="Ttulo2"/>
       </w:pPr>
-      <w:bookmarkStart w:id="11" w:name="_Toc106129851"/>
+      <w:bookmarkStart w:id="11" w:name="_Toc106182633"/>
       <w:r>
         <w:t>3</w:t>
       </w:r>
@@ -10798,18 +10785,8 @@
           <w:sz w:val="20"/>
           <w:szCs w:val="20"/>
         </w:rPr>
-        <w:t xml:space="preserve">Fonte: </w:t>
-      </w:r>
-      <w:proofErr w:type="spellStart"/>
-      <w:r>
-        <w:rPr>
-          <w:rFonts w:ascii="Arial" w:hAnsi="Arial" w:cs="Arial"/>
-          <w:sz w:val="20"/>
-          <w:szCs w:val="20"/>
-        </w:rPr>
-        <w:t>PsicoKids</w:t>
-      </w:r>
-      <w:proofErr w:type="spellEnd"/>
+        <w:t>Fonte: PsicoKids</w:t>
+      </w:r>
     </w:p>
     <w:p>
       <w:pPr>
@@ -11064,18 +11041,8 @@
           <w:sz w:val="20"/>
           <w:szCs w:val="20"/>
         </w:rPr>
-        <w:t xml:space="preserve">Fonte: </w:t>
-      </w:r>
-      <w:proofErr w:type="spellStart"/>
-      <w:r>
-        <w:rPr>
-          <w:rFonts w:ascii="Arial" w:hAnsi="Arial" w:cs="Arial"/>
-          <w:sz w:val="20"/>
-          <w:szCs w:val="20"/>
-        </w:rPr>
-        <w:t>PsicoKids</w:t>
-      </w:r>
-      <w:proofErr w:type="spellEnd"/>
+        <w:t>Fonte: PsicoKids</w:t>
+      </w:r>
     </w:p>
     <w:p>
       <w:pPr>
@@ -11308,18 +11275,8 @@
           <w:sz w:val="20"/>
           <w:szCs w:val="20"/>
         </w:rPr>
-        <w:t xml:space="preserve">Fonte: </w:t>
-      </w:r>
-      <w:proofErr w:type="spellStart"/>
-      <w:r>
-        <w:rPr>
-          <w:rFonts w:ascii="Arial" w:hAnsi="Arial" w:cs="Arial"/>
-          <w:sz w:val="20"/>
-          <w:szCs w:val="20"/>
-        </w:rPr>
-        <w:t>PsicoKids</w:t>
-      </w:r>
-      <w:proofErr w:type="spellEnd"/>
+        <w:t>Fonte: PsicoKids</w:t>
+      </w:r>
     </w:p>
     <w:p>
       <w:pPr>
@@ -11558,18 +11515,8 @@
           <w:sz w:val="20"/>
           <w:szCs w:val="20"/>
         </w:rPr>
-        <w:t xml:space="preserve">Fonte: </w:t>
-      </w:r>
-      <w:proofErr w:type="spellStart"/>
-      <w:r>
-        <w:rPr>
-          <w:rFonts w:ascii="Arial" w:hAnsi="Arial" w:cs="Arial"/>
-          <w:sz w:val="20"/>
-          <w:szCs w:val="20"/>
-        </w:rPr>
-        <w:t>PsicoKids</w:t>
-      </w:r>
-      <w:proofErr w:type="spellEnd"/>
+        <w:t>Fonte: PsicoKids</w:t>
+      </w:r>
     </w:p>
     <w:p>
       <w:pPr>
@@ -11628,7 +11575,7 @@
       <w:pPr>
         <w:pStyle w:val="Ttulo2"/>
       </w:pPr>
-      <w:bookmarkStart w:id="16" w:name="_Toc106129852"/>
+      <w:bookmarkStart w:id="16" w:name="_Toc106182634"/>
       <w:r>
         <w:t>3</w:t>
       </w:r>
@@ -11706,7 +11653,7 @@
       <w:pPr>
         <w:pStyle w:val="Ttulo2"/>
       </w:pPr>
-      <w:bookmarkStart w:id="17" w:name="_Toc106129853"/>
+      <w:bookmarkStart w:id="17" w:name="_Toc106182635"/>
       <w:r>
         <w:t>3</w:t>
       </w:r>
@@ -11732,25 +11679,7 @@
           <w:sz w:val="24"/>
           <w:szCs w:val="24"/>
         </w:rPr>
-        <w:t xml:space="preserve">Pensando principalmente em crianças com Transtorno de déficit de atenção e hiperatividade, o projeto </w:t>
-      </w:r>
-      <w:proofErr w:type="spellStart"/>
-      <w:r>
-        <w:rPr>
-          <w:rFonts w:ascii="Arial" w:hAnsi="Arial" w:cs="Arial"/>
-          <w:sz w:val="24"/>
-          <w:szCs w:val="24"/>
-        </w:rPr>
-        <w:t>PsicoKids</w:t>
-      </w:r>
-      <w:proofErr w:type="spellEnd"/>
-      <w:r>
-        <w:rPr>
-          <w:rFonts w:ascii="Arial" w:hAnsi="Arial" w:cs="Arial"/>
-          <w:sz w:val="24"/>
-          <w:szCs w:val="24"/>
-        </w:rPr>
-        <w:t xml:space="preserve"> foi criado para ajudar as crianças a desenvolver suas habilidades socioemocionais e cognitivas promovendo a saúde mental de uma forma divertida, além de auxiliar seus responsáveis. O software deste projeto foi pensado para proporcionar um jogo com obstáculos que fará com que </w:t>
+        <w:t xml:space="preserve">Pensando principalmente em crianças com Transtorno de déficit de atenção e hiperatividade, o projeto PsicoKids foi criado para ajudar as crianças a desenvolver suas habilidades socioemocionais e cognitivas promovendo a saúde mental de uma forma divertida, além de auxiliar seus responsáveis. O software deste projeto foi pensado para proporcionar um jogo com obstáculos que fará com que </w:t>
       </w:r>
       <w:r>
         <w:rPr>
@@ -11974,7 +11903,7 @@
           <w:szCs w:val="24"/>
         </w:rPr>
       </w:pPr>
-      <w:bookmarkStart w:id="18" w:name="_Toc106129854"/>
+      <w:bookmarkStart w:id="18" w:name="_Toc106182636"/>
       <w:r>
         <w:rPr>
           <w:rStyle w:val="notion-enable-hover"/>
@@ -12009,21 +11938,7 @@
         <w:rPr>
           <w:rFonts w:ascii="Arial" w:hAnsi="Arial" w:cs="Arial"/>
         </w:rPr>
-        <w:t xml:space="preserve">Segundo o blog </w:t>
-      </w:r>
-      <w:proofErr w:type="spellStart"/>
-      <w:r>
-        <w:rPr>
-          <w:rFonts w:ascii="Arial" w:hAnsi="Arial" w:cs="Arial"/>
-        </w:rPr>
-        <w:t>Orientu</w:t>
-      </w:r>
-      <w:proofErr w:type="spellEnd"/>
-      <w:r>
-        <w:rPr>
-          <w:rFonts w:ascii="Arial" w:hAnsi="Arial" w:cs="Arial"/>
-        </w:rPr>
-        <w:t xml:space="preserve"> (2020), a Engenharia de Software é voltada para o desenvolvimento de programas e de softwares computacionais. Isso envolve criar, planejar, testar e fazer manutenção do projeto e ferramenta. A parte de software é a “parte lógica” do computador, isso é, todos os programas instalados e o sistema operacional. Desta forma, o engenheiro de software é responsável por planejar, monitorar e avaliar a qualidade do projeto além de ter as soluções de problemas computacionais para diversos cenários. </w:t>
+        <w:t xml:space="preserve">Segundo o blog Orientu (2020), a Engenharia de Software é voltada para o desenvolvimento de programas e de softwares computacionais. Isso envolve criar, planejar, testar e fazer manutenção do projeto e ferramenta. A parte de software é a “parte lógica” do computador, isso é, todos os programas instalados e o sistema operacional. Desta forma, o engenheiro de software é responsável por planejar, monitorar e avaliar a qualidade do projeto além de ter as soluções de problemas computacionais para diversos cenários. </w:t>
       </w:r>
     </w:p>
     <w:p>
@@ -12057,7 +11972,7 @@
       <w:pPr>
         <w:pStyle w:val="Ttulo2"/>
       </w:pPr>
-      <w:bookmarkStart w:id="19" w:name="_Toc106129855"/>
+      <w:bookmarkStart w:id="19" w:name="_Toc106182637"/>
       <w:r>
         <w:t>4</w:t>
       </w:r>
@@ -12101,7 +12016,7 @@
       <w:pPr>
         <w:pStyle w:val="Ttulo3"/>
       </w:pPr>
-      <w:bookmarkStart w:id="20" w:name="_Toc106129856"/>
+      <w:bookmarkStart w:id="20" w:name="_Toc106182638"/>
       <w:r>
         <w:t>4</w:t>
       </w:r>
@@ -12290,7 +12205,7 @@
           <w:bCs/>
         </w:rPr>
       </w:pPr>
-      <w:bookmarkStart w:id="21" w:name="_Toc106129857"/>
+      <w:bookmarkStart w:id="21" w:name="_Toc106182639"/>
       <w:r>
         <w:rPr>
           <w:rStyle w:val="notion-enable-hover"/>
@@ -12367,61 +12282,7 @@
           <w:sz w:val="24"/>
           <w:szCs w:val="24"/>
         </w:rPr>
-        <w:t xml:space="preserve">Escopo do projeto: </w:t>
-      </w:r>
-      <w:proofErr w:type="spellStart"/>
-      <w:r>
-        <w:rPr>
-          <w:rFonts w:ascii="Arial" w:hAnsi="Arial" w:cs="Arial"/>
-          <w:sz w:val="24"/>
-          <w:szCs w:val="24"/>
-        </w:rPr>
-        <w:t>Projetamento</w:t>
-      </w:r>
-      <w:proofErr w:type="spellEnd"/>
-      <w:r>
-        <w:rPr>
-          <w:rFonts w:ascii="Arial" w:hAnsi="Arial" w:cs="Arial"/>
-          <w:sz w:val="24"/>
-          <w:szCs w:val="24"/>
-        </w:rPr>
-        <w:t xml:space="preserve"> dos jogos e níveis, uso de linguagens para a criação de front-</w:t>
-      </w:r>
-      <w:proofErr w:type="spellStart"/>
-      <w:r>
-        <w:rPr>
-          <w:rFonts w:ascii="Arial" w:hAnsi="Arial" w:cs="Arial"/>
-          <w:sz w:val="24"/>
-          <w:szCs w:val="24"/>
-        </w:rPr>
-        <w:t>end</w:t>
-      </w:r>
-      <w:proofErr w:type="spellEnd"/>
-      <w:r>
-        <w:rPr>
-          <w:rFonts w:ascii="Arial" w:hAnsi="Arial" w:cs="Arial"/>
-          <w:sz w:val="24"/>
-          <w:szCs w:val="24"/>
-        </w:rPr>
-        <w:t xml:space="preserve"> e </w:t>
-      </w:r>
-      <w:proofErr w:type="spellStart"/>
-      <w:r>
-        <w:rPr>
-          <w:rFonts w:ascii="Arial" w:hAnsi="Arial" w:cs="Arial"/>
-          <w:sz w:val="24"/>
-          <w:szCs w:val="24"/>
-        </w:rPr>
-        <w:t>back-end</w:t>
-      </w:r>
-      <w:proofErr w:type="spellEnd"/>
-      <w:r>
-        <w:rPr>
-          <w:rFonts w:ascii="Arial" w:hAnsi="Arial" w:cs="Arial"/>
-          <w:sz w:val="24"/>
-          <w:szCs w:val="24"/>
-        </w:rPr>
-        <w:t>, divisão de tarefas, recursos de layout incluindo representatividades das cores.</w:t>
+        <w:t>Escopo do projeto: Projetamento dos jogos e níveis, uso de linguagens para a criação de front-end e back-end, divisão de tarefas, recursos de layout incluindo representatividades das cores.</w:t>
       </w:r>
     </w:p>
     <w:p>
@@ -12439,7 +12300,7 @@
       <w:pPr>
         <w:pStyle w:val="Ttulo2"/>
       </w:pPr>
-      <w:bookmarkStart w:id="22" w:name="_Toc106129858"/>
+      <w:bookmarkStart w:id="22" w:name="_Toc106182640"/>
       <w:r>
         <w:t>4</w:t>
       </w:r>
@@ -12465,25 +12326,7 @@
           <w:sz w:val="24"/>
           <w:szCs w:val="24"/>
         </w:rPr>
-        <w:t xml:space="preserve">Segundo o site </w:t>
-      </w:r>
-      <w:proofErr w:type="spellStart"/>
-      <w:r>
-        <w:rPr>
-          <w:rFonts w:ascii="Arial" w:hAnsi="Arial" w:cs="Arial"/>
-          <w:sz w:val="24"/>
-          <w:szCs w:val="24"/>
-        </w:rPr>
-        <w:t>VocePergunta</w:t>
-      </w:r>
-      <w:proofErr w:type="spellEnd"/>
-      <w:r>
-        <w:rPr>
-          <w:rFonts w:ascii="Arial" w:hAnsi="Arial" w:cs="Arial"/>
-          <w:sz w:val="24"/>
-          <w:szCs w:val="24"/>
-        </w:rPr>
-        <w:t xml:space="preserve"> (2021), os requisitos do sistema são declarações articuladas de forma clara sobre o que um sistema deve ser capaz de fazer para satisfazer as necessidades.</w:t>
+        <w:t>Segundo o site VocePergunta (2021), os requisitos do sistema são declarações articuladas de forma clara sobre o que um sistema deve ser capaz de fazer para satisfazer as necessidades.</w:t>
       </w:r>
     </w:p>
     <w:p>
@@ -12498,7 +12341,7 @@
       <w:pPr>
         <w:pStyle w:val="Ttulo3"/>
       </w:pPr>
-      <w:bookmarkStart w:id="23" w:name="_Toc106129859"/>
+      <w:bookmarkStart w:id="23" w:name="_Toc106182641"/>
       <w:r>
         <w:rPr>
           <w:rStyle w:val="Forte"/>
@@ -12919,21 +12762,7 @@
         <w:rPr>
           <w:rFonts w:ascii="Arial" w:hAnsi="Arial" w:cs="Arial"/>
         </w:rPr>
-        <w:t xml:space="preserve"> O jogo deve conter controles que funcionem através de </w:t>
-      </w:r>
-      <w:proofErr w:type="spellStart"/>
-      <w:r>
-        <w:rPr>
-          <w:rFonts w:ascii="Arial" w:hAnsi="Arial" w:cs="Arial"/>
-        </w:rPr>
-        <w:t>touch</w:t>
-      </w:r>
-      <w:proofErr w:type="spellEnd"/>
-      <w:r>
-        <w:rPr>
-          <w:rFonts w:ascii="Arial" w:hAnsi="Arial" w:cs="Arial"/>
-        </w:rPr>
-        <w:t xml:space="preserve"> e teclado.</w:t>
+        <w:t xml:space="preserve"> O jogo deve conter controles que funcionem através de touch e teclado.</w:t>
       </w:r>
     </w:p>
     <w:p>
@@ -13095,7 +12924,7 @@
       <w:pPr>
         <w:pStyle w:val="Ttulo3"/>
       </w:pPr>
-      <w:bookmarkStart w:id="24" w:name="_Toc106129860"/>
+      <w:bookmarkStart w:id="24" w:name="_Toc106182642"/>
       <w:r>
         <w:rPr>
           <w:rStyle w:val="Forte"/>
@@ -13181,16 +13010,115 @@
         <w:rPr>
           <w:rFonts w:ascii="Arial" w:hAnsi="Arial" w:cs="Arial"/>
         </w:rPr>
-        <w:t xml:space="preserve">O sistema deve utilizar como plataforma de desenvolvimento a IDE </w:t>
-      </w:r>
-      <w:proofErr w:type="spellStart"/>
-      <w:r>
-        <w:rPr>
-          <w:rFonts w:ascii="Arial" w:hAnsi="Arial" w:cs="Arial"/>
-        </w:rPr>
-        <w:t>Construct</w:t>
-      </w:r>
-      <w:proofErr w:type="spellEnd"/>
+        <w:t>O sistema deve utilizar como plataforma de desenvolvimento a IDE Construct.</w:t>
+      </w:r>
+    </w:p>
+    <w:p>
+      <w:pPr>
+        <w:pStyle w:val="NormalWeb"/>
+        <w:spacing w:line="360" w:lineRule="auto"/>
+        <w:jc w:val="both"/>
+        <w:rPr>
+          <w:rFonts w:ascii="Arial" w:hAnsi="Arial" w:cs="Arial"/>
+        </w:rPr>
+      </w:pPr>
+      <w:r>
+        <w:rPr>
+          <w:rStyle w:val="Forte"/>
+          <w:rFonts w:ascii="Arial" w:hAnsi="Arial" w:cs="Arial"/>
+        </w:rPr>
+        <w:t>[RNF002]</w:t>
+      </w:r>
+      <w:r>
+        <w:rPr>
+          <w:rFonts w:ascii="Arial" w:hAnsi="Arial" w:cs="Arial"/>
+        </w:rPr>
+        <w:t xml:space="preserve"> </w:t>
+      </w:r>
+      <w:r>
+        <w:rPr>
+          <w:rFonts w:ascii="Arial" w:hAnsi="Arial" w:cs="Arial"/>
+        </w:rPr>
+        <w:t>O sistema deve ser desenvolvido em linguagem HTML5 e PHP.</w:t>
+      </w:r>
+    </w:p>
+    <w:p>
+      <w:pPr>
+        <w:pStyle w:val="NormalWeb"/>
+        <w:spacing w:line="360" w:lineRule="auto"/>
+        <w:jc w:val="both"/>
+        <w:rPr>
+          <w:rFonts w:ascii="Arial" w:hAnsi="Arial" w:cs="Arial"/>
+        </w:rPr>
+      </w:pPr>
+      <w:r>
+        <w:rPr>
+          <w:rStyle w:val="Forte"/>
+          <w:rFonts w:ascii="Arial" w:hAnsi="Arial" w:cs="Arial"/>
+        </w:rPr>
+        <w:t>[RNF003]</w:t>
+      </w:r>
+      <w:r>
+        <w:rPr>
+          <w:rFonts w:ascii="Arial" w:hAnsi="Arial" w:cs="Arial"/>
+        </w:rPr>
+        <w:t xml:space="preserve"> </w:t>
+      </w:r>
+      <w:r>
+        <w:rPr>
+          <w:rFonts w:ascii="Arial" w:hAnsi="Arial" w:cs="Arial"/>
+        </w:rPr>
+        <w:t>A metodologia ágil utilizada deve ser o Scrum.</w:t>
+      </w:r>
+    </w:p>
+    <w:p>
+      <w:pPr>
+        <w:pStyle w:val="NormalWeb"/>
+        <w:spacing w:line="360" w:lineRule="auto"/>
+        <w:jc w:val="both"/>
+        <w:rPr>
+          <w:rFonts w:ascii="Arial" w:hAnsi="Arial" w:cs="Arial"/>
+        </w:rPr>
+      </w:pPr>
+      <w:r>
+        <w:rPr>
+          <w:rStyle w:val="Forte"/>
+          <w:rFonts w:ascii="Arial" w:hAnsi="Arial" w:cs="Arial"/>
+        </w:rPr>
+        <w:t>[RNF00</w:t>
+      </w:r>
+      <w:r>
+        <w:rPr>
+          <w:rStyle w:val="Forte"/>
+          <w:rFonts w:ascii="Arial" w:hAnsi="Arial" w:cs="Arial"/>
+        </w:rPr>
+        <w:t>4</w:t>
+      </w:r>
+      <w:r>
+        <w:rPr>
+          <w:rStyle w:val="Forte"/>
+          <w:rFonts w:ascii="Arial" w:hAnsi="Arial" w:cs="Arial"/>
+        </w:rPr>
+        <w:t>]</w:t>
+      </w:r>
+      <w:r>
+        <w:rPr>
+          <w:rFonts w:ascii="Arial" w:hAnsi="Arial" w:cs="Arial"/>
+        </w:rPr>
+        <w:t xml:space="preserve"> </w:t>
+      </w:r>
+      <w:r>
+        <w:rPr>
+          <w:rFonts w:ascii="Arial" w:hAnsi="Arial" w:cs="Arial"/>
+        </w:rPr>
+        <w:t xml:space="preserve">A </w:t>
+      </w:r>
+      <w:r>
+        <w:rPr>
+          <w:rFonts w:ascii="Arial" w:hAnsi="Arial" w:cs="Arial"/>
+        </w:rPr>
+        <w:t>criança não poderá acessar as configurações e relatórios</w:t>
+      </w:r>
       <w:r>
         <w:rPr>
           <w:rFonts w:ascii="Arial" w:hAnsi="Arial" w:cs="Arial"/>
@@ -13207,125 +13135,12 @@
           <w:rFonts w:ascii="Arial" w:hAnsi="Arial" w:cs="Arial"/>
         </w:rPr>
       </w:pPr>
-      <w:r>
-        <w:rPr>
-          <w:rStyle w:val="Forte"/>
-          <w:rFonts w:ascii="Arial" w:hAnsi="Arial" w:cs="Arial"/>
-        </w:rPr>
-        <w:t>[RNF002]</w:t>
-      </w:r>
-      <w:r>
-        <w:rPr>
-          <w:rFonts w:ascii="Arial" w:hAnsi="Arial" w:cs="Arial"/>
-        </w:rPr>
-        <w:t xml:space="preserve"> </w:t>
-      </w:r>
-      <w:r>
-        <w:rPr>
-          <w:rFonts w:ascii="Arial" w:hAnsi="Arial" w:cs="Arial"/>
-        </w:rPr>
-        <w:t>O sistema deve ser desenvolvido em linguagem HTML5 e PHP.</w:t>
-      </w:r>
-    </w:p>
-    <w:p>
-      <w:pPr>
-        <w:pStyle w:val="NormalWeb"/>
-        <w:spacing w:line="360" w:lineRule="auto"/>
-        <w:jc w:val="both"/>
-        <w:rPr>
-          <w:rFonts w:ascii="Arial" w:hAnsi="Arial" w:cs="Arial"/>
-        </w:rPr>
-      </w:pPr>
-      <w:r>
-        <w:rPr>
-          <w:rStyle w:val="Forte"/>
-          <w:rFonts w:ascii="Arial" w:hAnsi="Arial" w:cs="Arial"/>
-        </w:rPr>
-        <w:t>[RNF003]</w:t>
-      </w:r>
-      <w:r>
-        <w:rPr>
-          <w:rFonts w:ascii="Arial" w:hAnsi="Arial" w:cs="Arial"/>
-        </w:rPr>
-        <w:t xml:space="preserve"> </w:t>
-      </w:r>
-      <w:r>
-        <w:rPr>
-          <w:rFonts w:ascii="Arial" w:hAnsi="Arial" w:cs="Arial"/>
-        </w:rPr>
-        <w:t>A metodologia ágil utilizada deve ser o Scrum.</w:t>
-      </w:r>
-    </w:p>
-    <w:p>
-      <w:pPr>
-        <w:pStyle w:val="NormalWeb"/>
-        <w:spacing w:line="360" w:lineRule="auto"/>
-        <w:jc w:val="both"/>
-        <w:rPr>
-          <w:rFonts w:ascii="Arial" w:hAnsi="Arial" w:cs="Arial"/>
-        </w:rPr>
-      </w:pPr>
-      <w:r>
-        <w:rPr>
-          <w:rStyle w:val="Forte"/>
-          <w:rFonts w:ascii="Arial" w:hAnsi="Arial" w:cs="Arial"/>
-        </w:rPr>
-        <w:t>[RNF00</w:t>
-      </w:r>
-      <w:r>
-        <w:rPr>
-          <w:rStyle w:val="Forte"/>
-          <w:rFonts w:ascii="Arial" w:hAnsi="Arial" w:cs="Arial"/>
-        </w:rPr>
-        <w:t>4</w:t>
-      </w:r>
-      <w:r>
-        <w:rPr>
-          <w:rStyle w:val="Forte"/>
-          <w:rFonts w:ascii="Arial" w:hAnsi="Arial" w:cs="Arial"/>
-        </w:rPr>
-        <w:t>]</w:t>
-      </w:r>
-      <w:r>
-        <w:rPr>
-          <w:rFonts w:ascii="Arial" w:hAnsi="Arial" w:cs="Arial"/>
-        </w:rPr>
-        <w:t xml:space="preserve"> </w:t>
-      </w:r>
-      <w:r>
-        <w:rPr>
-          <w:rFonts w:ascii="Arial" w:hAnsi="Arial" w:cs="Arial"/>
-        </w:rPr>
-        <w:t xml:space="preserve">A </w:t>
-      </w:r>
-      <w:r>
-        <w:rPr>
-          <w:rFonts w:ascii="Arial" w:hAnsi="Arial" w:cs="Arial"/>
-        </w:rPr>
-        <w:t>criança não poderá acessar as configurações e relatórios</w:t>
-      </w:r>
-      <w:r>
-        <w:rPr>
-          <w:rFonts w:ascii="Arial" w:hAnsi="Arial" w:cs="Arial"/>
-        </w:rPr>
-        <w:t>.</w:t>
-      </w:r>
-    </w:p>
-    <w:p>
-      <w:pPr>
-        <w:pStyle w:val="NormalWeb"/>
-        <w:spacing w:line="360" w:lineRule="auto"/>
-        <w:jc w:val="both"/>
-        <w:rPr>
-          <w:rFonts w:ascii="Arial" w:hAnsi="Arial" w:cs="Arial"/>
-        </w:rPr>
-      </w:pPr>
     </w:p>
     <w:p>
       <w:pPr>
         <w:pStyle w:val="Ttulo3"/>
       </w:pPr>
-      <w:bookmarkStart w:id="25" w:name="_Toc106129861"/>
+      <w:bookmarkStart w:id="25" w:name="_Toc106182643"/>
       <w:r>
         <w:rPr>
           <w:rStyle w:val="Forte"/>
@@ -13355,16 +13170,8 @@
         <w:rPr>
           <w:rFonts w:ascii="Arial" w:eastAsia="Arial" w:hAnsi="Arial" w:cs="Arial"/>
         </w:rPr>
-        <w:t xml:space="preserve">Segundo o site </w:t>
-      </w:r>
-      <w:proofErr w:type="spellStart"/>
-      <w:r>
-        <w:rPr>
-          <w:rFonts w:ascii="Arial" w:eastAsia="Arial" w:hAnsi="Arial" w:cs="Arial"/>
-        </w:rPr>
-        <w:t>AcessibleDataSoluctions</w:t>
-      </w:r>
-      <w:proofErr w:type="spellEnd"/>
+        <w:t>Segundo o site AcessibleDataSoluctions</w:t>
+      </w:r>
       <w:r>
         <w:rPr>
           <w:rFonts w:ascii="Arial" w:eastAsia="Arial" w:hAnsi="Arial" w:cs="Arial"/>
@@ -13538,7 +13345,7 @@
       <w:pPr>
         <w:pStyle w:val="Ttulo3"/>
       </w:pPr>
-      <w:bookmarkStart w:id="26" w:name="_Toc106129862"/>
+      <w:bookmarkStart w:id="26" w:name="_Toc106182644"/>
       <w:r>
         <w:rPr>
           <w:rStyle w:val="Forte"/>
@@ -13568,16 +13375,8 @@
         <w:rPr>
           <w:rFonts w:ascii="Arial" w:hAnsi="Arial" w:cs="Arial"/>
         </w:rPr>
-        <w:t xml:space="preserve">Segundo o site </w:t>
-      </w:r>
-      <w:proofErr w:type="spellStart"/>
-      <w:r>
-        <w:rPr>
-          <w:rFonts w:ascii="Arial" w:hAnsi="Arial" w:cs="Arial"/>
-        </w:rPr>
-        <w:t>SoftwareSeguro</w:t>
-      </w:r>
-      <w:proofErr w:type="spellEnd"/>
+        <w:t>Segundo o site SoftwareSeguro</w:t>
+      </w:r>
       <w:r>
         <w:rPr>
           <w:rFonts w:ascii="Arial" w:hAnsi="Arial" w:cs="Arial"/>
@@ -13757,7 +13556,7 @@
           <w:rFonts w:cs="Arial"/>
         </w:rPr>
       </w:pPr>
-      <w:bookmarkStart w:id="27" w:name="_Toc106129863"/>
+      <w:bookmarkStart w:id="27" w:name="_Toc106182645"/>
       <w:r>
         <w:rPr>
           <w:rStyle w:val="Forte"/>
@@ -13790,25 +13589,7 @@
           <w:sz w:val="24"/>
           <w:szCs w:val="24"/>
         </w:rPr>
-        <w:t xml:space="preserve">Segundo o site </w:t>
-      </w:r>
-      <w:proofErr w:type="spellStart"/>
-      <w:r>
-        <w:rPr>
-          <w:rFonts w:ascii="Arial" w:eastAsia="Arial" w:hAnsi="Arial" w:cs="Arial"/>
-          <w:sz w:val="24"/>
-          <w:szCs w:val="24"/>
-        </w:rPr>
-        <w:t>MundoDevOps</w:t>
-      </w:r>
-      <w:proofErr w:type="spellEnd"/>
-      <w:r>
-        <w:rPr>
-          <w:rFonts w:ascii="Arial" w:eastAsia="Arial" w:hAnsi="Arial" w:cs="Arial"/>
-          <w:sz w:val="24"/>
-          <w:szCs w:val="24"/>
-        </w:rPr>
-        <w:t xml:space="preserve"> (2020), o layout trata-se da parte de design do produto, de um software no caso. É como o usuário enxerga o app e a maneira que você, enquanto idealizador da solução mobile, se relaciona com o seu público e estabelece uma hierarquia sobre aquilo que considera mais importante para que ele acesse.</w:t>
+        <w:t>Segundo o site MundoDevOps (2020), o layout trata-se da parte de design do produto, de um software no caso. É como o usuário enxerga o app e a maneira que você, enquanto idealizador da solução mobile, se relaciona com o seu público e estabelece uma hierarquia sobre aquilo que considera mais importante para que ele acesse.</w:t>
       </w:r>
     </w:p>
     <w:p>
@@ -13959,7 +13740,7 @@
       <w:pPr>
         <w:pStyle w:val="Ttulo2"/>
       </w:pPr>
-      <w:bookmarkStart w:id="28" w:name="_Toc106129864"/>
+      <w:bookmarkStart w:id="28" w:name="_Toc106182646"/>
       <w:r>
         <w:t>4</w:t>
       </w:r>
@@ -13984,18 +13765,8 @@
           <w:sz w:val="24"/>
           <w:szCs w:val="24"/>
         </w:rPr>
-        <w:t xml:space="preserve">Segundo o site </w:t>
-      </w:r>
-      <w:proofErr w:type="spellStart"/>
-      <w:r>
-        <w:rPr>
-          <w:rFonts w:ascii="Arial" w:hAnsi="Arial" w:cs="Arial"/>
-          <w:sz w:val="24"/>
-          <w:szCs w:val="24"/>
-        </w:rPr>
-        <w:t>Euax</w:t>
-      </w:r>
-      <w:proofErr w:type="spellEnd"/>
+        <w:t>Segundo o site Euax</w:t>
+      </w:r>
       <w:r>
         <w:rPr>
           <w:rFonts w:ascii="Arial" w:hAnsi="Arial" w:cs="Arial"/>
@@ -14246,18 +14017,8 @@
           <w:sz w:val="20"/>
           <w:szCs w:val="20"/>
         </w:rPr>
-        <w:t xml:space="preserve">Fonte: </w:t>
-      </w:r>
-      <w:proofErr w:type="spellStart"/>
-      <w:r>
-        <w:rPr>
-          <w:rFonts w:ascii="Arial" w:hAnsi="Arial" w:cs="Arial"/>
-          <w:sz w:val="20"/>
-          <w:szCs w:val="20"/>
-        </w:rPr>
-        <w:t>PsicoKids</w:t>
-      </w:r>
-      <w:proofErr w:type="spellEnd"/>
+        <w:t>Fonte: PsicoKids</w:t>
+      </w:r>
     </w:p>
     <w:p>
       <w:pPr>
@@ -14274,7 +14035,7 @@
       <w:pPr>
         <w:pStyle w:val="Ttulo2"/>
       </w:pPr>
-      <w:bookmarkStart w:id="30" w:name="_Toc106129865"/>
+      <w:bookmarkStart w:id="30" w:name="_Toc106182647"/>
       <w:r>
         <w:t>4</w:t>
       </w:r>
@@ -14309,25 +14070,7 @@
           <w:sz w:val="24"/>
           <w:szCs w:val="24"/>
         </w:rPr>
-        <w:t xml:space="preserve">SCRUM Segundo o blog </w:t>
-      </w:r>
-      <w:proofErr w:type="spellStart"/>
-      <w:r>
-        <w:rPr>
-          <w:rFonts w:ascii="Arial" w:eastAsia="Arial" w:hAnsi="Arial" w:cs="Arial"/>
-          <w:sz w:val="24"/>
-          <w:szCs w:val="24"/>
-        </w:rPr>
-        <w:t>IEBSchool</w:t>
-      </w:r>
-      <w:proofErr w:type="spellEnd"/>
-      <w:r>
-        <w:rPr>
-          <w:rFonts w:ascii="Arial" w:eastAsia="Arial" w:hAnsi="Arial" w:cs="Arial"/>
-          <w:sz w:val="24"/>
-          <w:szCs w:val="24"/>
-        </w:rPr>
-        <w:t xml:space="preserve"> (2019), baseia-se numa estrutura de desenvolvimento incremental, ou seja, qualquer ciclo de desenvolvimento do produto ou serviço se desenrola em “pequen</w:t>
+        <w:t>SCRUM Segundo o blog IEBSchool (2019), baseia-se numa estrutura de desenvolvimento incremental, ou seja, qualquer ciclo de desenvolvimento do produto ou serviço se desenrola em “pequen</w:t>
       </w:r>
       <w:r>
         <w:rPr>
@@ -14429,7 +14172,7 @@
       <w:pPr>
         <w:pStyle w:val="Ttulo2"/>
       </w:pPr>
-      <w:bookmarkStart w:id="31" w:name="_Toc106129866"/>
+      <w:bookmarkStart w:id="31" w:name="_Toc106182648"/>
       <w:r>
         <w:t>4</w:t>
       </w:r>
@@ -14633,18 +14376,8 @@
           <w:sz w:val="20"/>
           <w:szCs w:val="20"/>
         </w:rPr>
-        <w:t xml:space="preserve">Fonte: </w:t>
-      </w:r>
-      <w:proofErr w:type="spellStart"/>
-      <w:r>
-        <w:rPr>
-          <w:rFonts w:ascii="Arial" w:hAnsi="Arial" w:cs="Arial"/>
-          <w:sz w:val="20"/>
-          <w:szCs w:val="20"/>
-        </w:rPr>
-        <w:t>PsicoKids</w:t>
-      </w:r>
-      <w:proofErr w:type="spellEnd"/>
+        <w:t>Fonte: PsicoKids</w:t>
+      </w:r>
     </w:p>
     <w:p>
       <w:pPr>
@@ -14671,7 +14404,7 @@
       <w:pPr>
         <w:pStyle w:val="Ttulo2"/>
       </w:pPr>
-      <w:bookmarkStart w:id="33" w:name="_Toc106129867"/>
+      <w:bookmarkStart w:id="33" w:name="_Toc106182649"/>
       <w:r>
         <w:lastRenderedPageBreak/>
         <w:t>4</w:t>
@@ -14693,61 +14426,7 @@
           <w:sz w:val="24"/>
           <w:szCs w:val="24"/>
         </w:rPr>
-        <w:t xml:space="preserve">Segundo o blog </w:t>
-      </w:r>
-      <w:proofErr w:type="spellStart"/>
-      <w:r>
-        <w:rPr>
-          <w:rFonts w:ascii="Arial" w:eastAsia="Arial" w:hAnsi="Arial" w:cs="Arial"/>
-          <w:sz w:val="24"/>
-          <w:szCs w:val="24"/>
-        </w:rPr>
-        <w:t>Nomus</w:t>
-      </w:r>
-      <w:proofErr w:type="spellEnd"/>
-      <w:r>
-        <w:rPr>
-          <w:rFonts w:ascii="Arial" w:eastAsia="Arial" w:hAnsi="Arial" w:cs="Arial"/>
-          <w:sz w:val="24"/>
-          <w:szCs w:val="24"/>
-        </w:rPr>
-        <w:t xml:space="preserve"> (2022), um gráfico de </w:t>
-      </w:r>
-      <w:proofErr w:type="spellStart"/>
-      <w:r>
-        <w:rPr>
-          <w:rFonts w:ascii="Arial" w:eastAsia="Arial" w:hAnsi="Arial" w:cs="Arial"/>
-          <w:sz w:val="24"/>
-          <w:szCs w:val="24"/>
-        </w:rPr>
-        <w:t>Gannt</w:t>
-      </w:r>
-      <w:proofErr w:type="spellEnd"/>
-      <w:r>
-        <w:rPr>
-          <w:rFonts w:ascii="Arial" w:eastAsia="Arial" w:hAnsi="Arial" w:cs="Arial"/>
-          <w:sz w:val="24"/>
-          <w:szCs w:val="24"/>
-        </w:rPr>
-        <w:t xml:space="preserve">, também conhecido como diagrama de </w:t>
-      </w:r>
-      <w:proofErr w:type="spellStart"/>
-      <w:r>
-        <w:rPr>
-          <w:rFonts w:ascii="Arial" w:eastAsia="Arial" w:hAnsi="Arial" w:cs="Arial"/>
-          <w:sz w:val="24"/>
-          <w:szCs w:val="24"/>
-        </w:rPr>
-        <w:t>Gantt</w:t>
-      </w:r>
-      <w:proofErr w:type="spellEnd"/>
-      <w:r>
-        <w:rPr>
-          <w:rFonts w:ascii="Arial" w:eastAsia="Arial" w:hAnsi="Arial" w:cs="Arial"/>
-          <w:sz w:val="24"/>
-          <w:szCs w:val="24"/>
-        </w:rPr>
-        <w:t>, é uma ferramenta de cronograma visual de um projeto e serve até mesmo para programar uma produção, ajudando a avaliar os prazos de entrega e recursos críticos.</w:t>
+        <w:t>Segundo o blog Nomus (2022), um gráfico de Gannt, também conhecido como diagrama de Gantt, é uma ferramenta de cronograma visual de um projeto e serve até mesmo para programar uma produção, ajudando a avaliar os prazos de entrega e recursos críticos.</w:t>
       </w:r>
     </w:p>
     <w:p>
@@ -14943,18 +14622,8 @@
           <w:sz w:val="20"/>
           <w:szCs w:val="20"/>
         </w:rPr>
-        <w:t xml:space="preserve">Fonte: </w:t>
-      </w:r>
-      <w:proofErr w:type="spellStart"/>
-      <w:r>
-        <w:rPr>
-          <w:rFonts w:ascii="Arial" w:hAnsi="Arial" w:cs="Arial"/>
-          <w:sz w:val="20"/>
-          <w:szCs w:val="20"/>
-        </w:rPr>
-        <w:t>PsicoKids</w:t>
-      </w:r>
-      <w:proofErr w:type="spellEnd"/>
+        <w:t>Fonte: PsicoKids</w:t>
+      </w:r>
     </w:p>
     <w:p>
       <w:pPr>
@@ -15136,24 +14805,14 @@
           <w:sz w:val="20"/>
           <w:szCs w:val="20"/>
         </w:rPr>
-        <w:t xml:space="preserve">Fonte: </w:t>
-      </w:r>
-      <w:proofErr w:type="spellStart"/>
-      <w:r>
-        <w:rPr>
-          <w:rFonts w:ascii="Arial" w:hAnsi="Arial" w:cs="Arial"/>
-          <w:sz w:val="20"/>
-          <w:szCs w:val="20"/>
-        </w:rPr>
-        <w:t>PsicoKids</w:t>
-      </w:r>
-      <w:proofErr w:type="spellEnd"/>
+        <w:t>Fonte: PsicoKids</w:t>
+      </w:r>
     </w:p>
     <w:p>
       <w:pPr>
         <w:pStyle w:val="Ttulo2"/>
       </w:pPr>
-      <w:bookmarkStart w:id="36" w:name="_Toc106129868"/>
+      <w:bookmarkStart w:id="36" w:name="_Toc106182650"/>
       <w:r>
         <w:lastRenderedPageBreak/>
         <w:t>4</w:t>
@@ -15181,25 +14840,7 @@
           <w:sz w:val="24"/>
           <w:szCs w:val="24"/>
         </w:rPr>
-        <w:t xml:space="preserve">Segundo o site </w:t>
-      </w:r>
-      <w:proofErr w:type="spellStart"/>
-      <w:r>
-        <w:rPr>
-          <w:rFonts w:ascii="Arial" w:eastAsia="Arial" w:hAnsi="Arial" w:cs="Arial"/>
-          <w:sz w:val="24"/>
-          <w:szCs w:val="24"/>
-        </w:rPr>
-        <w:t>Lucidchart</w:t>
-      </w:r>
-      <w:proofErr w:type="spellEnd"/>
-      <w:r>
-        <w:rPr>
-          <w:rFonts w:ascii="Arial" w:eastAsia="Arial" w:hAnsi="Arial" w:cs="Arial"/>
-          <w:sz w:val="24"/>
-          <w:szCs w:val="24"/>
-        </w:rPr>
-        <w:t xml:space="preserve"> (2021),</w:t>
+        <w:t>Segundo o site Lucidchart (2021),</w:t>
       </w:r>
       <w:r>
         <w:rPr>
@@ -15240,7 +14881,7 @@
           <w:bCs/>
         </w:rPr>
       </w:pPr>
-      <w:bookmarkStart w:id="37" w:name="_Toc106129869"/>
+      <w:bookmarkStart w:id="37" w:name="_Toc106182651"/>
       <w:r>
         <w:rPr>
           <w:rStyle w:val="notion-enable-hover"/>
@@ -15470,18 +15111,8 @@
           <w:sz w:val="20"/>
           <w:szCs w:val="20"/>
         </w:rPr>
-        <w:t xml:space="preserve">Fonte: </w:t>
-      </w:r>
-      <w:proofErr w:type="spellStart"/>
-      <w:r>
-        <w:rPr>
-          <w:rFonts w:ascii="Arial" w:hAnsi="Arial" w:cs="Arial"/>
-          <w:sz w:val="20"/>
-          <w:szCs w:val="20"/>
-        </w:rPr>
-        <w:t>PsicoKids</w:t>
-      </w:r>
-      <w:proofErr w:type="spellEnd"/>
+        <w:t>Fonte: PsicoKids</w:t>
+      </w:r>
     </w:p>
     <w:p>
       <w:pPr>
@@ -15755,18 +15386,8 @@
           <w:sz w:val="20"/>
           <w:szCs w:val="20"/>
         </w:rPr>
-        <w:t xml:space="preserve">Fonte: </w:t>
-      </w:r>
-      <w:proofErr w:type="spellStart"/>
-      <w:r>
-        <w:rPr>
-          <w:rFonts w:ascii="Arial" w:hAnsi="Arial" w:cs="Arial"/>
-          <w:sz w:val="20"/>
-          <w:szCs w:val="20"/>
-        </w:rPr>
-        <w:t>PsicoKids</w:t>
-      </w:r>
-      <w:proofErr w:type="spellEnd"/>
+        <w:t>Fonte: PsicoKids</w:t>
+      </w:r>
     </w:p>
     <w:p>
       <w:pPr>
@@ -15792,7 +15413,7 @@
           <w:bCs/>
         </w:rPr>
       </w:pPr>
-      <w:bookmarkStart w:id="40" w:name="_Toc106129870"/>
+      <w:bookmarkStart w:id="40" w:name="_Toc106182652"/>
       <w:r>
         <w:rPr>
           <w:rStyle w:val="notion-enable-hover"/>
@@ -16163,18 +15784,8 @@
           <w:sz w:val="20"/>
           <w:szCs w:val="20"/>
         </w:rPr>
-        <w:t xml:space="preserve">Fonte: </w:t>
-      </w:r>
-      <w:proofErr w:type="spellStart"/>
-      <w:r>
-        <w:rPr>
-          <w:rFonts w:ascii="Arial" w:hAnsi="Arial" w:cs="Arial"/>
-          <w:sz w:val="20"/>
-          <w:szCs w:val="20"/>
-        </w:rPr>
-        <w:t>PsicoKids</w:t>
-      </w:r>
-      <w:proofErr w:type="spellEnd"/>
+        <w:t>Fonte: PsicoKids</w:t>
+      </w:r>
     </w:p>
     <w:p>
       <w:pPr>
@@ -16200,7 +15811,7 @@
           <w:bCs/>
         </w:rPr>
       </w:pPr>
-      <w:bookmarkStart w:id="42" w:name="_Toc106129871"/>
+      <w:bookmarkStart w:id="42" w:name="_Toc106182653"/>
       <w:r>
         <w:rPr>
           <w:rStyle w:val="notion-enable-hover"/>
@@ -16238,25 +15849,7 @@
           <w:sz w:val="24"/>
           <w:szCs w:val="24"/>
         </w:rPr>
-        <w:t xml:space="preserve">Segundo o site </w:t>
-      </w:r>
-      <w:proofErr w:type="spellStart"/>
-      <w:r>
-        <w:rPr>
-          <w:rFonts w:ascii="Arial" w:hAnsi="Arial" w:cs="Arial"/>
-          <w:sz w:val="24"/>
-          <w:szCs w:val="24"/>
-        </w:rPr>
-        <w:t>Lucidchart</w:t>
-      </w:r>
-      <w:proofErr w:type="spellEnd"/>
-      <w:r>
-        <w:rPr>
-          <w:rFonts w:ascii="Arial" w:hAnsi="Arial" w:cs="Arial"/>
-          <w:sz w:val="24"/>
-          <w:szCs w:val="24"/>
-        </w:rPr>
-        <w:t xml:space="preserve"> (2021), um diagrama de atividades representa um fluxo de relações externas, ou seja, de gerente a cliente, por exemplo.</w:t>
+        <w:t>Segundo o site Lucidchart (2021), um diagrama de atividades representa um fluxo de relações externas, ou seja, de gerente a cliente, por exemplo.</w:t>
       </w:r>
     </w:p>
     <w:p>
@@ -16476,18 +16069,8 @@
           <w:sz w:val="20"/>
           <w:szCs w:val="20"/>
         </w:rPr>
-        <w:t xml:space="preserve">Fonte: </w:t>
-      </w:r>
-      <w:proofErr w:type="spellStart"/>
-      <w:r>
-        <w:rPr>
-          <w:rFonts w:ascii="Arial" w:hAnsi="Arial" w:cs="Arial"/>
-          <w:sz w:val="20"/>
-          <w:szCs w:val="20"/>
-        </w:rPr>
-        <w:t>PsicoKids</w:t>
-      </w:r>
-      <w:proofErr w:type="spellEnd"/>
+        <w:t>Fonte: PsicoKids</w:t>
+      </w:r>
     </w:p>
     <w:p>
       <w:pPr>
@@ -16513,7 +16096,7 @@
           <w:bCs/>
         </w:rPr>
       </w:pPr>
-      <w:bookmarkStart w:id="44" w:name="_Toc106129872"/>
+      <w:bookmarkStart w:id="44" w:name="_Toc106182654"/>
       <w:r>
         <w:rPr>
           <w:rStyle w:val="notion-enable-hover"/>
@@ -16732,18 +16315,8 @@
           <w:sz w:val="20"/>
           <w:szCs w:val="20"/>
         </w:rPr>
-        <w:t xml:space="preserve">Fonte: </w:t>
-      </w:r>
-      <w:proofErr w:type="spellStart"/>
-      <w:r>
-        <w:rPr>
-          <w:rFonts w:ascii="Arial" w:hAnsi="Arial" w:cs="Arial"/>
-          <w:sz w:val="20"/>
-          <w:szCs w:val="20"/>
-        </w:rPr>
-        <w:t>PsicoKids</w:t>
-      </w:r>
-      <w:proofErr w:type="spellEnd"/>
+        <w:t>Fonte: PsicoKids</w:t>
+      </w:r>
     </w:p>
     <w:p>
       <w:pPr>
@@ -16911,7 +16484,7 @@
           <w:szCs w:val="24"/>
         </w:rPr>
       </w:pPr>
-      <w:bookmarkStart w:id="46" w:name="_Toc106129873"/>
+      <w:bookmarkStart w:id="46" w:name="_Toc106182655"/>
       <w:r>
         <w:rPr>
           <w:rStyle w:val="notion-enable-hover"/>
@@ -16980,18 +16553,8 @@
           <w:sz w:val="24"/>
           <w:szCs w:val="24"/>
         </w:rPr>
-        <w:t xml:space="preserve">Segundo o site </w:t>
-      </w:r>
-      <w:proofErr w:type="spellStart"/>
-      <w:r>
-        <w:rPr>
-          <w:rFonts w:ascii="Arial" w:hAnsi="Arial" w:cs="Arial"/>
-          <w:sz w:val="24"/>
-          <w:szCs w:val="24"/>
-        </w:rPr>
-        <w:t>Skyone.Solutions</w:t>
-      </w:r>
-      <w:proofErr w:type="spellEnd"/>
+        <w:t>Segundo o site Skyone.Solutions</w:t>
+      </w:r>
       <w:r>
         <w:rPr>
           <w:rFonts w:ascii="Arial" w:hAnsi="Arial" w:cs="Arial"/>
@@ -17006,50 +16569,14 @@
           <w:sz w:val="24"/>
           <w:szCs w:val="24"/>
         </w:rPr>
-        <w:t xml:space="preserve">(2020), os principais sistemas de gerenciamento de banco de dados são: Oracle </w:t>
-      </w:r>
-      <w:proofErr w:type="spellStart"/>
-      <w:r>
-        <w:rPr>
-          <w:rFonts w:ascii="Arial" w:hAnsi="Arial" w:cs="Arial"/>
-          <w:sz w:val="24"/>
-          <w:szCs w:val="24"/>
-        </w:rPr>
-        <w:t>Database</w:t>
-      </w:r>
-      <w:proofErr w:type="spellEnd"/>
-      <w:r>
-        <w:rPr>
-          <w:rFonts w:ascii="Arial" w:hAnsi="Arial" w:cs="Arial"/>
-          <w:sz w:val="24"/>
-          <w:szCs w:val="24"/>
-        </w:rPr>
-        <w:t xml:space="preserve">, SQL Server, MySQL, PostgreSQL e </w:t>
-      </w:r>
-      <w:proofErr w:type="spellStart"/>
-      <w:r>
-        <w:rPr>
-          <w:rFonts w:ascii="Arial" w:hAnsi="Arial" w:cs="Arial"/>
-          <w:sz w:val="24"/>
-          <w:szCs w:val="24"/>
-        </w:rPr>
-        <w:t>FirebirdBD</w:t>
-      </w:r>
-      <w:proofErr w:type="spellEnd"/>
-      <w:r>
-        <w:rPr>
-          <w:rFonts w:ascii="Arial" w:hAnsi="Arial" w:cs="Arial"/>
-          <w:sz w:val="24"/>
-          <w:szCs w:val="24"/>
-        </w:rPr>
-        <w:t>.</w:t>
+        <w:t>(2020), os principais sistemas de gerenciamento de banco de dados são: Oracle Database, SQL Server, MySQL, PostgreSQL e FirebirdBD.</w:t>
       </w:r>
     </w:p>
     <w:p>
       <w:pPr>
         <w:pStyle w:val="Ttulo2"/>
       </w:pPr>
-      <w:bookmarkStart w:id="47" w:name="_Toc106129874"/>
+      <w:bookmarkStart w:id="47" w:name="_Toc106182656"/>
       <w:r>
         <w:t>5</w:t>
       </w:r>
@@ -17080,7 +16607,6 @@
         </w:rPr>
         <w:t xml:space="preserve">De acordo com o site </w:t>
       </w:r>
-      <w:proofErr w:type="spellStart"/>
       <w:proofErr w:type="gramStart"/>
       <w:r>
         <w:rPr>
@@ -17090,7 +16616,6 @@
         </w:rPr>
         <w:t>luis.blog</w:t>
       </w:r>
-      <w:proofErr w:type="spellEnd"/>
       <w:proofErr w:type="gramEnd"/>
       <w:r>
         <w:rPr>
@@ -17111,7 +16636,7 @@
           <w:bCs/>
         </w:rPr>
       </w:pPr>
-      <w:bookmarkStart w:id="48" w:name="_Toc106129875"/>
+      <w:bookmarkStart w:id="48" w:name="_Toc106182657"/>
       <w:r>
         <w:rPr>
           <w:rStyle w:val="notion-enable-hover"/>
@@ -17374,18 +16899,8 @@
           <w:sz w:val="20"/>
           <w:szCs w:val="20"/>
         </w:rPr>
-        <w:t xml:space="preserve">Fonte: </w:t>
-      </w:r>
-      <w:proofErr w:type="spellStart"/>
-      <w:r>
-        <w:rPr>
-          <w:rFonts w:ascii="Arial" w:hAnsi="Arial" w:cs="Arial"/>
-          <w:sz w:val="20"/>
-          <w:szCs w:val="20"/>
-        </w:rPr>
-        <w:t>PsicoKids</w:t>
-      </w:r>
-      <w:proofErr w:type="spellEnd"/>
+        <w:t>Fonte: PsicoKids</w:t>
+      </w:r>
     </w:p>
     <w:p>
       <w:pPr>
@@ -17413,7 +16928,7 @@
       <w:pPr>
         <w:pStyle w:val="Ttulo2"/>
       </w:pPr>
-      <w:bookmarkStart w:id="50" w:name="_Toc106129876"/>
+      <w:bookmarkStart w:id="50" w:name="_Toc106182658"/>
       <w:r>
         <w:t>5</w:t>
       </w:r>
@@ -17488,7 +17003,7 @@
           <w:bCs/>
         </w:rPr>
       </w:pPr>
-      <w:bookmarkStart w:id="51" w:name="_Toc106129877"/>
+      <w:bookmarkStart w:id="51" w:name="_Toc106182659"/>
       <w:r>
         <w:rPr>
           <w:rStyle w:val="notion-enable-hover"/>
@@ -17536,7 +17051,6 @@
         </w:rPr>
         <w:t xml:space="preserve">De acordo com site </w:t>
       </w:r>
-      <w:proofErr w:type="spellStart"/>
       <w:r>
         <w:rPr>
           <w:rFonts w:ascii="Arial" w:hAnsi="Arial" w:cs="Arial"/>
@@ -17557,19 +17071,7 @@
           <w:sz w:val="24"/>
           <w:szCs w:val="24"/>
         </w:rPr>
-        <w:t>ucidchart</w:t>
-      </w:r>
-      <w:proofErr w:type="spellEnd"/>
-      <w:r>
-        <w:rPr>
-          <w:rFonts w:ascii="Arial" w:hAnsi="Arial" w:cs="Arial"/>
-          <w:b w:val="0"/>
-          <w:bCs w:val="0"/>
-          <w:color w:val="auto"/>
-          <w:sz w:val="24"/>
-          <w:szCs w:val="24"/>
-        </w:rPr>
-        <w:t xml:space="preserve"> (2022), um diagrama entidade relacionamento (DER) é um tipo de fluxograma que ilustra como “entidades”, objetos ou conceitos, se relacionam entre si dentro de um sistema. Esses diagramas são mais utilizados para </w:t>
+        <w:t xml:space="preserve">ucidchart (2022), um diagrama entidade relacionamento (DER) é um tipo de fluxograma que ilustra como “entidades”, objetos ou conceitos, se relacionam entre si dentro de um sistema. Esses diagramas são mais utilizados para </w:t>
       </w:r>
       <w:r>
         <w:rPr>
@@ -17760,18 +17262,8 @@
           <w:sz w:val="20"/>
           <w:szCs w:val="20"/>
         </w:rPr>
-        <w:t xml:space="preserve">Fonte: </w:t>
-      </w:r>
-      <w:proofErr w:type="spellStart"/>
-      <w:r>
-        <w:rPr>
-          <w:rFonts w:ascii="Arial" w:hAnsi="Arial" w:cs="Arial"/>
-          <w:sz w:val="20"/>
-          <w:szCs w:val="20"/>
-        </w:rPr>
-        <w:t>PsicoKids</w:t>
-      </w:r>
-      <w:proofErr w:type="spellEnd"/>
+        <w:t>Fonte: PsicoKids</w:t>
+      </w:r>
     </w:p>
     <w:p>
       <w:pPr>
@@ -17788,7 +17280,7 @@
       <w:pPr>
         <w:pStyle w:val="Ttulo2"/>
       </w:pPr>
-      <w:bookmarkStart w:id="53" w:name="_Toc106129878"/>
+      <w:bookmarkStart w:id="53" w:name="_Toc106182660"/>
       <w:r>
         <w:t>5</w:t>
       </w:r>
@@ -17873,7 +17365,7 @@
       <w:pPr>
         <w:pStyle w:val="Ttulo2"/>
       </w:pPr>
-      <w:bookmarkStart w:id="54" w:name="_Toc106129879"/>
+      <w:bookmarkStart w:id="54" w:name="_Toc106182661"/>
       <w:r>
         <w:lastRenderedPageBreak/>
         <w:t>5</w:t>
@@ -17940,47 +17432,7 @@
           <w:szCs w:val="24"/>
           <w:lang w:eastAsia="pt-BR"/>
         </w:rPr>
-        <w:t>A linguagem de programação padrão utilizada para modelar um banco em um SGBD é o SQL (</w:t>
-      </w:r>
-      <w:proofErr w:type="spellStart"/>
-      <w:r>
-        <w:rPr>
-          <w:rFonts w:ascii="Arial" w:eastAsia="Times New Roman" w:hAnsi="Arial" w:cs="Arial"/>
-          <w:sz w:val="24"/>
-          <w:szCs w:val="24"/>
-          <w:lang w:eastAsia="pt-BR"/>
-        </w:rPr>
-        <w:t>Structured</w:t>
-      </w:r>
-      <w:proofErr w:type="spellEnd"/>
-      <w:r>
-        <w:rPr>
-          <w:rFonts w:ascii="Arial" w:eastAsia="Times New Roman" w:hAnsi="Arial" w:cs="Arial"/>
-          <w:sz w:val="24"/>
-          <w:szCs w:val="24"/>
-          <w:lang w:eastAsia="pt-BR"/>
-        </w:rPr>
-        <w:t xml:space="preserve"> Query </w:t>
-      </w:r>
-      <w:proofErr w:type="spellStart"/>
-      <w:r>
-        <w:rPr>
-          <w:rFonts w:ascii="Arial" w:eastAsia="Times New Roman" w:hAnsi="Arial" w:cs="Arial"/>
-          <w:sz w:val="24"/>
-          <w:szCs w:val="24"/>
-          <w:lang w:eastAsia="pt-BR"/>
-        </w:rPr>
-        <w:t>Language</w:t>
-      </w:r>
-      <w:proofErr w:type="spellEnd"/>
-      <w:r>
-        <w:rPr>
-          <w:rFonts w:ascii="Arial" w:eastAsia="Times New Roman" w:hAnsi="Arial" w:cs="Arial"/>
-          <w:sz w:val="24"/>
-          <w:szCs w:val="24"/>
-          <w:lang w:eastAsia="pt-BR"/>
-        </w:rPr>
-        <w:t xml:space="preserve">). É por meio dela que criamos tabelas, colunas, índices, permissões, consultas de </w:t>
+        <w:t xml:space="preserve">A linguagem de programação padrão utilizada para modelar um banco em um SGBD é o SQL (Structured Query Language). É por meio dela que criamos tabelas, colunas, índices, permissões, consultas de </w:t>
       </w:r>
       <w:proofErr w:type="gramStart"/>
       <w:r>
@@ -18309,7 +17761,7 @@
           <w:lang w:eastAsia="pt-BR"/>
         </w:rPr>
       </w:pPr>
-      <w:bookmarkStart w:id="55" w:name="_Toc106129880"/>
+      <w:bookmarkStart w:id="55" w:name="_Toc106182662"/>
       <w:r>
         <w:rPr>
           <w:rStyle w:val="notion-enable-hover"/>
@@ -18400,7 +17852,7 @@
       <w:pPr>
         <w:pStyle w:val="Ttulo2"/>
       </w:pPr>
-      <w:bookmarkStart w:id="56" w:name="_Toc106129881"/>
+      <w:bookmarkStart w:id="56" w:name="_Toc106182663"/>
       <w:r>
         <w:t>6</w:t>
       </w:r>
@@ -18520,9 +17972,8 @@
           <w:szCs w:val="24"/>
           <w:lang w:eastAsia="pt-BR"/>
         </w:rPr>
-        <w:t xml:space="preserve">As seguintes frutas foram escolhidas como personagens do jogo, pensando em estimular os usuários a ter uma boa alimentação. Segundo o site </w:t>
-      </w:r>
-      <w:proofErr w:type="spellStart"/>
+        <w:t xml:space="preserve">As seguintes frutas foram escolhidas como personagens do jogo, pensando em estimular os usuários a ter uma boa alimentação. Segundo o site TookMed (2022), </w:t>
+      </w:r>
       <w:r>
         <w:rPr>
           <w:rFonts w:ascii="Arial" w:eastAsia="Times New Roman" w:hAnsi="Arial" w:cs="Arial"/>
@@ -18530,9 +17981,8 @@
           <w:szCs w:val="24"/>
           <w:lang w:eastAsia="pt-BR"/>
         </w:rPr>
-        <w:t>TookMed</w:t>
-      </w:r>
-      <w:proofErr w:type="spellEnd"/>
+        <w:t>a ingestão destas frutas durante a noite estimula</w:t>
+      </w:r>
       <w:r>
         <w:rPr>
           <w:rFonts w:ascii="Arial" w:eastAsia="Times New Roman" w:hAnsi="Arial" w:cs="Arial"/>
@@ -18540,17 +17990,20 @@
           <w:szCs w:val="24"/>
           <w:lang w:eastAsia="pt-BR"/>
         </w:rPr>
-        <w:t xml:space="preserve"> (2022), </w:t>
-      </w:r>
-      <w:r>
+        <w:t xml:space="preserve"> crianças com TDAH a dormirem, ajudando a reduzir a inquietação.</w:t>
+      </w:r>
+    </w:p>
+    <w:p>
+      <w:pPr>
+        <w:spacing w:before="100" w:beforeAutospacing="1" w:after="100" w:afterAutospacing="1" w:line="360" w:lineRule="auto"/>
+        <w:jc w:val="both"/>
         <w:rPr>
           <w:rFonts w:ascii="Arial" w:eastAsia="Times New Roman" w:hAnsi="Arial" w:cs="Arial"/>
           <w:sz w:val="24"/>
           <w:szCs w:val="24"/>
           <w:lang w:eastAsia="pt-BR"/>
         </w:rPr>
-        <w:t>a ingestão destas frutas durante a noite estimula</w:t>
-      </w:r>
+      </w:pPr>
       <w:r>
         <w:rPr>
           <w:rFonts w:ascii="Arial" w:eastAsia="Times New Roman" w:hAnsi="Arial" w:cs="Arial"/>
@@ -18558,48 +18011,7 @@
           <w:szCs w:val="24"/>
           <w:lang w:eastAsia="pt-BR"/>
         </w:rPr>
-        <w:t xml:space="preserve"> crianças com TDAH a dormirem, ajudando a reduzir a inquietação.</w:t>
-      </w:r>
-    </w:p>
-    <w:p>
-      <w:pPr>
-        <w:spacing w:before="100" w:beforeAutospacing="1" w:after="100" w:afterAutospacing="1" w:line="360" w:lineRule="auto"/>
-        <w:jc w:val="both"/>
-        <w:rPr>
-          <w:rFonts w:ascii="Arial" w:eastAsia="Times New Roman" w:hAnsi="Arial" w:cs="Arial"/>
-          <w:sz w:val="24"/>
-          <w:szCs w:val="24"/>
-          <w:lang w:eastAsia="pt-BR"/>
-        </w:rPr>
-      </w:pPr>
-      <w:r>
-        <w:rPr>
-          <w:rFonts w:ascii="Arial" w:eastAsia="Times New Roman" w:hAnsi="Arial" w:cs="Arial"/>
-          <w:sz w:val="24"/>
-          <w:szCs w:val="24"/>
-          <w:lang w:eastAsia="pt-BR"/>
-        </w:rPr>
-        <w:t xml:space="preserve">Personagem principal: Jobs(maça), é o protagonista de toda a história do jogo, mora em uma linda macieira em um pomar junto com os seus irmãos (Turing, </w:t>
-      </w:r>
-      <w:proofErr w:type="spellStart"/>
-      <w:r>
-        <w:rPr>
-          <w:rFonts w:ascii="Arial" w:eastAsia="Times New Roman" w:hAnsi="Arial" w:cs="Arial"/>
-          <w:sz w:val="24"/>
-          <w:szCs w:val="24"/>
-          <w:lang w:eastAsia="pt-BR"/>
-        </w:rPr>
-        <w:t>Lovelace</w:t>
-      </w:r>
-      <w:proofErr w:type="spellEnd"/>
-      <w:r>
-        <w:rPr>
-          <w:rFonts w:ascii="Arial" w:eastAsia="Times New Roman" w:hAnsi="Arial" w:cs="Arial"/>
-          <w:sz w:val="24"/>
-          <w:szCs w:val="24"/>
-          <w:lang w:eastAsia="pt-BR"/>
-        </w:rPr>
-        <w:t xml:space="preserve">) e é o mais novo entre eles. </w:t>
+        <w:t xml:space="preserve">Personagem principal: Jobs(maça), é o protagonista de toda a história do jogo, mora em uma linda macieira em um pomar junto com os seus irmãos (Turing, Lovelace) e é o mais novo entre eles. </w:t>
       </w:r>
     </w:p>
     <w:p>
@@ -18667,27 +18079,7 @@
           <w:szCs w:val="24"/>
           <w:lang w:eastAsia="pt-BR"/>
         </w:rPr>
-        <w:t xml:space="preserve">Turing: é o irmão de Jobs e irmão gêmeo de </w:t>
-      </w:r>
-      <w:proofErr w:type="spellStart"/>
-      <w:r>
-        <w:rPr>
-          <w:rFonts w:ascii="Arial" w:eastAsia="Times New Roman" w:hAnsi="Arial" w:cs="Arial"/>
-          <w:sz w:val="24"/>
-          <w:szCs w:val="24"/>
-          <w:lang w:eastAsia="pt-BR"/>
-        </w:rPr>
-        <w:t>Lovelace</w:t>
-      </w:r>
-      <w:proofErr w:type="spellEnd"/>
-      <w:r>
-        <w:rPr>
-          <w:rFonts w:ascii="Arial" w:eastAsia="Times New Roman" w:hAnsi="Arial" w:cs="Arial"/>
-          <w:sz w:val="24"/>
-          <w:szCs w:val="24"/>
-          <w:lang w:eastAsia="pt-BR"/>
-        </w:rPr>
-        <w:t>. Suas características principais é a de ser o mais preguiçoso, dorminhoco e o mais alto entre suas irmãs.</w:t>
+        <w:t>Turing: é o irmão de Jobs e irmão gêmeo de Lovelace. Suas características principais é a de ser o mais preguiçoso, dorminhoco e o mais alto entre suas irmãs.</w:t>
       </w:r>
     </w:p>
     <w:p>
@@ -18705,7 +18097,6 @@
           <w:lang w:eastAsia="pt-BR"/>
         </w:rPr>
       </w:pPr>
-      <w:proofErr w:type="spellStart"/>
       <w:r>
         <w:rPr>
           <w:rFonts w:ascii="Arial" w:eastAsia="Times New Roman" w:hAnsi="Arial" w:cs="Arial"/>
@@ -18713,17 +18104,7 @@
           <w:szCs w:val="24"/>
           <w:lang w:eastAsia="pt-BR"/>
         </w:rPr>
-        <w:t>Lovelace</w:t>
-      </w:r>
-      <w:proofErr w:type="spellEnd"/>
-      <w:r>
-        <w:rPr>
-          <w:rFonts w:ascii="Arial" w:eastAsia="Times New Roman" w:hAnsi="Arial" w:cs="Arial"/>
-          <w:sz w:val="24"/>
-          <w:szCs w:val="24"/>
-          <w:lang w:eastAsia="pt-BR"/>
-        </w:rPr>
-        <w:t>: é a irmã de Jobs e irmã gêmea de Turing. Suas características principais é a de ser a mais brava, zangada e tem altura média entre seus irmãos.</w:t>
+        <w:t>Lovelace: é a irmã de Jobs e irmã gêmea de Turing. Suas características principais é a de ser a mais brava, zangada e tem altura média entre seus irmãos.</w:t>
       </w:r>
     </w:p>
     <w:p>
@@ -18741,7 +18122,6 @@
           <w:lang w:eastAsia="pt-BR"/>
         </w:rPr>
       </w:pPr>
-      <w:proofErr w:type="spellStart"/>
       <w:r>
         <w:rPr>
           <w:rFonts w:ascii="Arial" w:eastAsia="Times New Roman" w:hAnsi="Arial" w:cs="Arial"/>
@@ -18749,37 +18129,7 @@
           <w:szCs w:val="24"/>
           <w:lang w:eastAsia="pt-BR"/>
         </w:rPr>
-        <w:t>Towards</w:t>
-      </w:r>
-      <w:proofErr w:type="spellEnd"/>
-      <w:r>
-        <w:rPr>
-          <w:rFonts w:ascii="Arial" w:eastAsia="Times New Roman" w:hAnsi="Arial" w:cs="Arial"/>
-          <w:sz w:val="24"/>
-          <w:szCs w:val="24"/>
-          <w:lang w:eastAsia="pt-BR"/>
-        </w:rPr>
-        <w:t xml:space="preserve">: é uma melancia, com braços e pernas. </w:t>
-      </w:r>
-      <w:proofErr w:type="spellStart"/>
-      <w:r>
-        <w:rPr>
-          <w:rFonts w:ascii="Arial" w:eastAsia="Times New Roman" w:hAnsi="Arial" w:cs="Arial"/>
-          <w:sz w:val="24"/>
-          <w:szCs w:val="24"/>
-          <w:lang w:eastAsia="pt-BR"/>
-        </w:rPr>
-        <w:t>Towards</w:t>
-      </w:r>
-      <w:proofErr w:type="spellEnd"/>
-      <w:r>
-        <w:rPr>
-          <w:rFonts w:ascii="Arial" w:eastAsia="Times New Roman" w:hAnsi="Arial" w:cs="Arial"/>
-          <w:sz w:val="24"/>
-          <w:szCs w:val="24"/>
-          <w:lang w:eastAsia="pt-BR"/>
-        </w:rPr>
-        <w:t xml:space="preserve"> tem uma personalidade alegre e divertida.</w:t>
+        <w:t>Towards: é uma melancia, com braços e pernas. Towards tem uma personalidade alegre e divertida.</w:t>
       </w:r>
     </w:p>
     <w:p>
@@ -18822,7 +18172,6 @@
           <w:lang w:eastAsia="pt-BR"/>
         </w:rPr>
       </w:pPr>
-      <w:proofErr w:type="spellStart"/>
       <w:r>
         <w:rPr>
           <w:rFonts w:ascii="Arial" w:eastAsia="Times New Roman" w:hAnsi="Arial" w:cs="Arial"/>
@@ -18830,37 +18179,7 @@
           <w:szCs w:val="24"/>
           <w:lang w:eastAsia="pt-BR"/>
         </w:rPr>
-        <w:t>Cloe</w:t>
-      </w:r>
-      <w:proofErr w:type="spellEnd"/>
-      <w:r>
-        <w:rPr>
-          <w:rFonts w:ascii="Arial" w:eastAsia="Times New Roman" w:hAnsi="Arial" w:cs="Arial"/>
-          <w:sz w:val="24"/>
-          <w:szCs w:val="24"/>
-          <w:lang w:eastAsia="pt-BR"/>
-        </w:rPr>
-        <w:t xml:space="preserve">: é uma banana que também possui características físicas como as outras frutas. </w:t>
-      </w:r>
-      <w:proofErr w:type="spellStart"/>
-      <w:r>
-        <w:rPr>
-          <w:rFonts w:ascii="Arial" w:eastAsia="Times New Roman" w:hAnsi="Arial" w:cs="Arial"/>
-          <w:sz w:val="24"/>
-          <w:szCs w:val="24"/>
-          <w:lang w:eastAsia="pt-BR"/>
-        </w:rPr>
-        <w:t>Cloe</w:t>
-      </w:r>
-      <w:proofErr w:type="spellEnd"/>
-      <w:r>
-        <w:rPr>
-          <w:rFonts w:ascii="Arial" w:eastAsia="Times New Roman" w:hAnsi="Arial" w:cs="Arial"/>
-          <w:sz w:val="24"/>
-          <w:szCs w:val="24"/>
-          <w:lang w:eastAsia="pt-BR"/>
-        </w:rPr>
-        <w:t xml:space="preserve"> tem uma personalidade que transmite calma e sabedoria.</w:t>
+        <w:t>Cloe: é uma banana que também possui características físicas como as outras frutas. Cloe tem uma personalidade que transmite calma e sabedoria.</w:t>
       </w:r>
     </w:p>
     <w:p>
@@ -19198,19 +18517,8 @@
           <w:szCs w:val="20"/>
           <w:lang w:eastAsia="pt-BR"/>
         </w:rPr>
-        <w:t xml:space="preserve">Fonte: </w:t>
-      </w:r>
-      <w:proofErr w:type="spellStart"/>
-      <w:r>
-        <w:rPr>
-          <w:rFonts w:ascii="Arial" w:eastAsia="Times New Roman" w:hAnsi="Arial" w:cs="Arial"/>
-          <w:sz w:val="20"/>
-          <w:szCs w:val="20"/>
-          <w:lang w:eastAsia="pt-BR"/>
-        </w:rPr>
-        <w:t>PsicoKids</w:t>
-      </w:r>
-      <w:proofErr w:type="spellEnd"/>
+        <w:t>Fonte: PsicoKids</w:t>
+      </w:r>
     </w:p>
     <w:p>
       <w:pPr>
@@ -19229,7 +18537,7 @@
       <w:pPr>
         <w:pStyle w:val="Ttulo2"/>
       </w:pPr>
-      <w:bookmarkStart w:id="58" w:name="_Toc106129882"/>
+      <w:bookmarkStart w:id="58" w:name="_Toc106182664"/>
       <w:r>
         <w:t>6</w:t>
       </w:r>
@@ -19343,7 +18651,7 @@
       <w:pPr>
         <w:pStyle w:val="Ttulo2"/>
       </w:pPr>
-      <w:bookmarkStart w:id="59" w:name="_Toc106129883"/>
+      <w:bookmarkStart w:id="59" w:name="_Toc106182665"/>
       <w:r>
         <w:t>6</w:t>
       </w:r>
@@ -19371,7 +18679,6 @@
         </w:rPr>
         <w:t xml:space="preserve">Pomar, cidade, </w:t>
       </w:r>
-      <w:proofErr w:type="spellStart"/>
       <w:r>
         <w:rPr>
           <w:rFonts w:ascii="Arial" w:hAnsi="Arial" w:cs="Arial"/>
@@ -19396,7 +18703,6 @@
         </w:rPr>
         <w:t>t</w:t>
       </w:r>
-      <w:proofErr w:type="spellEnd"/>
       <w:r>
         <w:rPr>
           <w:rFonts w:ascii="Arial" w:hAnsi="Arial" w:cs="Arial"/>
@@ -19622,7 +18928,6 @@
         </w:rPr>
         <w:t xml:space="preserve"> </w:t>
       </w:r>
-      <w:proofErr w:type="spellStart"/>
       <w:r>
         <w:rPr>
           <w:rFonts w:ascii="Arial" w:hAnsi="Arial" w:cs="Arial"/>
@@ -19631,7 +18936,6 @@
         </w:rPr>
         <w:t>PsicoKids</w:t>
       </w:r>
-      <w:proofErr w:type="spellEnd"/>
     </w:p>
     <w:p>
       <w:pPr>
@@ -19648,7 +18952,7 @@
       <w:pPr>
         <w:pStyle w:val="Ttulo2"/>
       </w:pPr>
-      <w:bookmarkStart w:id="61" w:name="_Toc106129884"/>
+      <w:bookmarkStart w:id="61" w:name="_Toc106182666"/>
       <w:r>
         <w:t>6</w:t>
       </w:r>
@@ -19745,7 +19049,7 @@
       <w:pPr>
         <w:pStyle w:val="Ttulo2"/>
       </w:pPr>
-      <w:bookmarkStart w:id="62" w:name="_Toc106129885"/>
+      <w:bookmarkStart w:id="62" w:name="_Toc106182667"/>
       <w:r>
         <w:t>6</w:t>
       </w:r>
@@ -19839,7 +19143,7 @@
       <w:pPr>
         <w:pStyle w:val="Ttulo2"/>
       </w:pPr>
-      <w:bookmarkStart w:id="63" w:name="_Toc106129886"/>
+      <w:bookmarkStart w:id="63" w:name="_Toc106182668"/>
       <w:r>
         <w:t>6</w:t>
       </w:r>
@@ -19867,87 +19171,7 @@
           <w:szCs w:val="24"/>
           <w:lang w:eastAsia="pt-BR"/>
         </w:rPr>
-        <w:t xml:space="preserve">Na fase do pomar, o clima será de um dia ensolarado, com o céu azul e nuvens brancas. Já na fase da cidade, o clima será nublado com o céu fechado por nuvens cinzas. De acordo, com um estudo publicado no </w:t>
-      </w:r>
-      <w:proofErr w:type="spellStart"/>
-      <w:r>
-        <w:rPr>
-          <w:rFonts w:ascii="Arial" w:eastAsia="Times New Roman" w:hAnsi="Arial" w:cs="Arial"/>
-          <w:sz w:val="24"/>
-          <w:szCs w:val="24"/>
-          <w:lang w:eastAsia="pt-BR"/>
-        </w:rPr>
-        <w:t>Journal</w:t>
-      </w:r>
-      <w:proofErr w:type="spellEnd"/>
-      <w:r>
-        <w:rPr>
-          <w:rFonts w:ascii="Arial" w:eastAsia="Times New Roman" w:hAnsi="Arial" w:cs="Arial"/>
-          <w:sz w:val="24"/>
-          <w:szCs w:val="24"/>
-          <w:lang w:eastAsia="pt-BR"/>
-        </w:rPr>
-        <w:t xml:space="preserve"> </w:t>
-      </w:r>
-      <w:proofErr w:type="spellStart"/>
-      <w:r>
-        <w:rPr>
-          <w:rFonts w:ascii="Arial" w:eastAsia="Times New Roman" w:hAnsi="Arial" w:cs="Arial"/>
-          <w:sz w:val="24"/>
-          <w:szCs w:val="24"/>
-          <w:lang w:eastAsia="pt-BR"/>
-        </w:rPr>
-        <w:t>of</w:t>
-      </w:r>
-      <w:proofErr w:type="spellEnd"/>
-      <w:r>
-        <w:rPr>
-          <w:rFonts w:ascii="Arial" w:eastAsia="Times New Roman" w:hAnsi="Arial" w:cs="Arial"/>
-          <w:sz w:val="24"/>
-          <w:szCs w:val="24"/>
-          <w:lang w:eastAsia="pt-BR"/>
-        </w:rPr>
-        <w:t xml:space="preserve"> </w:t>
-      </w:r>
-      <w:proofErr w:type="spellStart"/>
-      <w:r>
-        <w:rPr>
-          <w:rFonts w:ascii="Arial" w:eastAsia="Times New Roman" w:hAnsi="Arial" w:cs="Arial"/>
-          <w:sz w:val="24"/>
-          <w:szCs w:val="24"/>
-          <w:lang w:eastAsia="pt-BR"/>
-        </w:rPr>
-        <w:t>Affective</w:t>
-      </w:r>
-      <w:proofErr w:type="spellEnd"/>
-      <w:r>
-        <w:rPr>
-          <w:rFonts w:ascii="Arial" w:eastAsia="Times New Roman" w:hAnsi="Arial" w:cs="Arial"/>
-          <w:sz w:val="24"/>
-          <w:szCs w:val="24"/>
-          <w:lang w:eastAsia="pt-BR"/>
-        </w:rPr>
-        <w:t xml:space="preserve"> </w:t>
-      </w:r>
-      <w:proofErr w:type="spellStart"/>
-      <w:r>
-        <w:rPr>
-          <w:rFonts w:ascii="Arial" w:eastAsia="Times New Roman" w:hAnsi="Arial" w:cs="Arial"/>
-          <w:sz w:val="24"/>
-          <w:szCs w:val="24"/>
-          <w:lang w:eastAsia="pt-BR"/>
-        </w:rPr>
-        <w:t>Disorders</w:t>
-      </w:r>
-      <w:proofErr w:type="spellEnd"/>
-      <w:r>
-        <w:rPr>
-          <w:rFonts w:ascii="Arial" w:eastAsia="Times New Roman" w:hAnsi="Arial" w:cs="Arial"/>
-          <w:sz w:val="24"/>
-          <w:szCs w:val="24"/>
-          <w:lang w:eastAsia="pt-BR"/>
-        </w:rPr>
-        <w:t xml:space="preserve"> (2016), a luz do sol realmente afeta e </w:t>
+        <w:t xml:space="preserve">Na fase do pomar, o clima será de um dia ensolarado, com o céu azul e nuvens brancas. Já na fase da cidade, o clima será nublado com o céu fechado por nuvens cinzas. De acordo, com um estudo publicado no Journal of Affective Disorders (2016), a luz do sol realmente afeta e </w:t>
       </w:r>
       <w:proofErr w:type="gramStart"/>
       <w:r>
@@ -20108,7 +19332,7 @@
           <w:szCs w:val="24"/>
         </w:rPr>
       </w:pPr>
-      <w:bookmarkStart w:id="64" w:name="_Toc106129887"/>
+      <w:bookmarkStart w:id="64" w:name="_Toc106182669"/>
       <w:r>
         <w:rPr>
           <w:rStyle w:val="notion-enable-hover"/>
@@ -20182,7 +19406,7 @@
           <w:shd w:val="clear" w:color="auto" w:fill="FFFFFF"/>
         </w:rPr>
       </w:pPr>
-      <w:bookmarkStart w:id="65" w:name="_Toc106129888"/>
+      <w:bookmarkStart w:id="65" w:name="_Toc106182670"/>
       <w:r>
         <w:rPr>
           <w:rStyle w:val="eop"/>
@@ -20239,27 +19463,8 @@
           <w:sz w:val="24"/>
           <w:szCs w:val="24"/>
         </w:rPr>
-        <w:t xml:space="preserve">De acordo com os sites </w:t>
-      </w:r>
-      <w:proofErr w:type="spellStart"/>
-      <w:r>
-        <w:rPr>
-          <w:rFonts w:ascii="Arial" w:eastAsia="Arial" w:hAnsi="Arial" w:cs="Arial"/>
-          <w:sz w:val="24"/>
-          <w:szCs w:val="24"/>
-        </w:rPr>
-        <w:t>Aseprite</w:t>
-      </w:r>
-      <w:proofErr w:type="spellEnd"/>
-      <w:r>
-        <w:rPr>
-          <w:rFonts w:ascii="Arial" w:eastAsia="Arial" w:hAnsi="Arial" w:cs="Arial"/>
-          <w:sz w:val="24"/>
-          <w:szCs w:val="24"/>
-        </w:rPr>
-        <w:t xml:space="preserve"> (2022) e impacta (2022), </w:t>
-      </w:r>
-      <w:proofErr w:type="spellStart"/>
+        <w:t xml:space="preserve">De acordo com os sites Aseprite (2022) e impacta (2022), </w:t>
+      </w:r>
       <w:r>
         <w:rPr>
           <w:rStyle w:val="eop"/>
@@ -20269,9 +19474,8 @@
           <w:szCs w:val="24"/>
           <w:shd w:val="clear" w:color="auto" w:fill="FFFFFF"/>
         </w:rPr>
-        <w:t>Aseprite</w:t>
-      </w:r>
-      <w:proofErr w:type="spellEnd"/>
+        <w:t xml:space="preserve">Aseprite é um software voltado especificamente para pixel </w:t>
+      </w:r>
       <w:r>
         <w:rPr>
           <w:rStyle w:val="eop"/>
@@ -20281,9 +19485,8 @@
           <w:szCs w:val="24"/>
           <w:shd w:val="clear" w:color="auto" w:fill="FFFFFF"/>
         </w:rPr>
-        <w:t xml:space="preserve"> é um software voltado especificamente para pixel </w:t>
-      </w:r>
-      <w:proofErr w:type="spellStart"/>
+        <w:t>art</w:t>
+      </w:r>
       <w:r>
         <w:rPr>
           <w:rStyle w:val="eop"/>
@@ -20293,10 +19496,13 @@
           <w:szCs w:val="24"/>
           <w:shd w:val="clear" w:color="auto" w:fill="FFFFFF"/>
         </w:rPr>
-        <w:t>art</w:t>
-      </w:r>
-      <w:proofErr w:type="spellEnd"/>
-      <w:r>
+        <w:t>, sendo uma das opções mais recomendadas quando se fala no assunto.</w:t>
+      </w:r>
+    </w:p>
+    <w:p>
+      <w:pPr>
+        <w:spacing w:line="360" w:lineRule="auto"/>
+        <w:jc w:val="both"/>
         <w:rPr>
           <w:rStyle w:val="eop"/>
           <w:rFonts w:ascii="Arial" w:hAnsi="Arial" w:cs="Arial"/>
@@ -20305,13 +19511,8 @@
           <w:szCs w:val="24"/>
           <w:shd w:val="clear" w:color="auto" w:fill="FFFFFF"/>
         </w:rPr>
-        <w:t>, sendo uma das opções mais recomendadas quando se fala no assunto.</w:t>
-      </w:r>
-    </w:p>
-    <w:p>
-      <w:pPr>
-        <w:spacing w:line="360" w:lineRule="auto"/>
-        <w:jc w:val="both"/>
+      </w:pPr>
+      <w:r>
         <w:rPr>
           <w:rStyle w:val="eop"/>
           <w:rFonts w:ascii="Arial" w:hAnsi="Arial" w:cs="Arial"/>
@@ -20320,7 +19521,8 @@
           <w:szCs w:val="24"/>
           <w:shd w:val="clear" w:color="auto" w:fill="FFFFFF"/>
         </w:rPr>
-      </w:pPr>
+        <w:t xml:space="preserve">O programa dispõe de todos os recursos necessários para a criação de pixel art. Com uma interface simples, que permite conferir os quadros anteriores e seguintes ao que o usuário está trabalhando, além de funções como a exportação de folhas completas e arquivos .gif, por </w:t>
+      </w:r>
       <w:r>
         <w:rPr>
           <w:rStyle w:val="eop"/>
@@ -20330,7 +19532,7 @@
           <w:szCs w:val="24"/>
           <w:shd w:val="clear" w:color="auto" w:fill="FFFFFF"/>
         </w:rPr>
-        <w:t xml:space="preserve">O programa dispõe de todos os recursos necessários para a criação de pixel art. Com uma interface simples, que permite conferir os quadros anteriores e seguintes ao que o usuário está trabalhando, além de funções como a exportação de folhas completas e arquivos .gif, por </w:t>
+        <w:t>exemplo</w:t>
       </w:r>
       <w:r>
         <w:rPr>
@@ -20341,7 +19543,7 @@
           <w:szCs w:val="24"/>
           <w:shd w:val="clear" w:color="auto" w:fill="FFFFFF"/>
         </w:rPr>
-        <w:t>exemplo</w:t>
+        <w:t>. Neste</w:t>
       </w:r>
       <w:r>
         <w:rPr>
@@ -20352,7 +19554,7 @@
           <w:szCs w:val="24"/>
           <w:shd w:val="clear" w:color="auto" w:fill="FFFFFF"/>
         </w:rPr>
-        <w:t>. Neste</w:t>
+        <w:t xml:space="preserve"> </w:t>
       </w:r>
       <w:r>
         <w:rPr>
@@ -20363,7 +19565,7 @@
           <w:szCs w:val="24"/>
           <w:shd w:val="clear" w:color="auto" w:fill="FFFFFF"/>
         </w:rPr>
-        <w:t xml:space="preserve"> </w:t>
+        <w:t>p</w:t>
       </w:r>
       <w:r>
         <w:rPr>
@@ -20374,42 +19576,7 @@
           <w:szCs w:val="24"/>
           <w:shd w:val="clear" w:color="auto" w:fill="FFFFFF"/>
         </w:rPr>
-        <w:t>p</w:t>
-      </w:r>
-      <w:r>
-        <w:rPr>
-          <w:rStyle w:val="eop"/>
-          <w:rFonts w:ascii="Arial" w:hAnsi="Arial" w:cs="Arial"/>
-          <w:color w:val="000000"/>
-          <w:sz w:val="24"/>
-          <w:szCs w:val="24"/>
-          <w:shd w:val="clear" w:color="auto" w:fill="FFFFFF"/>
-        </w:rPr>
-        <w:t xml:space="preserve">rojeto, o </w:t>
-      </w:r>
-      <w:proofErr w:type="spellStart"/>
-      <w:r>
-        <w:rPr>
-          <w:rStyle w:val="eop"/>
-          <w:rFonts w:ascii="Arial" w:hAnsi="Arial" w:cs="Arial"/>
-          <w:color w:val="000000"/>
-          <w:sz w:val="24"/>
-          <w:szCs w:val="24"/>
-          <w:shd w:val="clear" w:color="auto" w:fill="FFFFFF"/>
-        </w:rPr>
-        <w:t>Aseprite</w:t>
-      </w:r>
-      <w:proofErr w:type="spellEnd"/>
-      <w:r>
-        <w:rPr>
-          <w:rStyle w:val="eop"/>
-          <w:rFonts w:ascii="Arial" w:hAnsi="Arial" w:cs="Arial"/>
-          <w:color w:val="000000"/>
-          <w:sz w:val="24"/>
-          <w:szCs w:val="24"/>
-          <w:shd w:val="clear" w:color="auto" w:fill="FFFFFF"/>
-        </w:rPr>
-        <w:t xml:space="preserve"> foi utilizado no desenvolvimento do design dos cenários, personagens, obstáculos e aplicativo.</w:t>
+        <w:t>rojeto, o Aseprite foi utilizado no desenvolvimento do design dos cenários, personagens, obstáculos e aplicativo.</w:t>
       </w:r>
     </w:p>
     <w:p>
@@ -20517,22 +19684,9 @@
           <w:sz w:val="20"/>
           <w:szCs w:val="20"/>
         </w:rPr>
-        <w:t xml:space="preserve"> </w:t>
-      </w:r>
-      <w:proofErr w:type="spellStart"/>
-      <w:r>
-        <w:rPr>
-          <w:rFonts w:ascii="Arial" w:hAnsi="Arial" w:cs="Arial"/>
-          <w:b w:val="0"/>
-          <w:bCs w:val="0"/>
-          <w:color w:val="000000" w:themeColor="text1"/>
-          <w:sz w:val="20"/>
-          <w:szCs w:val="20"/>
-        </w:rPr>
-        <w:t>ASprite</w:t>
+        <w:t xml:space="preserve"> ASprite</w:t>
       </w:r>
       <w:bookmarkEnd w:id="66"/>
-      <w:proofErr w:type="spellEnd"/>
     </w:p>
     <w:p>
       <w:pPr>
@@ -20610,37 +19764,26 @@
           <w:color w:val="000000"/>
           <w:shd w:val="clear" w:color="auto" w:fill="FFFFFF"/>
         </w:rPr>
-        <w:t xml:space="preserve">Fonte: </w:t>
-      </w:r>
-      <w:proofErr w:type="spellStart"/>
-      <w:r>
+        <w:t>Fonte: Psicokids</w:t>
+      </w:r>
+    </w:p>
+    <w:p>
+      <w:pPr>
+        <w:spacing w:line="360" w:lineRule="auto"/>
+        <w:jc w:val="center"/>
         <w:rPr>
           <w:rStyle w:val="eop"/>
           <w:rFonts w:ascii="Arial" w:hAnsi="Arial" w:cs="Arial"/>
           <w:color w:val="000000"/>
           <w:shd w:val="clear" w:color="auto" w:fill="FFFFFF"/>
         </w:rPr>
-        <w:t>Psicokids</w:t>
-      </w:r>
-      <w:proofErr w:type="spellEnd"/>
-    </w:p>
-    <w:p>
-      <w:pPr>
-        <w:spacing w:line="360" w:lineRule="auto"/>
-        <w:jc w:val="center"/>
-        <w:rPr>
-          <w:rStyle w:val="eop"/>
-          <w:rFonts w:ascii="Arial" w:hAnsi="Arial" w:cs="Arial"/>
-          <w:color w:val="000000"/>
-          <w:shd w:val="clear" w:color="auto" w:fill="FFFFFF"/>
-        </w:rPr>
       </w:pPr>
     </w:p>
     <w:p>
       <w:pPr>
         <w:pStyle w:val="Ttulo2"/>
       </w:pPr>
-      <w:bookmarkStart w:id="67" w:name="_Toc106129889"/>
+      <w:bookmarkStart w:id="67" w:name="_Toc106182671"/>
       <w:r>
         <w:t>7.2 FIGMA</w:t>
       </w:r>
@@ -20680,21 +19823,7 @@
         <w:rPr>
           <w:rFonts w:ascii="Arial" w:eastAsia="Arial" w:hAnsi="Arial" w:cs="Arial"/>
         </w:rPr>
-        <w:t xml:space="preserve">De acordo com o site </w:t>
-      </w:r>
-      <w:proofErr w:type="spellStart"/>
-      <w:r>
-        <w:rPr>
-          <w:rFonts w:ascii="Arial" w:eastAsia="Arial" w:hAnsi="Arial" w:cs="Arial"/>
-        </w:rPr>
-        <w:t>digitalhouse</w:t>
-      </w:r>
-      <w:proofErr w:type="spellEnd"/>
-      <w:r>
-        <w:rPr>
-          <w:rFonts w:ascii="Arial" w:eastAsia="Arial" w:hAnsi="Arial" w:cs="Arial"/>
-        </w:rPr>
-        <w:t xml:space="preserve"> (2021),</w:t>
+        <w:t>De acordo com o site digitalhouse (2021),</w:t>
       </w:r>
       <w:r>
         <w:t xml:space="preserve"> </w:t>
@@ -20703,35 +19832,7 @@
         <w:rPr>
           <w:rFonts w:ascii="Arial" w:hAnsi="Arial" w:cs="Arial"/>
         </w:rPr>
-        <w:t>o </w:t>
-      </w:r>
-      <w:proofErr w:type="spellStart"/>
-      <w:r>
-        <w:rPr>
-          <w:rFonts w:ascii="Arial" w:hAnsi="Arial" w:cs="Arial"/>
-        </w:rPr>
-        <w:t>Figma</w:t>
-      </w:r>
-      <w:proofErr w:type="spellEnd"/>
-      <w:r>
-        <w:rPr>
-          <w:rFonts w:ascii="Arial" w:hAnsi="Arial" w:cs="Arial"/>
-        </w:rPr>
-        <w:t xml:space="preserve"> é uma ferramenta de UI/UX online e desktop gratuita, feita para criar, colaborar, </w:t>
-      </w:r>
-      <w:proofErr w:type="spellStart"/>
-      <w:r>
-        <w:rPr>
-          <w:rFonts w:ascii="Arial" w:hAnsi="Arial" w:cs="Arial"/>
-        </w:rPr>
-        <w:t>prototipar</w:t>
-      </w:r>
-      <w:proofErr w:type="spellEnd"/>
-      <w:r>
-        <w:rPr>
-          <w:rFonts w:ascii="Arial" w:hAnsi="Arial" w:cs="Arial"/>
-        </w:rPr>
-        <w:t xml:space="preserve"> e inspecionar. Ele funciona 100% online sendo uma aplicação web, salvando automaticamente seus projetos na nuvem.</w:t>
+        <w:t>o Figma é uma ferramenta de UI/UX online e desktop gratuita, feita para criar, colaborar, prototipar e inspecionar. Ele funciona 100% online sendo uma aplicação web, salvando automaticamente seus projetos na nuvem.</w:t>
       </w:r>
     </w:p>
     <w:p>
@@ -20747,21 +19848,7 @@
         <w:rPr>
           <w:rFonts w:ascii="Arial" w:hAnsi="Arial" w:cs="Arial"/>
         </w:rPr>
-        <w:t xml:space="preserve">A ferramenta possui gerenciamento de projetos, de times e permissões de acesso para um trabalho, assim você pode determinar quem pode administrar, editar ou visualizar qualquer projeto. Contém também uma ferramenta de vetorização diferentes de seus concorrentes, onde os vetores não possuem uma direção e os pontos de um podem se conectar com mais de uma linha ao mesmo tempo e cada projeto permite a criação de diversas </w:t>
-      </w:r>
-      <w:proofErr w:type="spellStart"/>
-      <w:r>
-        <w:rPr>
-          <w:rFonts w:ascii="Arial" w:hAnsi="Arial" w:cs="Arial"/>
-        </w:rPr>
-        <w:t>artboards</w:t>
-      </w:r>
-      <w:proofErr w:type="spellEnd"/>
-      <w:r>
-        <w:rPr>
-          <w:rFonts w:ascii="Arial" w:hAnsi="Arial" w:cs="Arial"/>
-        </w:rPr>
-        <w:t xml:space="preserve"> simultâneas.</w:t>
+        <w:t>A ferramenta possui gerenciamento de projetos, de times e permissões de acesso para um trabalho, assim você pode determinar quem pode administrar, editar ou visualizar qualquer projeto. Contém também uma ferramenta de vetorização diferentes de seus concorrentes, onde os vetores não possuem uma direção e os pontos de um podem se conectar com mais de uma linha ao mesmo tempo e cada projeto permite a criação de diversas artboards simultâneas.</w:t>
       </w:r>
     </w:p>
     <w:p>
@@ -20777,21 +19864,7 @@
         <w:rPr>
           <w:rFonts w:ascii="Arial" w:hAnsi="Arial" w:cs="Arial"/>
         </w:rPr>
-        <w:t xml:space="preserve">O </w:t>
-      </w:r>
-      <w:proofErr w:type="spellStart"/>
-      <w:r>
-        <w:rPr>
-          <w:rFonts w:ascii="Arial" w:hAnsi="Arial" w:cs="Arial"/>
-        </w:rPr>
-        <w:t>Figma</w:t>
-      </w:r>
-      <w:proofErr w:type="spellEnd"/>
-      <w:r>
-        <w:rPr>
-          <w:rFonts w:ascii="Arial" w:hAnsi="Arial" w:cs="Arial"/>
-        </w:rPr>
-        <w:t xml:space="preserve"> foi utilizado neste projeto na criação da interface do aplicativo.</w:t>
+        <w:t>O Figma foi utilizado neste projeto na criação da interface do aplicativo.</w:t>
       </w:r>
     </w:p>
     <w:p>
@@ -20869,20 +19942,9 @@
           <w:sz w:val="20"/>
           <w:szCs w:val="20"/>
         </w:rPr>
-        <w:t xml:space="preserve">: </w:t>
-      </w:r>
-      <w:proofErr w:type="spellStart"/>
-      <w:r>
-        <w:rPr>
-          <w:rFonts w:ascii="Arial" w:hAnsi="Arial" w:cs="Arial"/>
-          <w:color w:val="000000" w:themeColor="text1"/>
-          <w:sz w:val="20"/>
-          <w:szCs w:val="20"/>
-        </w:rPr>
-        <w:t>Figma</w:t>
+        <w:t>: Figma</w:t>
       </w:r>
       <w:bookmarkEnd w:id="68"/>
-      <w:proofErr w:type="spellEnd"/>
     </w:p>
     <w:p>
       <w:pPr>
@@ -20958,18 +20020,8 @@
           <w:sz w:val="20"/>
           <w:szCs w:val="20"/>
         </w:rPr>
-        <w:t xml:space="preserve">Fonte: </w:t>
-      </w:r>
-      <w:proofErr w:type="spellStart"/>
-      <w:r>
-        <w:rPr>
-          <w:rFonts w:ascii="Arial" w:hAnsi="Arial" w:cs="Arial"/>
-          <w:sz w:val="20"/>
-          <w:szCs w:val="20"/>
-        </w:rPr>
-        <w:t>PsicoKids</w:t>
-      </w:r>
-      <w:proofErr w:type="spellEnd"/>
+        <w:t>Fonte: PsicoKids</w:t>
+      </w:r>
     </w:p>
     <w:p>
       <w:pPr>
@@ -20986,7 +20038,7 @@
       <w:pPr>
         <w:pStyle w:val="Ttulo2"/>
       </w:pPr>
-      <w:bookmarkStart w:id="69" w:name="_Toc106129890"/>
+      <w:bookmarkStart w:id="69" w:name="_Toc106182672"/>
       <w:r>
         <w:t>7.3 NOTION</w:t>
       </w:r>
@@ -21031,32 +20083,22 @@
           <w:sz w:val="24"/>
           <w:szCs w:val="24"/>
         </w:rPr>
-        <w:t xml:space="preserve">De acordo com site </w:t>
-      </w:r>
-      <w:proofErr w:type="spellStart"/>
+        <w:t>De acordo com site canaltech</w:t>
+      </w:r>
       <w:r>
         <w:rPr>
           <w:rFonts w:ascii="Arial" w:eastAsia="Arial" w:hAnsi="Arial" w:cs="Arial"/>
           <w:sz w:val="24"/>
           <w:szCs w:val="24"/>
         </w:rPr>
-        <w:t>canaltech</w:t>
-      </w:r>
-      <w:proofErr w:type="spellEnd"/>
+        <w:t xml:space="preserve"> </w:t>
+      </w:r>
       <w:r>
         <w:rPr>
           <w:rFonts w:ascii="Arial" w:eastAsia="Arial" w:hAnsi="Arial" w:cs="Arial"/>
           <w:sz w:val="24"/>
           <w:szCs w:val="24"/>
         </w:rPr>
-        <w:t xml:space="preserve"> </w:t>
-      </w:r>
-      <w:r>
-        <w:rPr>
-          <w:rFonts w:ascii="Arial" w:eastAsia="Arial" w:hAnsi="Arial" w:cs="Arial"/>
-          <w:sz w:val="24"/>
-          <w:szCs w:val="24"/>
-        </w:rPr>
         <w:t>(2022)</w:t>
       </w:r>
       <w:r>
@@ -21075,47 +20117,7 @@
           <w:szCs w:val="24"/>
           <w:lang w:eastAsia="pt-BR"/>
         </w:rPr>
-        <w:t> </w:t>
-      </w:r>
-      <w:proofErr w:type="spellStart"/>
-      <w:r>
-        <w:rPr>
-          <w:rFonts w:ascii="Arial" w:eastAsia="Times New Roman" w:hAnsi="Arial" w:cs="Arial"/>
-          <w:sz w:val="24"/>
-          <w:szCs w:val="24"/>
-          <w:lang w:eastAsia="pt-BR"/>
-        </w:rPr>
-        <w:t>Notion</w:t>
-      </w:r>
-      <w:proofErr w:type="spellEnd"/>
-      <w:r>
-        <w:rPr>
-          <w:rFonts w:ascii="Arial" w:eastAsia="Times New Roman" w:hAnsi="Arial" w:cs="Arial"/>
-          <w:sz w:val="24"/>
-          <w:szCs w:val="24"/>
-          <w:lang w:eastAsia="pt-BR"/>
-        </w:rPr>
-        <w:t xml:space="preserve"> (Android l iOS l Web l Desktop) é um aplicativo focado na organização de tarefas. Com um funcionamento bastante parecido com o </w:t>
-      </w:r>
-      <w:proofErr w:type="spellStart"/>
-      <w:r>
-        <w:rPr>
-          <w:rFonts w:ascii="Arial" w:eastAsia="Times New Roman" w:hAnsi="Arial" w:cs="Arial"/>
-          <w:sz w:val="24"/>
-          <w:szCs w:val="24"/>
-          <w:lang w:eastAsia="pt-BR"/>
-        </w:rPr>
-        <w:t>Trello</w:t>
-      </w:r>
-      <w:proofErr w:type="spellEnd"/>
-      <w:r>
-        <w:rPr>
-          <w:rFonts w:ascii="Arial" w:eastAsia="Times New Roman" w:hAnsi="Arial" w:cs="Arial"/>
-          <w:sz w:val="24"/>
-          <w:szCs w:val="24"/>
-          <w:lang w:eastAsia="pt-BR"/>
-        </w:rPr>
-        <w:t>, a plataforma é ideal para uso pessoal e para o gerenciamento de equipes, já que permite criar notas e arquivos colaborativos. Com a ferramenta é possível criar tabelas, quadros de trabalho, listas, calendários, linhas do tempo e outros, além da ampla personalização que o programa oferece. Também é possível inserir imagens com o ícone de paisagem, bem como mencionar pessoas adicionadas ao arquivo, outras páginas e datas.</w:t>
+        <w:t> Notion (Android l iOS l Web l Desktop) é um aplicativo focado na organização de tarefas. Com um funcionamento bastante parecido com o Trello, a plataforma é ideal para uso pessoal e para o gerenciamento de equipes, já que permite criar notas e arquivos colaborativos. Com a ferramenta é possível criar tabelas, quadros de trabalho, listas, calendários, linhas do tempo e outros, além da ampla personalização que o programa oferece. Também é possível inserir imagens com o ícone de paisagem, bem como mencionar pessoas adicionadas ao arquivo, outras páginas e datas.</w:t>
       </w:r>
     </w:p>
     <w:p>
@@ -21245,22 +20247,9 @@
           <w:sz w:val="20"/>
           <w:szCs w:val="20"/>
         </w:rPr>
-        <w:t xml:space="preserve">: </w:t>
-      </w:r>
-      <w:proofErr w:type="spellStart"/>
-      <w:r>
-        <w:rPr>
-          <w:rFonts w:ascii="Arial" w:hAnsi="Arial" w:cs="Arial"/>
-          <w:b w:val="0"/>
-          <w:bCs w:val="0"/>
-          <w:color w:val="000000" w:themeColor="text1"/>
-          <w:sz w:val="20"/>
-          <w:szCs w:val="20"/>
-        </w:rPr>
-        <w:t>Notion</w:t>
+        <w:t>: Notion</w:t>
       </w:r>
       <w:bookmarkEnd w:id="70"/>
-      <w:proofErr w:type="spellEnd"/>
     </w:p>
     <w:p>
       <w:pPr>
@@ -21343,19 +20332,8 @@
           <w:szCs w:val="20"/>
           <w:lang w:eastAsia="pt-BR"/>
         </w:rPr>
-        <w:t xml:space="preserve">Fonte: </w:t>
-      </w:r>
-      <w:proofErr w:type="spellStart"/>
-      <w:r>
-        <w:rPr>
-          <w:rFonts w:ascii="Arial" w:eastAsia="Times New Roman" w:hAnsi="Arial" w:cs="Arial"/>
-          <w:sz w:val="20"/>
-          <w:szCs w:val="20"/>
-          <w:lang w:eastAsia="pt-BR"/>
-        </w:rPr>
-        <w:t>PsicoKids</w:t>
-      </w:r>
-      <w:proofErr w:type="spellEnd"/>
+        <w:t>Fonte: PsicoKids</w:t>
+      </w:r>
     </w:p>
     <w:p>
       <w:pPr>
@@ -21374,7 +20352,7 @@
       <w:pPr>
         <w:pStyle w:val="Ttulo2"/>
       </w:pPr>
-      <w:bookmarkStart w:id="71" w:name="_Toc106129891"/>
+      <w:bookmarkStart w:id="71" w:name="_Toc106182673"/>
       <w:r>
         <w:t>7.4 CONSTRUCT</w:t>
       </w:r>
@@ -21414,21 +20392,7 @@
         <w:rPr>
           <w:rFonts w:ascii="Arial" w:eastAsia="Arial" w:hAnsi="Arial" w:cs="Arial"/>
         </w:rPr>
-        <w:t xml:space="preserve">De acordo com o site </w:t>
-      </w:r>
-      <w:proofErr w:type="spellStart"/>
-      <w:r>
-        <w:rPr>
-          <w:rFonts w:ascii="Arial" w:eastAsia="Arial" w:hAnsi="Arial" w:cs="Arial"/>
-        </w:rPr>
-        <w:t>producaodejogos</w:t>
-      </w:r>
-      <w:proofErr w:type="spellEnd"/>
-      <w:r>
-        <w:rPr>
-          <w:rFonts w:ascii="Arial" w:eastAsia="Arial" w:hAnsi="Arial" w:cs="Arial"/>
-        </w:rPr>
-        <w:t xml:space="preserve"> (2022)</w:t>
+        <w:t>De acordo com o site producaodejogos (2022)</w:t>
       </w:r>
       <w:r>
         <w:rPr>
@@ -21440,66 +20404,29 @@
         <w:rPr>
           <w:rFonts w:ascii="Arial" w:hAnsi="Arial" w:cs="Arial"/>
         </w:rPr>
-        <w:t xml:space="preserve"> </w:t>
-      </w:r>
-      <w:proofErr w:type="spellStart"/>
-      <w:r>
-        <w:rPr>
-          <w:rFonts w:ascii="Arial" w:hAnsi="Arial" w:cs="Arial"/>
-        </w:rPr>
-        <w:t>Construct</w:t>
-      </w:r>
-      <w:proofErr w:type="spellEnd"/>
-      <w:r>
-        <w:rPr>
-          <w:rFonts w:ascii="Arial" w:hAnsi="Arial" w:cs="Arial"/>
-        </w:rPr>
-        <w:t xml:space="preserve"> (conhecido como game </w:t>
-      </w:r>
-      <w:proofErr w:type="spellStart"/>
-      <w:r>
-        <w:rPr>
-          <w:rFonts w:ascii="Arial" w:hAnsi="Arial" w:cs="Arial"/>
-        </w:rPr>
-        <w:t>engine</w:t>
-      </w:r>
-      <w:proofErr w:type="spellEnd"/>
-      <w:r>
-        <w:rPr>
-          <w:rFonts w:ascii="Arial" w:hAnsi="Arial" w:cs="Arial"/>
-        </w:rPr>
-        <w:t xml:space="preserve">) é um software desenvolvido para a criação de jogos digitas em 2D, baseado em HTML5. </w:t>
-      </w:r>
-      <w:proofErr w:type="spellStart"/>
+        <w:t xml:space="preserve"> Construct (conhecido como game engine) é um software desenvolvido para a criação de jogos digitas em 2D, baseado em HTML5. </w:t>
+      </w:r>
       <w:r>
         <w:rPr>
           <w:rFonts w:ascii="Arial" w:hAnsi="Arial" w:cs="Arial"/>
           <w:lang w:val="en-US"/>
         </w:rPr>
-        <w:t>Desenvolve</w:t>
-      </w:r>
-      <w:proofErr w:type="spellEnd"/>
+        <w:t xml:space="preserve">Desenvolve </w:t>
+      </w:r>
+      <w:proofErr w:type="gramStart"/>
       <w:r>
         <w:rPr>
           <w:rFonts w:ascii="Arial" w:hAnsi="Arial" w:cs="Arial"/>
           <w:lang w:val="en-US"/>
         </w:rPr>
-        <w:t xml:space="preserve"> </w:t>
-      </w:r>
-      <w:proofErr w:type="gramStart"/>
+        <w:t>para Web</w:t>
+      </w:r>
+      <w:proofErr w:type="gramEnd"/>
       <w:r>
         <w:rPr>
           <w:rFonts w:ascii="Arial" w:hAnsi="Arial" w:cs="Arial"/>
           <w:lang w:val="en-US"/>
         </w:rPr>
-        <w:t>para Web</w:t>
-      </w:r>
-      <w:proofErr w:type="gramEnd"/>
-      <w:r>
-        <w:rPr>
-          <w:rFonts w:ascii="Arial" w:hAnsi="Arial" w:cs="Arial"/>
-          <w:lang w:val="en-US"/>
-        </w:rPr>
         <w:t>, Wii U, IOS, Android, Windows Phone 8, BlackBerry 10, Windows, MacOS X, Linux, Firefox Marketplace, Tizen, Facebook, Chrome Web Store e Amazon AppStore.</w:t>
       </w:r>
     </w:p>
@@ -21516,21 +20443,7 @@
         <w:rPr>
           <w:rFonts w:ascii="Arial" w:hAnsi="Arial" w:cs="Arial"/>
         </w:rPr>
-        <w:t>Com o software é possível arrastar, soltar e redimensionar todos os objetos e efeitos visuais aplicados, bem como mudar suas propriedades diretamente na tela, sem necessidade de escrever linhas de código. Há também um editor de imagens integrado para fazer ajustes rápidos em gráficos, um sistema fácil para criar eventos e recurso para adicionar comportamentos (</w:t>
-      </w:r>
-      <w:proofErr w:type="spellStart"/>
-      <w:r>
-        <w:rPr>
-          <w:rFonts w:ascii="Arial" w:hAnsi="Arial" w:cs="Arial"/>
-        </w:rPr>
-        <w:t>behaviors</w:t>
-      </w:r>
-      <w:proofErr w:type="spellEnd"/>
-      <w:r>
-        <w:rPr>
-          <w:rFonts w:ascii="Arial" w:hAnsi="Arial" w:cs="Arial"/>
-        </w:rPr>
-        <w:t>) a objetos. Usa Javascript como linguagem padrão para criação de plug-ins e comportamentos.</w:t>
+        <w:t>Com o software é possível arrastar, soltar e redimensionar todos os objetos e efeitos visuais aplicados, bem como mudar suas propriedades diretamente na tela, sem necessidade de escrever linhas de código. Há também um editor de imagens integrado para fazer ajustes rápidos em gráficos, um sistema fácil para criar eventos e recurso para adicionar comportamentos (behaviors) a objetos. Usa Javascript como linguagem padrão para criação de plug-ins e comportamentos.</w:t>
       </w:r>
     </w:p>
     <w:p>
@@ -21548,7 +20461,6 @@
         </w:rPr>
         <w:t xml:space="preserve">Neste projeto, o </w:t>
       </w:r>
-      <w:proofErr w:type="spellStart"/>
       <w:r>
         <w:rPr>
           <w:rFonts w:ascii="Arial" w:hAnsi="Arial" w:cs="Arial"/>
@@ -21559,14 +20471,7 @@
         <w:rPr>
           <w:rFonts w:ascii="Arial" w:hAnsi="Arial" w:cs="Arial"/>
         </w:rPr>
-        <w:t>onstruct</w:t>
-      </w:r>
-      <w:proofErr w:type="spellEnd"/>
-      <w:r>
-        <w:rPr>
-          <w:rFonts w:ascii="Arial" w:hAnsi="Arial" w:cs="Arial"/>
-        </w:rPr>
-        <w:t xml:space="preserve"> foi utilizado para o desenvolvimento de </w:t>
+        <w:t xml:space="preserve">onstruct foi utilizado para o desenvolvimento de </w:t>
       </w:r>
       <w:r>
         <w:rPr>
@@ -21695,9 +20600,8 @@
           <w:sz w:val="20"/>
           <w:szCs w:val="20"/>
         </w:rPr>
-        <w:t xml:space="preserve">: </w:t>
-      </w:r>
-      <w:proofErr w:type="spellStart"/>
+        <w:t>: Constr</w:t>
+      </w:r>
       <w:r>
         <w:rPr>
           <w:rFonts w:ascii="Arial" w:hAnsi="Arial" w:cs="Arial"/>
@@ -21707,7 +20611,7 @@
           <w:sz w:val="20"/>
           <w:szCs w:val="20"/>
         </w:rPr>
-        <w:t>Constr</w:t>
+        <w:t>u</w:t>
       </w:r>
       <w:r>
         <w:rPr>
@@ -21718,21 +20622,9 @@
           <w:sz w:val="20"/>
           <w:szCs w:val="20"/>
         </w:rPr>
-        <w:t>u</w:t>
-      </w:r>
-      <w:r>
-        <w:rPr>
-          <w:rFonts w:ascii="Arial" w:hAnsi="Arial" w:cs="Arial"/>
-          <w:b w:val="0"/>
-          <w:bCs w:val="0"/>
-          <w:color w:val="000000" w:themeColor="text1"/>
-          <w:sz w:val="20"/>
-          <w:szCs w:val="20"/>
-        </w:rPr>
         <w:t>ct</w:t>
       </w:r>
       <w:bookmarkEnd w:id="72"/>
-      <w:proofErr w:type="spellEnd"/>
     </w:p>
     <w:p>
       <w:pPr>
@@ -21807,18 +20699,8 @@
           <w:sz w:val="20"/>
           <w:szCs w:val="20"/>
         </w:rPr>
-        <w:t xml:space="preserve">Fonte: </w:t>
-      </w:r>
-      <w:proofErr w:type="spellStart"/>
-      <w:r>
-        <w:rPr>
-          <w:rFonts w:ascii="Arial" w:hAnsi="Arial" w:cs="Arial"/>
-          <w:sz w:val="20"/>
-          <w:szCs w:val="20"/>
-        </w:rPr>
-        <w:t>PsicoKids</w:t>
-      </w:r>
-      <w:proofErr w:type="spellEnd"/>
+        <w:t>Fonte: PsicoKids</w:t>
+      </w:r>
     </w:p>
     <w:p>
       <w:pPr>
@@ -21837,7 +20719,7 @@
       <w:pPr>
         <w:pStyle w:val="Ttulo2"/>
       </w:pPr>
-      <w:bookmarkStart w:id="73" w:name="_Toc106129892"/>
+      <w:bookmarkStart w:id="73" w:name="_Toc106182674"/>
       <w:r>
         <w:t>7.5 GIT</w:t>
       </w:r>
@@ -21872,35 +20754,7 @@
         <w:rPr>
           <w:rFonts w:ascii="Arial" w:hAnsi="Arial" w:cs="Arial"/>
         </w:rPr>
-        <w:t xml:space="preserve">De acordo com o site </w:t>
-      </w:r>
-      <w:proofErr w:type="spellStart"/>
-      <w:r>
-        <w:rPr>
-          <w:rFonts w:ascii="Arial" w:hAnsi="Arial" w:cs="Arial"/>
-        </w:rPr>
-        <w:t>Atlassian</w:t>
-      </w:r>
-      <w:proofErr w:type="spellEnd"/>
-      <w:r>
-        <w:rPr>
-          <w:rFonts w:ascii="Arial" w:hAnsi="Arial" w:cs="Arial"/>
-        </w:rPr>
-        <w:t xml:space="preserve"> (2022), o </w:t>
-      </w:r>
-      <w:proofErr w:type="spellStart"/>
-      <w:r>
-        <w:rPr>
-          <w:rFonts w:ascii="Arial" w:hAnsi="Arial" w:cs="Arial"/>
-        </w:rPr>
-        <w:t>Git</w:t>
-      </w:r>
-      <w:proofErr w:type="spellEnd"/>
-      <w:r>
-        <w:rPr>
-          <w:rFonts w:ascii="Arial" w:hAnsi="Arial" w:cs="Arial"/>
-        </w:rPr>
-        <w:t xml:space="preserve"> é um sistema de controle de versão de código aberto, desenvolvido em 2005, por Linus Torvalds. A ferramenta registra qualquer alteração feita no código e a armazena, facilitando a regressão a versões anteriores, caso necessário, além de auxiliar o compartilhamento de projeto com terceiros.</w:t>
+        <w:t>De acordo com o site Atlassian (2022), o Git é um sistema de controle de versão de código aberto, desenvolvido em 2005, por Linus Torvalds. A ferramenta registra qualquer alteração feita no código e a armazena, facilitando a regressão a versões anteriores, caso necessário, além de auxiliar o compartilhamento de projeto com terceiros.</w:t>
       </w:r>
     </w:p>
     <w:p>
@@ -21916,49 +20770,7 @@
         <w:rPr>
           <w:rFonts w:ascii="Arial" w:hAnsi="Arial" w:cs="Arial"/>
         </w:rPr>
-        <w:t xml:space="preserve">Em comparação com seus concorrentes, como CVS ou </w:t>
-      </w:r>
-      <w:proofErr w:type="spellStart"/>
-      <w:r>
-        <w:rPr>
-          <w:rFonts w:ascii="Arial" w:hAnsi="Arial" w:cs="Arial"/>
-        </w:rPr>
-        <w:t>Subversion</w:t>
-      </w:r>
-      <w:proofErr w:type="spellEnd"/>
-      <w:r>
-        <w:rPr>
-          <w:rFonts w:ascii="Arial" w:hAnsi="Arial" w:cs="Arial"/>
-        </w:rPr>
-        <w:t xml:space="preserve">, o </w:t>
-      </w:r>
-      <w:proofErr w:type="spellStart"/>
-      <w:r>
-        <w:rPr>
-          <w:rFonts w:ascii="Arial" w:hAnsi="Arial" w:cs="Arial"/>
-        </w:rPr>
-        <w:t>Git</w:t>
-      </w:r>
-      <w:proofErr w:type="spellEnd"/>
-      <w:r>
-        <w:rPr>
-          <w:rFonts w:ascii="Arial" w:hAnsi="Arial" w:cs="Arial"/>
-        </w:rPr>
-        <w:t xml:space="preserve"> ganha destaque em seu desempenho e flexibilidade. Isso porque seus algoritmos possuem um vasto conhecimento de padrões de acesso e atributos comuns de árvores de arquivos de código-fonte reais. No quesito segurança, a ferramenta conta com um algoritmo de </w:t>
-      </w:r>
-      <w:proofErr w:type="spellStart"/>
-      <w:r>
-        <w:rPr>
-          <w:rFonts w:ascii="Arial" w:hAnsi="Arial" w:cs="Arial"/>
-        </w:rPr>
-        <w:t>hash</w:t>
-      </w:r>
-      <w:proofErr w:type="spellEnd"/>
-      <w:r>
-        <w:rPr>
-          <w:rFonts w:ascii="Arial" w:hAnsi="Arial" w:cs="Arial"/>
-        </w:rPr>
-        <w:t xml:space="preserve"> de criptografia conhecido como SHA-1, protegendo o código de ações maliciosas.</w:t>
+        <w:t>Em comparação com seus concorrentes, como CVS ou Subversion, o Git ganha destaque em seu desempenho e flexibilidade. Isso porque seus algoritmos possuem um vasto conhecimento de padrões de acesso e atributos comuns de árvores de arquivos de código-fonte reais. No quesito segurança, a ferramenta conta com um algoritmo de hash de criptografia conhecido como SHA-1, protegendo o código de ações maliciosas.</w:t>
       </w:r>
     </w:p>
     <w:p>
@@ -21975,21 +20787,7 @@
           <w:rFonts w:ascii="Arial" w:hAnsi="Arial" w:cs="Arial"/>
         </w:rPr>
         <w:lastRenderedPageBreak/>
-        <w:t xml:space="preserve">Neste projeto, o </w:t>
-      </w:r>
-      <w:proofErr w:type="spellStart"/>
-      <w:r>
-        <w:rPr>
-          <w:rFonts w:ascii="Arial" w:hAnsi="Arial" w:cs="Arial"/>
-        </w:rPr>
-        <w:t>Git</w:t>
-      </w:r>
-      <w:proofErr w:type="spellEnd"/>
-      <w:r>
-        <w:rPr>
-          <w:rFonts w:ascii="Arial" w:hAnsi="Arial" w:cs="Arial"/>
-        </w:rPr>
-        <w:t xml:space="preserve"> foi utilizado para repositório e backup de arquivos referentes ao projeto como um todo.</w:t>
+        <w:t>Neste projeto, o Git foi utilizado para repositório e backup de arquivos referentes ao projeto como um todo.</w:t>
       </w:r>
     </w:p>
     <w:p>
@@ -22094,22 +20892,9 @@
           <w:sz w:val="20"/>
           <w:szCs w:val="20"/>
         </w:rPr>
-        <w:t xml:space="preserve">: </w:t>
-      </w:r>
-      <w:proofErr w:type="spellStart"/>
-      <w:r>
-        <w:rPr>
-          <w:rFonts w:ascii="Arial" w:hAnsi="Arial" w:cs="Arial"/>
-          <w:b w:val="0"/>
-          <w:bCs w:val="0"/>
-          <w:color w:val="000000" w:themeColor="text1"/>
-          <w:sz w:val="20"/>
-          <w:szCs w:val="20"/>
-        </w:rPr>
-        <w:t>Git</w:t>
+        <w:t>: Git</w:t>
       </w:r>
       <w:bookmarkEnd w:id="74"/>
-      <w:proofErr w:type="spellEnd"/>
     </w:p>
     <w:p>
       <w:pPr>
@@ -22186,18 +20971,8 @@
           <w:sz w:val="20"/>
           <w:szCs w:val="20"/>
         </w:rPr>
-        <w:t xml:space="preserve">Fonte: </w:t>
-      </w:r>
-      <w:proofErr w:type="spellStart"/>
-      <w:r>
-        <w:rPr>
-          <w:rFonts w:ascii="Arial" w:hAnsi="Arial" w:cs="Arial"/>
-          <w:sz w:val="20"/>
-          <w:szCs w:val="20"/>
-        </w:rPr>
-        <w:t>PsicoKids</w:t>
-      </w:r>
-      <w:proofErr w:type="spellEnd"/>
+        <w:t>Fonte: PsicoKids</w:t>
+      </w:r>
     </w:p>
     <w:p>
       <w:pPr>
@@ -22335,7 +21110,7 @@
       <w:pPr>
         <w:pStyle w:val="Ttulo1"/>
       </w:pPr>
-      <w:bookmarkStart w:id="75" w:name="_Toc106129893"/>
+      <w:bookmarkStart w:id="75" w:name="_Toc106182675"/>
       <w:r>
         <w:lastRenderedPageBreak/>
         <w:t>8 MANUAL DO SOFTWARE</w:t>
@@ -22381,7 +21156,7 @@
       <w:pPr>
         <w:pStyle w:val="Ttulo2"/>
       </w:pPr>
-      <w:bookmarkStart w:id="76" w:name="_Toc106129894"/>
+      <w:bookmarkStart w:id="76" w:name="_Toc106182676"/>
       <w:r>
         <w:t>8.1 BOTÕES GERAIS</w:t>
       </w:r>
@@ -22714,19 +21489,8 @@
           <w:sz w:val="20"/>
           <w:szCs w:val="20"/>
         </w:rPr>
-        <w:t xml:space="preserve">Fonte: </w:t>
-      </w:r>
-      <w:proofErr w:type="spellStart"/>
-      <w:r>
-        <w:rPr>
-          <w:rFonts w:ascii="Arial" w:hAnsi="Arial" w:cs="Arial"/>
-          <w:color w:val="000000" w:themeColor="text1"/>
-          <w:sz w:val="20"/>
-          <w:szCs w:val="20"/>
-        </w:rPr>
-        <w:t>PsicoKids</w:t>
-      </w:r>
-      <w:proofErr w:type="spellEnd"/>
+        <w:t>Fonte: PsicoKids</w:t>
+      </w:r>
     </w:p>
     <w:p>
       <w:r>
@@ -22737,7 +21501,7 @@
       <w:pPr>
         <w:pStyle w:val="Ttulo2"/>
       </w:pPr>
-      <w:bookmarkStart w:id="77" w:name="_Toc106129895"/>
+      <w:bookmarkStart w:id="77" w:name="_Toc106182677"/>
       <w:r>
         <w:lastRenderedPageBreak/>
         <w:t>8.2 TELAS DO APLICATIVO</w:t>
@@ -22917,7 +21681,28 @@
     <w:p>
       <w:pPr>
         <w:spacing w:line="360" w:lineRule="auto"/>
-        <w:ind w:left="2124" w:firstLine="708"/>
+        <w:jc w:val="center"/>
+        <w:rPr>
+          <w:rFonts w:ascii="Arial" w:hAnsi="Arial" w:cs="Arial"/>
+          <w:color w:val="000000" w:themeColor="text1"/>
+          <w:sz w:val="20"/>
+          <w:szCs w:val="20"/>
+        </w:rPr>
+      </w:pPr>
+      <w:r>
+        <w:rPr>
+          <w:rFonts w:ascii="Arial" w:hAnsi="Arial" w:cs="Arial"/>
+          <w:color w:val="000000" w:themeColor="text1"/>
+          <w:sz w:val="20"/>
+          <w:szCs w:val="20"/>
+        </w:rPr>
+        <w:t>Fonte: PsicoKids</w:t>
+      </w:r>
+    </w:p>
+    <w:p>
+      <w:pPr>
+        <w:spacing w:line="360" w:lineRule="auto"/>
+        <w:jc w:val="both"/>
         <w:rPr>
           <w:rFonts w:ascii="Arial" w:hAnsi="Arial" w:cs="Arial"/>
           <w:b/>
@@ -22927,85 +21712,20 @@
           <w:szCs w:val="24"/>
         </w:rPr>
       </w:pPr>
-      <w:r>
+    </w:p>
+    <w:p>
+      <w:pPr>
+        <w:spacing w:line="360" w:lineRule="auto"/>
+        <w:jc w:val="both"/>
         <w:rPr>
           <w:rFonts w:ascii="Arial" w:hAnsi="Arial" w:cs="Arial"/>
           <w:b/>
           <w:bCs/>
-          <w:noProof/>
-          <w:color w:val="000000" w:themeColor="text1"/>
-          <w:sz w:val="24"/>
-          <w:szCs w:val="24"/>
-        </w:rPr>
-        <w:lastRenderedPageBreak/>
-        <w:drawing>
-          <wp:inline distT="0" distB="0" distL="0" distR="0" wp14:anchorId="4205ADC6" wp14:editId="1B9CF580">
-            <wp:extent cx="2162477" cy="5115639"/>
-            <wp:effectExtent l="0" t="0" r="9525" b="8890"/>
-            <wp:docPr id="33" name="Imagem 33" descr="Tela de celular&#10;&#10;Descrição gerada automaticamente"/>
-            <wp:cNvGraphicFramePr>
-              <a:graphicFrameLocks xmlns:a="http://schemas.openxmlformats.org/drawingml/2006/main" noChangeAspect="1"/>
-            </wp:cNvGraphicFramePr>
-            <a:graphic xmlns:a="http://schemas.openxmlformats.org/drawingml/2006/main">
-              <a:graphicData uri="http://schemas.openxmlformats.org/drawingml/2006/picture">
-                <pic:pic xmlns:pic="http://schemas.openxmlformats.org/drawingml/2006/picture">
-                  <pic:nvPicPr>
-                    <pic:cNvPr id="33" name="Imagem 33" descr="Tela de celular&#10;&#10;Descrição gerada automaticamente"/>
-                    <pic:cNvPicPr/>
-                  </pic:nvPicPr>
-                  <pic:blipFill>
-                    <a:blip r:embed="rId40"/>
-                    <a:stretch>
-                      <a:fillRect/>
-                    </a:stretch>
-                  </pic:blipFill>
-                  <pic:spPr>
-                    <a:xfrm>
-                      <a:off x="0" y="0"/>
-                      <a:ext cx="2162477" cy="5115639"/>
-                    </a:xfrm>
-                    <a:prstGeom prst="rect">
-                      <a:avLst/>
-                    </a:prstGeom>
-                  </pic:spPr>
-                </pic:pic>
-              </a:graphicData>
-            </a:graphic>
-          </wp:inline>
-        </w:drawing>
-      </w:r>
-    </w:p>
-    <w:p>
-      <w:pPr>
-        <w:spacing w:line="360" w:lineRule="auto"/>
-        <w:jc w:val="center"/>
-        <w:rPr>
-          <w:rFonts w:ascii="Arial" w:hAnsi="Arial" w:cs="Arial"/>
-          <w:color w:val="000000" w:themeColor="text1"/>
-          <w:sz w:val="20"/>
-          <w:szCs w:val="20"/>
-        </w:rPr>
-      </w:pPr>
-      <w:r>
-        <w:rPr>
-          <w:rFonts w:ascii="Arial" w:hAnsi="Arial" w:cs="Arial"/>
-          <w:color w:val="000000" w:themeColor="text1"/>
-          <w:sz w:val="20"/>
-          <w:szCs w:val="20"/>
-        </w:rPr>
-        <w:t xml:space="preserve">Fonte: </w:t>
-      </w:r>
-      <w:proofErr w:type="spellStart"/>
-      <w:r>
-        <w:rPr>
-          <w:rFonts w:ascii="Arial" w:hAnsi="Arial" w:cs="Arial"/>
-          <w:color w:val="000000" w:themeColor="text1"/>
-          <w:sz w:val="20"/>
-          <w:szCs w:val="20"/>
-        </w:rPr>
-        <w:t>PsicoKids</w:t>
-      </w:r>
-      <w:proofErr w:type="spellEnd"/>
+          <w:color w:val="000000" w:themeColor="text1"/>
+          <w:sz w:val="24"/>
+          <w:szCs w:val="24"/>
+        </w:rPr>
+      </w:pPr>
     </w:p>
     <w:p>
       <w:pPr>
@@ -23093,39 +21813,10 @@
     </w:p>
     <w:p>
       <w:pPr>
-        <w:spacing w:line="360" w:lineRule="auto"/>
-        <w:jc w:val="both"/>
-        <w:rPr>
-          <w:rFonts w:ascii="Arial" w:hAnsi="Arial" w:cs="Arial"/>
-          <w:b/>
-          <w:bCs/>
-          <w:color w:val="000000" w:themeColor="text1"/>
-          <w:sz w:val="24"/>
-          <w:szCs w:val="24"/>
-        </w:rPr>
-      </w:pPr>
-    </w:p>
-    <w:p>
-      <w:pPr>
-        <w:spacing w:line="360" w:lineRule="auto"/>
-        <w:jc w:val="both"/>
-        <w:rPr>
-          <w:rFonts w:ascii="Arial" w:hAnsi="Arial" w:cs="Arial"/>
-          <w:b/>
-          <w:bCs/>
-          <w:color w:val="000000" w:themeColor="text1"/>
-          <w:sz w:val="24"/>
-          <w:szCs w:val="24"/>
-        </w:rPr>
-      </w:pPr>
-    </w:p>
-    <w:p>
-      <w:pPr>
         <w:pStyle w:val="Ttulo2"/>
       </w:pPr>
-      <w:bookmarkStart w:id="78" w:name="_Toc106129896"/>
-      <w:r>
-        <w:lastRenderedPageBreak/>
+      <w:bookmarkStart w:id="78" w:name="_Toc106182678"/>
+      <w:r>
         <w:t>8.</w:t>
       </w:r>
       <w:r>
@@ -23268,7 +21959,7 @@
                     <pic:cNvPicPr/>
                   </pic:nvPicPr>
                   <pic:blipFill>
-                    <a:blip r:embed="rId41"/>
+                    <a:blip r:embed="rId40"/>
                     <a:stretch>
                       <a:fillRect/>
                     </a:stretch>
@@ -23392,7 +22083,6 @@
           <w:sz w:val="24"/>
           <w:szCs w:val="24"/>
         </w:rPr>
-        <w:lastRenderedPageBreak/>
         <w:drawing>
           <wp:inline distT="0" distB="0" distL="0" distR="0" wp14:anchorId="2568C3B6" wp14:editId="684A8C30">
             <wp:extent cx="5760085" cy="3574415"/>
@@ -23409,7 +22099,7 @@
                     <pic:cNvPicPr/>
                   </pic:nvPicPr>
                   <pic:blipFill>
-                    <a:blip r:embed="rId42"/>
+                    <a:blip r:embed="rId41"/>
                     <a:stretch>
                       <a:fillRect/>
                     </a:stretch>
@@ -23448,19 +22138,8 @@
           <w:sz w:val="20"/>
           <w:szCs w:val="20"/>
         </w:rPr>
-        <w:t xml:space="preserve">Fonte: </w:t>
-      </w:r>
-      <w:proofErr w:type="spellStart"/>
-      <w:r>
-        <w:rPr>
-          <w:rFonts w:ascii="Arial" w:hAnsi="Arial" w:cs="Arial"/>
-          <w:color w:val="000000" w:themeColor="text1"/>
-          <w:sz w:val="20"/>
-          <w:szCs w:val="20"/>
-        </w:rPr>
-        <w:t>PsicoKids</w:t>
-      </w:r>
-      <w:proofErr w:type="spellEnd"/>
+        <w:t>Fonte: PsicoKids</w:t>
+      </w:r>
     </w:p>
     <w:p>
       <w:pPr>
@@ -23612,12 +22291,214 @@
       <w:pPr>
         <w:pStyle w:val="Ttulo1"/>
       </w:pPr>
-      <w:bookmarkStart w:id="79" w:name="_Toc106129897"/>
-      <w:r>
+      <w:bookmarkStart w:id="79" w:name="_Toc106182679"/>
+      <w:r>
+        <w:t>9 CONSIDERAÇÕES DE PROJETO FINAIS</w:t>
+      </w:r>
+      <w:bookmarkEnd w:id="79"/>
+    </w:p>
+    <w:p/>
+    <w:p>
+      <w:pPr>
+        <w:jc w:val="both"/>
+        <w:rPr>
+          <w:rFonts w:ascii="Arial" w:hAnsi="Arial" w:cs="Arial"/>
+          <w:color w:val="000000" w:themeColor="text1"/>
+          <w:sz w:val="24"/>
+          <w:szCs w:val="24"/>
+        </w:rPr>
+      </w:pPr>
+      <w:r>
+        <w:rPr>
+          <w:rFonts w:ascii="Arial" w:hAnsi="Arial" w:cs="Arial"/>
+          <w:color w:val="000000" w:themeColor="text1"/>
+          <w:sz w:val="24"/>
+          <w:szCs w:val="24"/>
+        </w:rPr>
+        <w:t xml:space="preserve">A proposta principal do projeto foi de ajudar crianças com alguns transtornos mentais como ansiedade, depressão e transtorno de déficit de atenção (TDAH) com suas rotinas incluindo a realização de tarefas, o desenvolvimento cognitivo </w:t>
+      </w:r>
+      <w:proofErr w:type="gramStart"/>
+      <w:r>
+        <w:rPr>
+          <w:rFonts w:ascii="Arial" w:hAnsi="Arial" w:cs="Arial"/>
+          <w:color w:val="000000" w:themeColor="text1"/>
+          <w:sz w:val="24"/>
+          <w:szCs w:val="24"/>
+        </w:rPr>
+        <w:t>das mesmas</w:t>
+      </w:r>
+      <w:proofErr w:type="gramEnd"/>
+      <w:r>
+        <w:rPr>
+          <w:rFonts w:ascii="Arial" w:hAnsi="Arial" w:cs="Arial"/>
+          <w:color w:val="000000" w:themeColor="text1"/>
+          <w:sz w:val="24"/>
+          <w:szCs w:val="24"/>
+        </w:rPr>
+        <w:t>, coordenação motora, raciocínio lógico e por fim, no desenvolvimento de habilidades socioemocionais. Foram feitas pesquisas de campo, para averiguar a opinião do público e necessidade de tais soluções que um software poderia promover. Inclusive, muitos profissionais da área de psicologia foram consultados e aprovaram a ideia. 90% do público aprovou a proposta do software e demonstrou interesse nas funcionalidades, incluindo a busca por tais funcionalidades apresentadas para seus filhos. Com o resultado desta pesquisa, pudemos perceber o quão importante e necessário é cuidar da saúde mental das crianças e estar sempre de olho em como tal público enxerga as coisas e interage com outras crianças e adultos. Muitas vezes, damos muito mais importância aos cuidados de saúde mental de adolescentes, adultos e idosos, assim, esquecendo da saúde mental infantil.</w:t>
+      </w:r>
+    </w:p>
+    <w:p>
+      <w:pPr>
+        <w:jc w:val="both"/>
+        <w:rPr>
+          <w:rFonts w:ascii="Arial" w:hAnsi="Arial" w:cs="Arial"/>
+          <w:color w:val="000000" w:themeColor="text1"/>
+          <w:sz w:val="24"/>
+          <w:szCs w:val="24"/>
+        </w:rPr>
+      </w:pPr>
+      <w:r>
+        <w:rPr>
+          <w:rFonts w:ascii="Arial" w:hAnsi="Arial" w:cs="Arial"/>
+          <w:color w:val="000000" w:themeColor="text1"/>
+          <w:sz w:val="24"/>
+          <w:szCs w:val="24"/>
+        </w:rPr>
+        <w:t xml:space="preserve">Com o decorrer do desenvolvimento do software, foi necessário optar por trabalhar com apenas um transtorno mental. Para a escolha </w:t>
+      </w:r>
+      <w:proofErr w:type="gramStart"/>
+      <w:r>
+        <w:rPr>
+          <w:rFonts w:ascii="Arial" w:hAnsi="Arial" w:cs="Arial"/>
+          <w:color w:val="000000" w:themeColor="text1"/>
+          <w:sz w:val="24"/>
+          <w:szCs w:val="24"/>
+        </w:rPr>
+        <w:t>do mesmo</w:t>
+      </w:r>
+      <w:proofErr w:type="gramEnd"/>
+      <w:r>
+        <w:rPr>
+          <w:rFonts w:ascii="Arial" w:hAnsi="Arial" w:cs="Arial"/>
+          <w:color w:val="000000" w:themeColor="text1"/>
+          <w:sz w:val="24"/>
+          <w:szCs w:val="24"/>
+        </w:rPr>
+        <w:t>, entre os três citados, foi feita uma pesquisa para verificar qual dos três transtornos é o mais presente no público-alvo, sendo este transtorno, o TDAH.</w:t>
+      </w:r>
+    </w:p>
+    <w:p>
+      <w:pPr>
+        <w:jc w:val="both"/>
+        <w:rPr>
+          <w:rFonts w:ascii="Arial" w:hAnsi="Arial" w:cs="Arial"/>
+          <w:color w:val="000000" w:themeColor="text1"/>
+          <w:sz w:val="24"/>
+          <w:szCs w:val="24"/>
+        </w:rPr>
+      </w:pPr>
+      <w:r>
+        <w:rPr>
+          <w:rFonts w:ascii="Arial" w:hAnsi="Arial" w:cs="Arial"/>
+          <w:color w:val="000000" w:themeColor="text1"/>
+          <w:sz w:val="24"/>
+          <w:szCs w:val="24"/>
+        </w:rPr>
+        <w:t>A partir da definição do transtorno que de fato iriamos trabalhar, passamos a falar com responsáveis de crianças que convivem com TDAH por meio de redes sociais e até mesmo pessoalmente, apresentando a ideia do software, e tirando dúvidas sobre o transtorno e como ele afeta o dia a dia de cada criança.</w:t>
+      </w:r>
+    </w:p>
+    <w:p>
+      <w:pPr>
+        <w:jc w:val="both"/>
+        <w:rPr>
+          <w:rFonts w:ascii="Arial" w:hAnsi="Arial" w:cs="Arial"/>
+          <w:color w:val="000000" w:themeColor="text1"/>
+          <w:sz w:val="24"/>
+          <w:szCs w:val="24"/>
+        </w:rPr>
+      </w:pPr>
+      <w:r>
+        <w:rPr>
+          <w:rFonts w:ascii="Arial" w:hAnsi="Arial" w:cs="Arial"/>
+          <w:color w:val="000000" w:themeColor="text1"/>
+          <w:sz w:val="24"/>
+          <w:szCs w:val="24"/>
+        </w:rPr>
+        <w:t xml:space="preserve">Com todas as dificuldades vistas que transtorno promove, o desenvolvimento prático do software foi iniciado, desde pesquisas para a escolha da paleta de cores do layout ao desenvolvimento deste, considerando como as cores influenciam o lado emocional das crianças, chegando </w:t>
+      </w:r>
+      <w:proofErr w:type="gramStart"/>
+      <w:r>
+        <w:rPr>
+          <w:rFonts w:ascii="Arial" w:hAnsi="Arial" w:cs="Arial"/>
+          <w:color w:val="000000" w:themeColor="text1"/>
+          <w:sz w:val="24"/>
+          <w:szCs w:val="24"/>
+        </w:rPr>
+        <w:t>a</w:t>
+      </w:r>
+      <w:proofErr w:type="gramEnd"/>
+      <w:r>
+        <w:rPr>
+          <w:rFonts w:ascii="Arial" w:hAnsi="Arial" w:cs="Arial"/>
+          <w:color w:val="000000" w:themeColor="text1"/>
+          <w:sz w:val="24"/>
+          <w:szCs w:val="24"/>
+        </w:rPr>
+        <w:t xml:space="preserve"> parte onde a produção do cenário e os personagens do jogo foi iniciado. Como citado em seus devidos tópicos no capítulo de Bases de desenvolvimento do jogo, todas as cores, o modelo do layout, o clima do cenário, os personagens e o enredo foram pensados para promover não só a saúde mental infantil, mas também a física, com modernidade, divertimento e estímulos.</w:t>
+      </w:r>
+    </w:p>
+    <w:p>
+      <w:pPr>
+        <w:jc w:val="both"/>
+        <w:rPr>
+          <w:rFonts w:ascii="Arial" w:hAnsi="Arial" w:cs="Arial"/>
+          <w:color w:val="000000" w:themeColor="text1"/>
+          <w:sz w:val="24"/>
+          <w:szCs w:val="24"/>
+        </w:rPr>
+      </w:pPr>
+      <w:r>
+        <w:rPr>
+          <w:rFonts w:ascii="Arial" w:hAnsi="Arial" w:cs="Arial"/>
+          <w:color w:val="000000" w:themeColor="text1"/>
+          <w:sz w:val="24"/>
+          <w:szCs w:val="24"/>
+        </w:rPr>
+        <w:t>Mesmo com todas as dificuldades que enfrentamos, nosso projeto felizmente cumpriu o principal objetivo do que foi proposto ao público entrevistado. Infelizmente não foi possível implementar tudo o que foi planejado,</w:t>
+      </w:r>
+      <w:r>
+        <w:rPr>
+          <w:rFonts w:ascii="Arial" w:hAnsi="Arial" w:cs="Arial"/>
+          <w:color w:val="000000" w:themeColor="text1"/>
+          <w:sz w:val="24"/>
+          <w:szCs w:val="24"/>
+        </w:rPr>
+        <w:t xml:space="preserve"> incluindo as atividades, cronogramas e lembretes para dar suporte a organização de rotina de crianças,</w:t>
+      </w:r>
+      <w:r>
+        <w:rPr>
+          <w:rFonts w:ascii="Arial" w:hAnsi="Arial" w:cs="Arial"/>
+          <w:color w:val="000000" w:themeColor="text1"/>
+          <w:sz w:val="24"/>
+          <w:szCs w:val="24"/>
+        </w:rPr>
+        <w:t xml:space="preserve"> porém conseguimos atingir nosso principal objetivo de trazer um jogo com obstáculos que ajudará crianças </w:t>
+      </w:r>
+      <w:r>
+        <w:rPr>
+          <w:rFonts w:ascii="Arial" w:hAnsi="Arial" w:cs="Arial"/>
+          <w:color w:val="000000" w:themeColor="text1"/>
+          <w:sz w:val="24"/>
+          <w:szCs w:val="24"/>
+        </w:rPr>
         <w:lastRenderedPageBreak/>
-        <w:t>9 CONSIDERAÇÕES DE PROJETO FINAIS</w:t>
-      </w:r>
-      <w:bookmarkEnd w:id="79"/>
+        <w:t>a desenvolver coordenação motora, desenvolver seu cérebro cognitivo, pensando de forma lógica no momento de passar por uma fase difícil do jogo, e assim aprimorar tais habilidades.</w:t>
+      </w:r>
+    </w:p>
+    <w:p>
+      <w:pPr>
+        <w:pStyle w:val="Ttulo1"/>
+        <w:rPr>
+          <w:rFonts w:cs="Arial"/>
+          <w:szCs w:val="24"/>
+        </w:rPr>
+      </w:pPr>
+      <w:bookmarkStart w:id="80" w:name="_Toc106182680"/>
+      <w:r>
+        <w:t>CONCLUSÃO</w:t>
+      </w:r>
+      <w:bookmarkEnd w:id="80"/>
     </w:p>
     <w:p/>
     <w:p>
@@ -23637,8 +22518,57 @@
           <w:sz w:val="24"/>
           <w:szCs w:val="24"/>
         </w:rPr>
-        <w:t xml:space="preserve">A proposta principal do projeto foi de ajudar crianças com alguns transtornos mentais como ansiedade, depressão e transtorno de déficit de atenção (TDAH) com suas rotinas incluindo a realização de tarefas, o desenvolvimento cognitivo </w:t>
-      </w:r>
+        <w:t>Nosso projeto, eventualmente iniciou-se com uma equipe de 6 pessoas e várias ideias de projetos diferentes. Todos da equipe se reuniram por rede social e expuseram suas ideias de temas para a realização de um software. A ideia escolhida inicialmente, tratava-se de um jogo para ajudar crianças com transtornos mentais de forma bem geral. Foram feitas pesquisas individuais sobre vários transtornos mentais, de forma conceitual e aplicada ao público-alvo(crianças). Assim, tais pesquisas passaram pela análise de profissionais da área de psicologia, gerando feedbacks que ajudariam a equipe a compreender melhor os transtornos mentais e a escolher a metodologia correta para a implementação do projeto. Feito as pesquisas, passamos a seguir o roteiro dado por nossa orientadora de projeto, partindo para as entrevistas com o público, incluindo não só profissionais de áreas ligadas a saúde mental infantil, mas também pais e responsáveis.</w:t>
+      </w:r>
+    </w:p>
+    <w:p>
+      <w:pPr>
+        <w:jc w:val="both"/>
+        <w:rPr>
+          <w:rFonts w:ascii="Arial" w:hAnsi="Arial" w:cs="Arial"/>
+          <w:color w:val="000000" w:themeColor="text1"/>
+          <w:sz w:val="24"/>
+          <w:szCs w:val="24"/>
+        </w:rPr>
+      </w:pPr>
+      <w:r>
+        <w:rPr>
+          <w:rFonts w:ascii="Arial" w:hAnsi="Arial" w:cs="Arial"/>
+          <w:color w:val="000000" w:themeColor="text1"/>
+          <w:sz w:val="24"/>
+          <w:szCs w:val="24"/>
+        </w:rPr>
+        <w:t>Com o decorrer do tempo e do surgimento de novas tarefas dadas por nossa orientadora, um integrante da equipe trancou o curso por motivos pessoais, outra integrante passou a faltar nas reuniões em que as tarefas e pesquisas eram divid</w:t>
+      </w:r>
+      <w:r>
+        <w:rPr>
+          <w:rFonts w:ascii="Arial" w:hAnsi="Arial" w:cs="Arial"/>
+          <w:color w:val="000000" w:themeColor="text1"/>
+          <w:sz w:val="24"/>
+          <w:szCs w:val="24"/>
+        </w:rPr>
+        <w:t>id</w:t>
+      </w:r>
+      <w:r>
+        <w:rPr>
+          <w:rFonts w:ascii="Arial" w:hAnsi="Arial" w:cs="Arial"/>
+          <w:color w:val="000000" w:themeColor="text1"/>
+          <w:sz w:val="24"/>
+          <w:szCs w:val="24"/>
+        </w:rPr>
+        <w:t xml:space="preserve">as e elaboradas. Eventualmente, tal integrante também trancou o curso e ocorreu o mesmo com outro integrante da equipe, por motivos pessoais. Por fim, o grupo permaneceu por grande parte do desenvolvimento teórico do projeto com 3 pessoas. No fim do ano de 2021, com a volta às aulas presenciais, houve a entrada de outro integrante na equipe, por fim formando uma equipe de 4 pessoas. </w:t>
+      </w:r>
+    </w:p>
+    <w:p>
+      <w:pPr>
+        <w:jc w:val="both"/>
+        <w:rPr>
+          <w:rFonts w:ascii="Arial" w:hAnsi="Arial" w:cs="Arial"/>
+          <w:color w:val="000000" w:themeColor="text1"/>
+          <w:sz w:val="24"/>
+          <w:szCs w:val="24"/>
+        </w:rPr>
+      </w:pPr>
       <w:proofErr w:type="gramStart"/>
       <w:r>
         <w:rPr>
@@ -23647,7 +22577,7 @@
           <w:sz w:val="24"/>
           <w:szCs w:val="24"/>
         </w:rPr>
-        <w:t>das mesmas</w:t>
+        <w:t>O desenvolvimento das tarefas teóricas (capítulos da documentação) passaram</w:t>
       </w:r>
       <w:proofErr w:type="gramEnd"/>
       <w:r>
@@ -23657,27 +22587,88 @@
           <w:sz w:val="24"/>
           <w:szCs w:val="24"/>
         </w:rPr>
-        <w:t>, coordenação motora, raciocínio lógico e por fim, no desenvolvimento de habilidades socioemocionais. Foram feitas pesquisas de campo, para averiguar a opinião do público e necessidade de tais soluções que um software poderia promover. Inclusive, muitos profissionais da área de psicologia foram consultados e aprovaram a ideia. 90% do público aprovou a proposta do software e demonstrou interesse nas funcionalidades, incluindo a busca por tais funcionalidades apresentadas para seus filhos. Com o resultado desta pesquisa, pudemos perceber o quão importante e necessário é cuidar da saúde mental das crianças e estar sempre de olho em como tal público enxerga as coisas e interage com outras crianças e adultos. Muitas vezes, damos muito mais importância aos cuidados de saúde mental de adolescentes, adultos e idosos, assim, esquecendo da saúde mental infantil.</w:t>
-      </w:r>
-    </w:p>
-    <w:p>
-      <w:pPr>
-        <w:jc w:val="both"/>
-        <w:rPr>
-          <w:rFonts w:ascii="Arial" w:hAnsi="Arial" w:cs="Arial"/>
-          <w:color w:val="000000" w:themeColor="text1"/>
-          <w:sz w:val="24"/>
-          <w:szCs w:val="24"/>
-        </w:rPr>
-      </w:pPr>
-      <w:r>
-        <w:rPr>
-          <w:rFonts w:ascii="Arial" w:hAnsi="Arial" w:cs="Arial"/>
-          <w:color w:val="000000" w:themeColor="text1"/>
-          <w:sz w:val="24"/>
-          <w:szCs w:val="24"/>
-        </w:rPr>
-        <w:t xml:space="preserve">Com o decorrer do desenvolvimento do software, foi necessário optar por trabalhar com apenas um transtorno mental. Para a escolha </w:t>
+        <w:t xml:space="preserve"> a ser divididos para 2 pessoas, dividindo o grupo na metade onde cada dupla fazia um capítulo. Tal divisão foi implementada desde o 5° capítulo até o 7° capítulo. Desta forma, o grupo sempre se deu bem em todos os quesitos e não houve a necessidade da escolha de um líder, já que a equipe em um todo sempre tomava as decisões de forma conjunta e com todos de acordo.</w:t>
+      </w:r>
+    </w:p>
+    <w:p>
+      <w:pPr>
+        <w:jc w:val="both"/>
+        <w:rPr>
+          <w:rFonts w:ascii="Arial" w:hAnsi="Arial" w:cs="Arial"/>
+          <w:color w:val="000000" w:themeColor="text1"/>
+          <w:sz w:val="24"/>
+          <w:szCs w:val="24"/>
+        </w:rPr>
+      </w:pPr>
+      <w:r>
+        <w:rPr>
+          <w:rFonts w:ascii="Arial" w:hAnsi="Arial" w:cs="Arial"/>
+          <w:color w:val="000000" w:themeColor="text1"/>
+          <w:sz w:val="24"/>
+          <w:szCs w:val="24"/>
+        </w:rPr>
+        <w:t xml:space="preserve">E finalmente, chegou o momento de começar a desenvolver a parte prática do projeto, momento em que toda a equipe colocou a mão na massa. Tais funcionalidades exigiram autonomia de cada integrante, envolvendo a aprendizagem de novas ferramentas e até da aquisição de novas habilidades. O grupo inicialmente teve de aprender a desenhar em pixel art e a utilizar a ferramenta correta para a realização dos personagens, cenários e outras funcionalidades do software, como botões, tela de pause, escopo de layout etc. Com pequenas partes prontas do jogo, metade da equipe passou a desenvolver o jogo e o layout do aplicativo, enquanto um integrante da equipe desenvolvia o site vitrine do projeto, organizava a documentação e os slides </w:t>
+      </w:r>
+      <w:r>
+        <w:rPr>
+          <w:rFonts w:ascii="Arial" w:hAnsi="Arial" w:cs="Arial"/>
+          <w:color w:val="000000" w:themeColor="text1"/>
+          <w:sz w:val="24"/>
+          <w:szCs w:val="24"/>
+        </w:rPr>
+        <w:lastRenderedPageBreak/>
+        <w:t>para a apresentação e o outro integrante ficou com a tarefa de desenvolver o banco de dados do sistema.</w:t>
+      </w:r>
+    </w:p>
+    <w:p>
+      <w:pPr>
+        <w:jc w:val="both"/>
+        <w:rPr>
+          <w:rFonts w:ascii="Arial" w:hAnsi="Arial" w:cs="Arial"/>
+          <w:color w:val="000000" w:themeColor="text1"/>
+          <w:sz w:val="24"/>
+          <w:szCs w:val="24"/>
+        </w:rPr>
+      </w:pPr>
+    </w:p>
+    <w:p>
+      <w:pPr>
+        <w:jc w:val="both"/>
+        <w:rPr>
+          <w:rFonts w:ascii="Arial" w:hAnsi="Arial" w:cs="Arial"/>
+          <w:color w:val="000000" w:themeColor="text1"/>
+          <w:sz w:val="24"/>
+          <w:szCs w:val="24"/>
+        </w:rPr>
+      </w:pPr>
+      <w:r>
+        <w:rPr>
+          <w:rFonts w:ascii="Arial" w:hAnsi="Arial" w:cs="Arial"/>
+          <w:color w:val="000000" w:themeColor="text1"/>
+          <w:sz w:val="24"/>
+          <w:szCs w:val="24"/>
+        </w:rPr>
+        <w:t xml:space="preserve">Com o passar do tempo, surgiram dificuldades no desenvolvimento do software, principalmente com a ferramenta utilizada, sendo o Construct 2. O grupo teve de lidar com falhas da própria ferramenta, o que acarretou o atraso da realização de funcionalidades, também com o fato de que a ferramenta impossibilita a união de dois projetos diferentes, no caso, o layout e o jogo estavam sendo desenvolvidos de forma separada e seriam unidos em um mesmo projeto. </w:t>
+      </w:r>
+    </w:p>
+    <w:p>
+      <w:pPr>
+        <w:jc w:val="both"/>
+        <w:rPr>
+          <w:rFonts w:ascii="Arial" w:hAnsi="Arial" w:cs="Arial"/>
+          <w:color w:val="000000" w:themeColor="text1"/>
+          <w:sz w:val="24"/>
+          <w:szCs w:val="24"/>
+        </w:rPr>
+      </w:pPr>
+      <w:r>
+        <w:rPr>
+          <w:rFonts w:ascii="Arial" w:hAnsi="Arial" w:cs="Arial"/>
+          <w:color w:val="000000" w:themeColor="text1"/>
+          <w:sz w:val="24"/>
+          <w:szCs w:val="24"/>
+        </w:rPr>
+        <w:t xml:space="preserve">A equipe também enfrentou dificuldades em fazer a comunicação da codificação (back end) com a ferramenta construct através do plugin Ajax, propriamente da ferramenta. A partir de tal dificuldade, com o prazo de entrega do projeto chegando, foi necessário mudar grande parte do modelo inicial do software, todo o sistema de cadastro e consulta do usuário teve de ser modificado de app para uma aplicação web, deixando de ser desenvolvido na plataforma Construct. Durante a execução do back end para o novo modelo web, também </w:t>
       </w:r>
       <w:proofErr w:type="gramStart"/>
       <w:r>
@@ -23687,7 +22678,7 @@
           <w:sz w:val="24"/>
           <w:szCs w:val="24"/>
         </w:rPr>
-        <w:t>do mesmo</w:t>
+        <w:t>houveram</w:t>
       </w:r>
       <w:proofErr w:type="gramEnd"/>
       <w:r>
@@ -23697,47 +22688,47 @@
           <w:sz w:val="24"/>
           <w:szCs w:val="24"/>
         </w:rPr>
-        <w:t>, entre os três citados, foi feita uma pesquisa para verificar qual dos três transtornos é o mais presente no público-alvo, sendo este transtorno, o TDAH.</w:t>
-      </w:r>
-    </w:p>
-    <w:p>
-      <w:pPr>
-        <w:jc w:val="both"/>
-        <w:rPr>
-          <w:rFonts w:ascii="Arial" w:hAnsi="Arial" w:cs="Arial"/>
-          <w:color w:val="000000" w:themeColor="text1"/>
-          <w:sz w:val="24"/>
-          <w:szCs w:val="24"/>
-        </w:rPr>
-      </w:pPr>
-      <w:r>
-        <w:rPr>
-          <w:rFonts w:ascii="Arial" w:hAnsi="Arial" w:cs="Arial"/>
-          <w:color w:val="000000" w:themeColor="text1"/>
-          <w:sz w:val="24"/>
-          <w:szCs w:val="24"/>
-        </w:rPr>
-        <w:t>A partir da definição do transtorno que de fato iriamos trabalhar, passamos a falar com responsáveis de crianças que convivem com TDAH por meio de redes sociais e até mesmo pessoalmente, apresentando a ideia do software, e tirando dúvidas sobre o transtorno e como ele afeta o dia a dia de cada criança.</w:t>
-      </w:r>
-    </w:p>
-    <w:p>
-      <w:pPr>
-        <w:jc w:val="both"/>
-        <w:rPr>
-          <w:rFonts w:ascii="Arial" w:hAnsi="Arial" w:cs="Arial"/>
-          <w:color w:val="000000" w:themeColor="text1"/>
-          <w:sz w:val="24"/>
-          <w:szCs w:val="24"/>
-        </w:rPr>
-      </w:pPr>
-      <w:r>
-        <w:rPr>
-          <w:rFonts w:ascii="Arial" w:hAnsi="Arial" w:cs="Arial"/>
-          <w:color w:val="000000" w:themeColor="text1"/>
-          <w:sz w:val="24"/>
-          <w:szCs w:val="24"/>
-        </w:rPr>
-        <w:t xml:space="preserve">Com todas as dificuldades vistas que transtorno promove, o desenvolvimento prático do software foi iniciado, desde pesquisas para a escolha da paleta de cores do layout ao desenvolvimento deste, considerando como as cores influenciam o lado emocional das crianças, chegando </w:t>
+        <w:t xml:space="preserve"> algumas dificuldades e infelizmente não foi seguido um padrão de codificação para a execução do mesmo. Porém, no fim, o sistema web deu certo, tanto a parte lógica quanto o front end foram implementados com sucesso. </w:t>
+      </w:r>
+    </w:p>
+    <w:p>
+      <w:pPr>
+        <w:jc w:val="both"/>
+        <w:rPr>
+          <w:rFonts w:ascii="Arial" w:hAnsi="Arial" w:cs="Arial"/>
+          <w:color w:val="000000" w:themeColor="text1"/>
+          <w:sz w:val="24"/>
+          <w:szCs w:val="24"/>
+        </w:rPr>
+      </w:pPr>
+      <w:r>
+        <w:rPr>
+          <w:rFonts w:ascii="Arial" w:hAnsi="Arial" w:cs="Arial"/>
+          <w:color w:val="000000" w:themeColor="text1"/>
+          <w:sz w:val="24"/>
+          <w:szCs w:val="24"/>
+        </w:rPr>
+        <w:t>Mesmo com todas as dificuldades que a equipe teve, causando a eliminação da implementação de algumas funcionalidades, devido ao tempo, foi possível adquirir muito aprendizado com tal experiência, não apenas hard skills (habilidades técnicas), mas também soft skills (habilidades comportamentais). Com o decorrer do desenvolvimento do software, cada integrante teve a oportunidade de aprender a interagir com os outros de forma paciente e respeitosa ao lidar com os problemas encontrados e agindo com empatia diante das dificuldades. Claramente o grupo inteiro adquiriu habilidades técnicas principalmente pela necessidade de ter de aprender novas ferramentas e métodos para a implementação do software, sendo habilidades que ficam fora da grade de aprendizagem que o curso disponibiliza.</w:t>
+      </w:r>
+    </w:p>
+    <w:p>
+      <w:pPr>
+        <w:jc w:val="both"/>
+        <w:rPr>
+          <w:rFonts w:ascii="Arial" w:hAnsi="Arial" w:cs="Arial"/>
+          <w:color w:val="000000" w:themeColor="text1"/>
+          <w:sz w:val="24"/>
+          <w:szCs w:val="24"/>
+        </w:rPr>
+      </w:pPr>
+      <w:r>
+        <w:rPr>
+          <w:rFonts w:ascii="Arial" w:hAnsi="Arial" w:cs="Arial"/>
+          <w:color w:val="000000" w:themeColor="text1"/>
+          <w:sz w:val="24"/>
+          <w:szCs w:val="24"/>
+        </w:rPr>
+        <w:t xml:space="preserve">Enfim, o projeto em sua parte final, oferece um site vitrine para que as pessoas conheçam o software, demonstrando a principal proposta do jogo, um outro site feito propriamente para que os responsáveis pelas crianças que utilizam o jogo façam seus cadastros no sistema, alterem e consultem seus dados. Por fim, o projeto oferece a funcionalidade principal que é o jogo, sendo uma plataforma individual, tendo uma tela de login para identificar o jogador(criança), armazenando a fase no qual </w:t>
       </w:r>
       <w:proofErr w:type="gramStart"/>
       <w:r>
@@ -23747,7 +22738,7 @@
           <w:sz w:val="24"/>
           <w:szCs w:val="24"/>
         </w:rPr>
-        <w:t>a</w:t>
+        <w:t>o mesmo</w:t>
       </w:r>
       <w:proofErr w:type="gramEnd"/>
       <w:r>
@@ -23757,517 +22748,45 @@
           <w:sz w:val="24"/>
           <w:szCs w:val="24"/>
         </w:rPr>
-        <w:t xml:space="preserve"> parte onde a produção do cenário e os personagens do jogo foi iniciado. Como citado em seus devidos tópicos no capítulo de Bases de desenvolvimento do jogo, todas as cores, o modelo do layout, o clima do cenário, os personagens e o enredo foram pensados para promover não só a saúde mental infantil, mas também a física, com modernidade, divertimento e estímulos.</w:t>
-      </w:r>
-    </w:p>
-    <w:p>
-      <w:pPr>
-        <w:jc w:val="both"/>
-        <w:rPr>
-          <w:rFonts w:ascii="Arial" w:hAnsi="Arial" w:cs="Arial"/>
-          <w:color w:val="000000" w:themeColor="text1"/>
-          <w:sz w:val="24"/>
-          <w:szCs w:val="24"/>
-        </w:rPr>
-      </w:pPr>
-      <w:r>
-        <w:rPr>
-          <w:rFonts w:ascii="Arial" w:hAnsi="Arial" w:cs="Arial"/>
-          <w:color w:val="000000" w:themeColor="text1"/>
-          <w:sz w:val="24"/>
-          <w:szCs w:val="24"/>
-        </w:rPr>
-        <w:t>Mesmo com todas as dificuldades que enfrentamos, nosso projeto felizmente cumpriu o principal objetivo do que foi proposto ao público entrevistado. Infelizmente não foi possível implementar tudo o que foi planejado,</w:t>
-      </w:r>
-      <w:r>
-        <w:rPr>
-          <w:rFonts w:ascii="Arial" w:hAnsi="Arial" w:cs="Arial"/>
-          <w:color w:val="000000" w:themeColor="text1"/>
-          <w:sz w:val="24"/>
-          <w:szCs w:val="24"/>
-        </w:rPr>
-        <w:t xml:space="preserve"> incluindo as atividades, cronogramas e lembretes para dar suporte a organização de rotina de crianças,</w:t>
-      </w:r>
-      <w:r>
-        <w:rPr>
-          <w:rFonts w:ascii="Arial" w:hAnsi="Arial" w:cs="Arial"/>
-          <w:color w:val="000000" w:themeColor="text1"/>
-          <w:sz w:val="24"/>
-          <w:szCs w:val="24"/>
-        </w:rPr>
-        <w:t xml:space="preserve"> porém conseguimos atingir nosso principal objetivo de trazer um jogo com obstáculos que ajudará crianças a desenvolver coordenação motora, desenvolver seu cérebro cognitivo, pensando de forma lógica no momento de passar por uma fase difícil do jogo, e assim aprimorar tais habilidades.</w:t>
+        <w:t xml:space="preserve"> se encontra e a quantidade de itens coletáveis(garrafas) que o mesmo possui. Dando seguimento, após a tela de login, há uma tela inicial onde o jogador pode escolher jogar a(s) fase(s) desbloqueada(s) ou desbloquear a(s) próxima(s) fase(s).</w:t>
+      </w:r>
+    </w:p>
+    <w:p>
+      <w:pPr>
+        <w:jc w:val="both"/>
+        <w:rPr>
+          <w:rFonts w:ascii="Arial" w:hAnsi="Arial" w:cs="Arial"/>
+          <w:color w:val="000000" w:themeColor="text1"/>
+          <w:sz w:val="24"/>
+          <w:szCs w:val="24"/>
+        </w:rPr>
+      </w:pPr>
+      <w:r>
+        <w:rPr>
+          <w:rFonts w:ascii="Arial" w:hAnsi="Arial" w:cs="Arial"/>
+          <w:color w:val="000000" w:themeColor="text1"/>
+          <w:sz w:val="24"/>
+          <w:szCs w:val="24"/>
+        </w:rPr>
+        <w:t>Mesmo que a equipe não tenha conseguido implementar tudo, nosso objetivo daqui para a frente é de aprimorar o projeto caso haja interesses externos no mesmo.</w:t>
+      </w:r>
+    </w:p>
+    <w:p>
+      <w:r>
+        <w:lastRenderedPageBreak/>
+        <w:br w:type="page"/>
       </w:r>
     </w:p>
     <w:p>
       <w:pPr>
         <w:pStyle w:val="Ttulo1"/>
-        <w:rPr>
-          <w:rFonts w:cs="Arial"/>
-          <w:szCs w:val="24"/>
-        </w:rPr>
-      </w:pPr>
-      <w:bookmarkStart w:id="80" w:name="_Toc106129898"/>
-      <w:r>
-        <w:lastRenderedPageBreak/>
-        <w:t>CONCLUSÃO</w:t>
-      </w:r>
-      <w:bookmarkEnd w:id="80"/>
-    </w:p>
-    <w:p/>
-    <w:p>
-      <w:pPr>
-        <w:jc w:val="both"/>
-        <w:rPr>
-          <w:rFonts w:ascii="Arial" w:hAnsi="Arial" w:cs="Arial"/>
-          <w:color w:val="000000" w:themeColor="text1"/>
-          <w:sz w:val="24"/>
-          <w:szCs w:val="24"/>
-        </w:rPr>
-      </w:pPr>
-      <w:r>
-        <w:rPr>
-          <w:rFonts w:ascii="Arial" w:hAnsi="Arial" w:cs="Arial"/>
-          <w:color w:val="000000" w:themeColor="text1"/>
-          <w:sz w:val="24"/>
-          <w:szCs w:val="24"/>
-        </w:rPr>
-        <w:t>Nosso projeto, eventualmente iniciou-se com uma equipe de 6 pessoas e várias ideias de projetos diferentes. Todos da equipe se reuniram por rede social e expuseram suas ideias de temas para a realização de um software. A ideia escolhida inicialmente, tratava-se de um jogo para ajudar crianças com transtornos mentais de forma bem geral. Foram feitas pesquisas individuais sobre vários transtornos mentais, de forma conceitual e aplicada ao público-alvo(crianças). Assim, tais pesquisas passaram pela análise de profissionais da área de psicologia, gerando feedbacks que ajudariam a equipe a compreender melhor os transtornos mentais e a escolher a metodologia correta para a implementação do projeto. Feito as pesquisas, passamos a seguir o roteiro dado por nossa orientadora de projeto, partindo para as entrevistas com o público, incluindo não só profissionais de áreas ligadas a saúde mental infantil, mas também pais e responsáveis.</w:t>
-      </w:r>
-    </w:p>
-    <w:p>
-      <w:pPr>
-        <w:jc w:val="both"/>
-        <w:rPr>
-          <w:rFonts w:ascii="Arial" w:hAnsi="Arial" w:cs="Arial"/>
-          <w:color w:val="000000" w:themeColor="text1"/>
-          <w:sz w:val="24"/>
-          <w:szCs w:val="24"/>
-        </w:rPr>
-      </w:pPr>
-      <w:r>
-        <w:rPr>
-          <w:rFonts w:ascii="Arial" w:hAnsi="Arial" w:cs="Arial"/>
-          <w:color w:val="000000" w:themeColor="text1"/>
-          <w:sz w:val="24"/>
-          <w:szCs w:val="24"/>
-        </w:rPr>
-        <w:t>Com o decorrer do tempo e do surgimento de novas tarefas dadas por nossa orientadora, um integrante da equipe trancou o curso por motivos pessoais, outra integrante passou a faltar nas reuniões em que as tarefas e pesquisas eram divid</w:t>
-      </w:r>
-      <w:r>
-        <w:rPr>
-          <w:rFonts w:ascii="Arial" w:hAnsi="Arial" w:cs="Arial"/>
-          <w:color w:val="000000" w:themeColor="text1"/>
-          <w:sz w:val="24"/>
-          <w:szCs w:val="24"/>
-        </w:rPr>
-        <w:t>id</w:t>
-      </w:r>
-      <w:r>
-        <w:rPr>
-          <w:rFonts w:ascii="Arial" w:hAnsi="Arial" w:cs="Arial"/>
-          <w:color w:val="000000" w:themeColor="text1"/>
-          <w:sz w:val="24"/>
-          <w:szCs w:val="24"/>
-        </w:rPr>
-        <w:t xml:space="preserve">as e elaboradas. Eventualmente, tal integrante também trancou o curso e ocorreu o mesmo com outro integrante da equipe, por motivos pessoais. Por fim, o grupo permaneceu por grande parte do desenvolvimento teórico do projeto com 3 pessoas. No fim do ano de 2021, com a volta às aulas presenciais, houve a entrada de outro integrante na equipe, por fim formando uma equipe de 4 pessoas. </w:t>
-      </w:r>
-    </w:p>
-    <w:p>
-      <w:pPr>
-        <w:jc w:val="both"/>
-        <w:rPr>
-          <w:rFonts w:ascii="Arial" w:hAnsi="Arial" w:cs="Arial"/>
-          <w:color w:val="000000" w:themeColor="text1"/>
-          <w:sz w:val="24"/>
-          <w:szCs w:val="24"/>
-        </w:rPr>
-      </w:pPr>
-      <w:proofErr w:type="gramStart"/>
-      <w:r>
-        <w:rPr>
-          <w:rFonts w:ascii="Arial" w:hAnsi="Arial" w:cs="Arial"/>
-          <w:color w:val="000000" w:themeColor="text1"/>
-          <w:sz w:val="24"/>
-          <w:szCs w:val="24"/>
-        </w:rPr>
-        <w:t>O desenvolvimento das tarefas teóricas (capítulos da documentação) passaram</w:t>
-      </w:r>
-      <w:proofErr w:type="gramEnd"/>
-      <w:r>
-        <w:rPr>
-          <w:rFonts w:ascii="Arial" w:hAnsi="Arial" w:cs="Arial"/>
-          <w:color w:val="000000" w:themeColor="text1"/>
-          <w:sz w:val="24"/>
-          <w:szCs w:val="24"/>
-        </w:rPr>
-        <w:t xml:space="preserve"> a ser divididos para 2 pessoas, dividindo o grupo na metade onde cada dupla fazia um capítulo. Tal divisão foi implementada desde o 5° capítulo até o 7° capítulo. Desta forma, o grupo sempre se deu bem em todos os quesitos e não houve a necessidade da escolha de um líder, já que a equipe em um todo sempre tomava as decisões de forma conjunta e com todos de acordo.</w:t>
-      </w:r>
-    </w:p>
-    <w:p>
-      <w:pPr>
-        <w:jc w:val="both"/>
-        <w:rPr>
-          <w:rFonts w:ascii="Arial" w:hAnsi="Arial" w:cs="Arial"/>
-          <w:color w:val="000000" w:themeColor="text1"/>
-          <w:sz w:val="24"/>
-          <w:szCs w:val="24"/>
-        </w:rPr>
-      </w:pPr>
-      <w:r>
-        <w:rPr>
-          <w:rFonts w:ascii="Arial" w:hAnsi="Arial" w:cs="Arial"/>
-          <w:color w:val="000000" w:themeColor="text1"/>
-          <w:sz w:val="24"/>
-          <w:szCs w:val="24"/>
-        </w:rPr>
-        <w:t xml:space="preserve">E finalmente, chegou o momento de começar a desenvolver a parte prática do projeto, momento em que toda a equipe colocou a mão na massa. Tais funcionalidades exigiram autonomia de cada integrante, envolvendo a aprendizagem de novas ferramentas e até da aquisição de novas habilidades. O grupo inicialmente teve de aprender a desenhar em pixel </w:t>
-      </w:r>
-      <w:proofErr w:type="spellStart"/>
-      <w:r>
-        <w:rPr>
-          <w:rFonts w:ascii="Arial" w:hAnsi="Arial" w:cs="Arial"/>
-          <w:color w:val="000000" w:themeColor="text1"/>
-          <w:sz w:val="24"/>
-          <w:szCs w:val="24"/>
-        </w:rPr>
-        <w:t>art</w:t>
-      </w:r>
-      <w:proofErr w:type="spellEnd"/>
-      <w:r>
-        <w:rPr>
-          <w:rFonts w:ascii="Arial" w:hAnsi="Arial" w:cs="Arial"/>
-          <w:color w:val="000000" w:themeColor="text1"/>
-          <w:sz w:val="24"/>
-          <w:szCs w:val="24"/>
-        </w:rPr>
-        <w:t xml:space="preserve"> e a utilizar a ferramenta correta para a realização dos personagens, cenários e outras funcionalidades do software, como botões, tela de pause, escopo de layout etc. Com pequenas partes prontas do jogo, metade da equipe passou a desenvolver o jogo e o layout do aplicativo, enquanto um integrante da equipe desenvolvia o site vitrine do projeto, organizava a documentação e os slides para a apresentação e o outro integrante ficou com a tarefa de desenvolver o banco de dados do sistema.</w:t>
-      </w:r>
-    </w:p>
-    <w:p>
-      <w:pPr>
-        <w:jc w:val="both"/>
-        <w:rPr>
-          <w:rFonts w:ascii="Arial" w:hAnsi="Arial" w:cs="Arial"/>
-          <w:color w:val="000000" w:themeColor="text1"/>
-          <w:sz w:val="24"/>
-          <w:szCs w:val="24"/>
-        </w:rPr>
-      </w:pPr>
-    </w:p>
-    <w:p>
-      <w:pPr>
-        <w:jc w:val="both"/>
-        <w:rPr>
-          <w:rFonts w:ascii="Arial" w:hAnsi="Arial" w:cs="Arial"/>
-          <w:color w:val="000000" w:themeColor="text1"/>
-          <w:sz w:val="24"/>
-          <w:szCs w:val="24"/>
-        </w:rPr>
-      </w:pPr>
-      <w:r>
-        <w:rPr>
-          <w:rFonts w:ascii="Arial" w:hAnsi="Arial" w:cs="Arial"/>
-          <w:color w:val="000000" w:themeColor="text1"/>
-          <w:sz w:val="24"/>
-          <w:szCs w:val="24"/>
-        </w:rPr>
-        <w:lastRenderedPageBreak/>
-        <w:t xml:space="preserve">Com o passar do tempo, surgiram dificuldades no desenvolvimento do software, principalmente com a ferramenta utilizada, sendo o </w:t>
-      </w:r>
-      <w:proofErr w:type="spellStart"/>
-      <w:r>
-        <w:rPr>
-          <w:rFonts w:ascii="Arial" w:hAnsi="Arial" w:cs="Arial"/>
-          <w:color w:val="000000" w:themeColor="text1"/>
-          <w:sz w:val="24"/>
-          <w:szCs w:val="24"/>
-        </w:rPr>
-        <w:t>Construct</w:t>
-      </w:r>
-      <w:proofErr w:type="spellEnd"/>
-      <w:r>
-        <w:rPr>
-          <w:rFonts w:ascii="Arial" w:hAnsi="Arial" w:cs="Arial"/>
-          <w:color w:val="000000" w:themeColor="text1"/>
-          <w:sz w:val="24"/>
-          <w:szCs w:val="24"/>
-        </w:rPr>
-        <w:t xml:space="preserve"> 2. O grupo teve de lidar com falhas da própria ferramenta, o que acarretou o atraso da realização de funcionalidades, também com o fato de que a ferramenta impossibilita a união de dois projetos diferentes, no caso, o layout e o jogo estavam sendo desenvolvidos de forma separada e seriam unidos em um mesmo projeto. </w:t>
-      </w:r>
-    </w:p>
-    <w:p>
-      <w:pPr>
-        <w:jc w:val="both"/>
-        <w:rPr>
-          <w:rFonts w:ascii="Arial" w:hAnsi="Arial" w:cs="Arial"/>
-          <w:color w:val="000000" w:themeColor="text1"/>
-          <w:sz w:val="24"/>
-          <w:szCs w:val="24"/>
-        </w:rPr>
-      </w:pPr>
-      <w:r>
-        <w:rPr>
-          <w:rFonts w:ascii="Arial" w:hAnsi="Arial" w:cs="Arial"/>
-          <w:color w:val="000000" w:themeColor="text1"/>
-          <w:sz w:val="24"/>
-          <w:szCs w:val="24"/>
-        </w:rPr>
-        <w:t>A equipe também enfrentou dificuldades em fazer a comunicação da codificação (</w:t>
-      </w:r>
-      <w:proofErr w:type="spellStart"/>
-      <w:r>
-        <w:rPr>
-          <w:rFonts w:ascii="Arial" w:hAnsi="Arial" w:cs="Arial"/>
-          <w:color w:val="000000" w:themeColor="text1"/>
-          <w:sz w:val="24"/>
-          <w:szCs w:val="24"/>
-        </w:rPr>
-        <w:t>back</w:t>
-      </w:r>
-      <w:proofErr w:type="spellEnd"/>
-      <w:r>
-        <w:rPr>
-          <w:rFonts w:ascii="Arial" w:hAnsi="Arial" w:cs="Arial"/>
-          <w:color w:val="000000" w:themeColor="text1"/>
-          <w:sz w:val="24"/>
-          <w:szCs w:val="24"/>
-        </w:rPr>
-        <w:t xml:space="preserve"> </w:t>
-      </w:r>
-      <w:proofErr w:type="spellStart"/>
-      <w:r>
-        <w:rPr>
-          <w:rFonts w:ascii="Arial" w:hAnsi="Arial" w:cs="Arial"/>
-          <w:color w:val="000000" w:themeColor="text1"/>
-          <w:sz w:val="24"/>
-          <w:szCs w:val="24"/>
-        </w:rPr>
-        <w:t>end</w:t>
-      </w:r>
-      <w:proofErr w:type="spellEnd"/>
-      <w:r>
-        <w:rPr>
-          <w:rFonts w:ascii="Arial" w:hAnsi="Arial" w:cs="Arial"/>
-          <w:color w:val="000000" w:themeColor="text1"/>
-          <w:sz w:val="24"/>
-          <w:szCs w:val="24"/>
-        </w:rPr>
-        <w:t xml:space="preserve">) com a ferramenta </w:t>
-      </w:r>
-      <w:proofErr w:type="spellStart"/>
-      <w:r>
-        <w:rPr>
-          <w:rFonts w:ascii="Arial" w:hAnsi="Arial" w:cs="Arial"/>
-          <w:color w:val="000000" w:themeColor="text1"/>
-          <w:sz w:val="24"/>
-          <w:szCs w:val="24"/>
-        </w:rPr>
-        <w:t>construct</w:t>
-      </w:r>
-      <w:proofErr w:type="spellEnd"/>
-      <w:r>
-        <w:rPr>
-          <w:rFonts w:ascii="Arial" w:hAnsi="Arial" w:cs="Arial"/>
-          <w:color w:val="000000" w:themeColor="text1"/>
-          <w:sz w:val="24"/>
-          <w:szCs w:val="24"/>
-        </w:rPr>
-        <w:t xml:space="preserve"> através do plugin Ajax, propriamente da ferramenta. A partir de tal dificuldade, com o prazo de entrega do projeto chegando, foi necessário mudar grande parte do modelo inicial do software, todo o sistema de cadastro e consulta do usuário teve de ser modificado de app para uma aplicação web, deixando de ser desenvolvido na plataforma </w:t>
-      </w:r>
-      <w:proofErr w:type="spellStart"/>
-      <w:r>
-        <w:rPr>
-          <w:rFonts w:ascii="Arial" w:hAnsi="Arial" w:cs="Arial"/>
-          <w:color w:val="000000" w:themeColor="text1"/>
-          <w:sz w:val="24"/>
-          <w:szCs w:val="24"/>
-        </w:rPr>
-        <w:t>Construct</w:t>
-      </w:r>
-      <w:proofErr w:type="spellEnd"/>
-      <w:r>
-        <w:rPr>
-          <w:rFonts w:ascii="Arial" w:hAnsi="Arial" w:cs="Arial"/>
-          <w:color w:val="000000" w:themeColor="text1"/>
-          <w:sz w:val="24"/>
-          <w:szCs w:val="24"/>
-        </w:rPr>
-        <w:t xml:space="preserve">. Durante a execução do </w:t>
-      </w:r>
-      <w:proofErr w:type="spellStart"/>
-      <w:r>
-        <w:rPr>
-          <w:rFonts w:ascii="Arial" w:hAnsi="Arial" w:cs="Arial"/>
-          <w:color w:val="000000" w:themeColor="text1"/>
-          <w:sz w:val="24"/>
-          <w:szCs w:val="24"/>
-        </w:rPr>
-        <w:t>back</w:t>
-      </w:r>
-      <w:proofErr w:type="spellEnd"/>
-      <w:r>
-        <w:rPr>
-          <w:rFonts w:ascii="Arial" w:hAnsi="Arial" w:cs="Arial"/>
-          <w:color w:val="000000" w:themeColor="text1"/>
-          <w:sz w:val="24"/>
-          <w:szCs w:val="24"/>
-        </w:rPr>
-        <w:t xml:space="preserve"> </w:t>
-      </w:r>
-      <w:proofErr w:type="spellStart"/>
-      <w:r>
-        <w:rPr>
-          <w:rFonts w:ascii="Arial" w:hAnsi="Arial" w:cs="Arial"/>
-          <w:color w:val="000000" w:themeColor="text1"/>
-          <w:sz w:val="24"/>
-          <w:szCs w:val="24"/>
-        </w:rPr>
-        <w:t>end</w:t>
-      </w:r>
-      <w:proofErr w:type="spellEnd"/>
-      <w:r>
-        <w:rPr>
-          <w:rFonts w:ascii="Arial" w:hAnsi="Arial" w:cs="Arial"/>
-          <w:color w:val="000000" w:themeColor="text1"/>
-          <w:sz w:val="24"/>
-          <w:szCs w:val="24"/>
-        </w:rPr>
-        <w:t xml:space="preserve"> para o novo modelo web, também </w:t>
-      </w:r>
-      <w:proofErr w:type="gramStart"/>
-      <w:r>
-        <w:rPr>
-          <w:rFonts w:ascii="Arial" w:hAnsi="Arial" w:cs="Arial"/>
-          <w:color w:val="000000" w:themeColor="text1"/>
-          <w:sz w:val="24"/>
-          <w:szCs w:val="24"/>
-        </w:rPr>
-        <w:t>houveram</w:t>
-      </w:r>
-      <w:proofErr w:type="gramEnd"/>
-      <w:r>
-        <w:rPr>
-          <w:rFonts w:ascii="Arial" w:hAnsi="Arial" w:cs="Arial"/>
-          <w:color w:val="000000" w:themeColor="text1"/>
-          <w:sz w:val="24"/>
-          <w:szCs w:val="24"/>
-        </w:rPr>
-        <w:t xml:space="preserve"> algumas dificuldades e infelizmente não foi seguido um padrão de codificação para a execução do mesmo. Porém, no fim, o sistema web deu certo, tanto a parte lógica quanto o front </w:t>
-      </w:r>
-      <w:proofErr w:type="spellStart"/>
-      <w:r>
-        <w:rPr>
-          <w:rFonts w:ascii="Arial" w:hAnsi="Arial" w:cs="Arial"/>
-          <w:color w:val="000000" w:themeColor="text1"/>
-          <w:sz w:val="24"/>
-          <w:szCs w:val="24"/>
-        </w:rPr>
-        <w:t>end</w:t>
-      </w:r>
-      <w:proofErr w:type="spellEnd"/>
-      <w:r>
-        <w:rPr>
-          <w:rFonts w:ascii="Arial" w:hAnsi="Arial" w:cs="Arial"/>
-          <w:color w:val="000000" w:themeColor="text1"/>
-          <w:sz w:val="24"/>
-          <w:szCs w:val="24"/>
-        </w:rPr>
-        <w:t xml:space="preserve"> foram implementados com sucesso. </w:t>
-      </w:r>
-    </w:p>
-    <w:p>
-      <w:pPr>
-        <w:jc w:val="both"/>
-        <w:rPr>
-          <w:rFonts w:ascii="Arial" w:hAnsi="Arial" w:cs="Arial"/>
-          <w:color w:val="000000" w:themeColor="text1"/>
-          <w:sz w:val="24"/>
-          <w:szCs w:val="24"/>
-        </w:rPr>
-      </w:pPr>
-      <w:r>
-        <w:rPr>
-          <w:rFonts w:ascii="Arial" w:hAnsi="Arial" w:cs="Arial"/>
-          <w:color w:val="000000" w:themeColor="text1"/>
-          <w:sz w:val="24"/>
-          <w:szCs w:val="24"/>
-        </w:rPr>
-        <w:t>Mesmo com todas as dificuldades que a equipe teve, causando a eliminação da implementação de algumas funcionalidades, devido ao tempo, foi possível adquirir muito aprendizado com tal experiência, não apenas hard skills (habilidades técnicas), mas também soft skills (habilidades comportamentais). Com o decorrer do desenvolvimento do software, cada integrante teve a oportunidade de aprender a interagir com os outros de forma paciente e respeitosa ao lidar com os problemas encontrados e agindo com empatia diante das dificuldades. Claramente o grupo inteiro adquiriu habilidades técnicas principalmente pela necessidade de ter de aprender novas ferramentas e métodos para a implementação do software, sendo habilidades que ficam fora da grade de aprendizagem que o curso disponibiliza.</w:t>
-      </w:r>
-    </w:p>
-    <w:p>
-      <w:pPr>
-        <w:jc w:val="both"/>
-        <w:rPr>
-          <w:rFonts w:ascii="Arial" w:hAnsi="Arial" w:cs="Arial"/>
-          <w:color w:val="000000" w:themeColor="text1"/>
-          <w:sz w:val="24"/>
-          <w:szCs w:val="24"/>
-        </w:rPr>
-      </w:pPr>
-      <w:r>
-        <w:rPr>
-          <w:rFonts w:ascii="Arial" w:hAnsi="Arial" w:cs="Arial"/>
-          <w:color w:val="000000" w:themeColor="text1"/>
-          <w:sz w:val="24"/>
-          <w:szCs w:val="24"/>
-        </w:rPr>
-        <w:t xml:space="preserve">Enfim, o projeto em sua parte final, oferece um site vitrine para que as pessoas conheçam o software, demonstrando a principal proposta do jogo, um outro site feito propriamente para que os responsáveis pelas crianças que utilizam o jogo façam seus cadastros no sistema, alterem e consultem seus dados. Por fim, o projeto oferece a funcionalidade principal que é o jogo, sendo uma plataforma individual, tendo uma tela de login para identificar o jogador(criança), armazenando a fase no qual </w:t>
-      </w:r>
-      <w:proofErr w:type="gramStart"/>
-      <w:r>
-        <w:rPr>
-          <w:rFonts w:ascii="Arial" w:hAnsi="Arial" w:cs="Arial"/>
-          <w:color w:val="000000" w:themeColor="text1"/>
-          <w:sz w:val="24"/>
-          <w:szCs w:val="24"/>
-        </w:rPr>
-        <w:t>o mesmo</w:t>
-      </w:r>
-      <w:proofErr w:type="gramEnd"/>
-      <w:r>
-        <w:rPr>
-          <w:rFonts w:ascii="Arial" w:hAnsi="Arial" w:cs="Arial"/>
-          <w:color w:val="000000" w:themeColor="text1"/>
-          <w:sz w:val="24"/>
-          <w:szCs w:val="24"/>
-        </w:rPr>
-        <w:t xml:space="preserve"> se encontra e a quantidade de itens coletáveis(garrafas) que o mesmo possui. Dando seguimento, após a tela de login, há uma tela inicial onde o jogador pode escolher jogar a(s) fase(s) desbloqueada(s) ou desbloquear a(s) próxima(s) fase(s).</w:t>
-      </w:r>
-    </w:p>
-    <w:p>
-      <w:pPr>
-        <w:jc w:val="both"/>
-        <w:rPr>
-          <w:rFonts w:ascii="Arial" w:hAnsi="Arial" w:cs="Arial"/>
-          <w:color w:val="000000" w:themeColor="text1"/>
-          <w:sz w:val="24"/>
-          <w:szCs w:val="24"/>
-        </w:rPr>
-      </w:pPr>
-      <w:r>
-        <w:rPr>
-          <w:rFonts w:ascii="Arial" w:hAnsi="Arial" w:cs="Arial"/>
-          <w:color w:val="000000" w:themeColor="text1"/>
-          <w:sz w:val="24"/>
-          <w:szCs w:val="24"/>
-        </w:rPr>
-        <w:t>Mesmo que a equipe não tenha conseguido implementar tudo, nosso objetivo daqui para a frente é de aprimorar o projeto caso haja interesses externos no mesmo.</w:t>
-      </w:r>
-    </w:p>
-    <w:p>
-      <w:r>
-        <w:br w:type="page"/>
-      </w:r>
-    </w:p>
-    <w:p>
-      <w:pPr>
-        <w:pStyle w:val="Ttulo1"/>
-      </w:pPr>
+      </w:pPr>
+      <w:bookmarkStart w:id="81" w:name="_Toc106182681"/>
       <w:r>
         <w:lastRenderedPageBreak/>
         <w:t>REFERÊNCIAS</w:t>
       </w:r>
+      <w:bookmarkEnd w:id="81"/>
     </w:p>
     <w:p>
       <w:pPr>
@@ -24311,7 +22830,7 @@
         </w:rPr>
         <w:t xml:space="preserve">], 1 ago. 2019. Disponível em: </w:t>
       </w:r>
-      <w:hyperlink r:id="rId43" w:history="1">
+      <w:hyperlink r:id="rId42" w:history="1">
         <w:r>
           <w:rPr>
             <w:rStyle w:val="Hyperlink"/>
@@ -24352,23 +22871,7 @@
           <w:rFonts w:ascii="Arial" w:hAnsi="Arial" w:cs="Arial"/>
           <w:color w:val="000000" w:themeColor="text1"/>
         </w:rPr>
-        <w:t xml:space="preserve"> Simão. </w:t>
-      </w:r>
-      <w:proofErr w:type="spellStart"/>
-      <w:r>
-        <w:rPr>
-          <w:rFonts w:ascii="Arial" w:hAnsi="Arial" w:cs="Arial"/>
-          <w:color w:val="000000" w:themeColor="text1"/>
-        </w:rPr>
-        <w:t>Areas</w:t>
-      </w:r>
-      <w:proofErr w:type="spellEnd"/>
-      <w:r>
-        <w:rPr>
-          <w:rFonts w:ascii="Arial" w:hAnsi="Arial" w:cs="Arial"/>
-          <w:color w:val="000000" w:themeColor="text1"/>
-        </w:rPr>
-        <w:t xml:space="preserve"> da engenharia de software saiba tudo sobre carreira. [</w:t>
+        <w:t xml:space="preserve"> Simão. Areas da engenharia de software saiba tudo sobre carreira. [</w:t>
       </w:r>
       <w:r>
         <w:rPr>
@@ -24385,7 +22888,7 @@
         </w:rPr>
         <w:t xml:space="preserve">], 15 nov. 2021. Disponível em: </w:t>
       </w:r>
-      <w:hyperlink r:id="rId44" w:history="1">
+      <w:hyperlink r:id="rId43" w:history="1">
         <w:r>
           <w:rPr>
             <w:rStyle w:val="Hyperlink"/>
@@ -24434,7 +22937,7 @@
         </w:rPr>
         <w:t xml:space="preserve">], 2 mar. 2019. Disponível em: </w:t>
       </w:r>
-      <w:hyperlink r:id="rId45" w:anchor=":~:text=O%20escopo%20do%20produto%20%C3%A9%20o%20que%20se,apresentar%2C%20tais%20como%3A%20defini%C3%A7%C3%B5es%2C%20especifica%C3%A7%C3%B5es%2C%20medidas%20e%20cores" w:history="1">
+      <w:hyperlink r:id="rId44" w:anchor=":~:text=O%20escopo%20do%20produto%20%C3%A9%20o%20que%20se,apresentar%2C%20tais%20como%3A%20defini%C3%A7%C3%B5es%2C%20especifica%C3%A7%C3%B5es%2C%20medidas%20e%20cores" w:history="1">
         <w:r>
           <w:rPr>
             <w:rStyle w:val="Hyperlink"/>
@@ -24499,7 +23002,7 @@
         </w:rPr>
         <w:t xml:space="preserve">], 10 out. 2018. Disponível em: </w:t>
       </w:r>
-      <w:hyperlink r:id="rId46" w:anchor=":~:text=Um%20requisito%20funcional%20define-se%20pela%20necessidade%2C%20uma%20fun%C3%A7%C3%A3o,de%20funcionalidades%20que%20v%C3%A3o%20compor%20o%20seu%20aplicativo" w:history="1">
+      <w:hyperlink r:id="rId45" w:anchor=":~:text=Um%20requisito%20funcional%20define-se%20pela%20necessidade%2C%20uma%20fun%C3%A7%C3%A3o,de%20funcionalidades%20que%20v%C3%A3o%20compor%20o%20seu%20aplicativo" w:history="1">
         <w:r>
           <w:rPr>
             <w:rStyle w:val="Hyperlink"/>
@@ -24507,27 +23010,7 @@
             <w:color w:val="000000" w:themeColor="text1"/>
             <w:u w:val="none"/>
           </w:rPr>
-          <w:t xml:space="preserve">https://www.weloveapps.com.br/aplicativos/definindo-o-seu-aplicativo-o-que-sao-requisitos-funcionais-e-nao-funcionais/#:~:text=Um requisito funcional define-se pela necessidade%2C uma </w:t>
-        </w:r>
-        <w:proofErr w:type="spellStart"/>
-        <w:r>
-          <w:rPr>
-            <w:rStyle w:val="Hyperlink"/>
-            <w:rFonts w:ascii="Arial" w:hAnsi="Arial" w:cs="Arial"/>
-            <w:color w:val="000000" w:themeColor="text1"/>
-            <w:u w:val="none"/>
-          </w:rPr>
-          <w:t>função,de</w:t>
-        </w:r>
-        <w:proofErr w:type="spellEnd"/>
-        <w:r>
-          <w:rPr>
-            <w:rStyle w:val="Hyperlink"/>
-            <w:rFonts w:ascii="Arial" w:hAnsi="Arial" w:cs="Arial"/>
-            <w:color w:val="000000" w:themeColor="text1"/>
-            <w:u w:val="none"/>
-          </w:rPr>
-          <w:t xml:space="preserve"> funcionalidades que vão compor o seu aplicativo</w:t>
+          <w:t>https://www.weloveapps.com.br/aplicativos/definindo-o-seu-aplicativo-o-que-sao-requisitos-funcionais-e-nao-funcionais/#:~:text=Um requisito funcional define-se pela necessidade%2C uma função,de funcionalidades que vão compor o seu aplicativo</w:t>
         </w:r>
       </w:hyperlink>
       <w:r>
@@ -24568,43 +23051,15 @@
         </w:rPr>
         <w:t xml:space="preserve">], 5 dez. 2017. </w:t>
       </w:r>
-      <w:proofErr w:type="spellStart"/>
       <w:r>
         <w:rPr>
           <w:rFonts w:ascii="Arial" w:hAnsi="Arial" w:cs="Arial"/>
           <w:color w:val="000000" w:themeColor="text1"/>
           <w:lang w:val="en-US"/>
         </w:rPr>
-        <w:t>Disponível</w:t>
-      </w:r>
-      <w:proofErr w:type="spellEnd"/>
-      <w:r>
-        <w:rPr>
-          <w:rFonts w:ascii="Arial" w:hAnsi="Arial" w:cs="Arial"/>
-          <w:color w:val="000000" w:themeColor="text1"/>
-          <w:lang w:val="en-US"/>
-        </w:rPr>
-        <w:t xml:space="preserve"> </w:t>
-      </w:r>
-      <w:proofErr w:type="spellStart"/>
-      <w:r>
-        <w:rPr>
-          <w:rFonts w:ascii="Arial" w:hAnsi="Arial" w:cs="Arial"/>
-          <w:color w:val="000000" w:themeColor="text1"/>
-          <w:lang w:val="en-US"/>
-        </w:rPr>
-        <w:t>em</w:t>
-      </w:r>
-      <w:proofErr w:type="spellEnd"/>
-      <w:r>
-        <w:rPr>
-          <w:rFonts w:ascii="Arial" w:hAnsi="Arial" w:cs="Arial"/>
-          <w:color w:val="000000" w:themeColor="text1"/>
-          <w:lang w:val="en-US"/>
-        </w:rPr>
-        <w:t xml:space="preserve">: </w:t>
-      </w:r>
-      <w:hyperlink r:id="rId47" w:anchor=":~:text=A%20requirement%20is%20a%20specification%20that%20informs%20the,to%20include%20a%20total%20of%20each%20salesperson%27s%20sales.%22" w:history="1">
+        <w:t xml:space="preserve">Disponível em: </w:t>
+      </w:r>
+      <w:hyperlink r:id="rId46" w:anchor=":~:text=A%20requirement%20is%20a%20specification%20that%20informs%20the,to%20include%20a%20total%20of%20each%20salesperson%27s%20sales.%22" w:history="1">
         <w:r>
           <w:rPr>
             <w:rStyle w:val="Hyperlink"/>
@@ -24613,29 +23068,7 @@
             <w:u w:val="none"/>
             <w:lang w:val="en-US"/>
           </w:rPr>
-          <w:t xml:space="preserve">http://www.accessibledatasolutions.com/databaserequirements.htm#:~:text=A requirement is a specification that informs </w:t>
-        </w:r>
-        <w:proofErr w:type="spellStart"/>
-        <w:r>
-          <w:rPr>
-            <w:rStyle w:val="Hyperlink"/>
-            <w:rFonts w:ascii="Arial" w:hAnsi="Arial" w:cs="Arial"/>
-            <w:color w:val="000000" w:themeColor="text1"/>
-            <w:u w:val="none"/>
-            <w:lang w:val="en-US"/>
-          </w:rPr>
-          <w:t>the,to</w:t>
-        </w:r>
-        <w:proofErr w:type="spellEnd"/>
-        <w:r>
-          <w:rPr>
-            <w:rStyle w:val="Hyperlink"/>
-            <w:rFonts w:ascii="Arial" w:hAnsi="Arial" w:cs="Arial"/>
-            <w:color w:val="000000" w:themeColor="text1"/>
-            <w:u w:val="none"/>
-            <w:lang w:val="en-US"/>
-          </w:rPr>
-          <w:t xml:space="preserve"> include a total of each salesperson's sales."</w:t>
+          <w:t>http://www.accessibledatasolutions.com/databaserequirements.htm#:~:text=A requirement is a specification that informs the,to include a total of each salesperson's sales."</w:t>
         </w:r>
       </w:hyperlink>
       <w:r>
@@ -24676,7 +23109,7 @@
         </w:rPr>
         <w:t xml:space="preserve">], 29 out. 2012. Disponível em: </w:t>
       </w:r>
-      <w:hyperlink r:id="rId48" w:anchor=":~:text=Os%20requisitos%20de%20seguran%C3%A7a%20de,aspectos%20funcionais%20e%20n%C3%A3o-funcionais" w:history="1">
+      <w:hyperlink r:id="rId47" w:anchor=":~:text=Os%20requisitos%20de%20seguran%C3%A7a%20de,aspectos%20funcionais%20e%20n%C3%A3o-funcionais" w:history="1">
         <w:r>
           <w:rPr>
             <w:rStyle w:val="Hyperlink"/>
@@ -24684,9 +23117,48 @@
             <w:color w:val="000000" w:themeColor="text1"/>
             <w:u w:val="none"/>
           </w:rPr>
-          <w:t xml:space="preserve">http://softwareseguro.blogspot.com/2012/10/requisitos-de-seguranca-de-software.html?m=1#:~:text=Os requisitos de segurança </w:t>
+          <w:t>http://softwareseguro.blogspot.com/2012/10/requisitos-de-seguranca-de-software.html?m=1#:~:text=Os requisitos de segurança de,aspectos funcionais e não-funcionais</w:t>
         </w:r>
-        <w:proofErr w:type="spellStart"/>
+      </w:hyperlink>
+      <w:r>
+        <w:rPr>
+          <w:rFonts w:ascii="Arial" w:hAnsi="Arial" w:cs="Arial"/>
+          <w:color w:val="000000" w:themeColor="text1"/>
+        </w:rPr>
+        <w:t>. Acesso em: 14 out. 2021.</w:t>
+      </w:r>
+    </w:p>
+    <w:p>
+      <w:pPr>
+        <w:pStyle w:val="NormalWeb"/>
+        <w:rPr>
+          <w:rFonts w:ascii="Arial" w:hAnsi="Arial" w:cs="Arial"/>
+          <w:color w:val="000000" w:themeColor="text1"/>
+        </w:rPr>
+      </w:pPr>
+      <w:r>
+        <w:rPr>
+          <w:rFonts w:ascii="Arial" w:hAnsi="Arial" w:cs="Arial"/>
+          <w:color w:val="000000" w:themeColor="text1"/>
+        </w:rPr>
+        <w:t>HENRIQUE, Tiago. Layout De Aplicativos: Conheça Seus Principais Elementos. [</w:t>
+      </w:r>
+      <w:r>
+        <w:rPr>
+          <w:rStyle w:val="nfase"/>
+          <w:rFonts w:ascii="Arial" w:hAnsi="Arial" w:cs="Arial"/>
+          <w:color w:val="000000" w:themeColor="text1"/>
+        </w:rPr>
+        <w:t>S. l.</w:t>
+      </w:r>
+      <w:r>
+        <w:rPr>
+          <w:rFonts w:ascii="Arial" w:hAnsi="Arial" w:cs="Arial"/>
+          <w:color w:val="000000" w:themeColor="text1"/>
+        </w:rPr>
+        <w:t xml:space="preserve">], 28 out. 2020. Disponível em: </w:t>
+      </w:r>
+      <w:hyperlink r:id="rId48" w:anchor=":~:text=Layout%20de%20aplicativos%3A%20o%20que%20%C3%A9%3F%20Tamb%C3%A9m%20chamado,que%20considera%20mais%20importante%20para%20que%20ele%20acesse" w:history="1">
         <w:r>
           <w:rPr>
             <w:rStyle w:val="Hyperlink"/>
@@ -24694,17 +23166,7 @@
             <w:color w:val="000000" w:themeColor="text1"/>
             <w:u w:val="none"/>
           </w:rPr>
-          <w:t>de,aspectos</w:t>
-        </w:r>
-        <w:proofErr w:type="spellEnd"/>
-        <w:r>
-          <w:rPr>
-            <w:rStyle w:val="Hyperlink"/>
-            <w:rFonts w:ascii="Arial" w:hAnsi="Arial" w:cs="Arial"/>
-            <w:color w:val="000000" w:themeColor="text1"/>
-            <w:u w:val="none"/>
-          </w:rPr>
-          <w:t xml:space="preserve"> funcionais e não-funcionais</w:t>
+          <w:t>https://mundodevops.com/blog/layout-de-aplicativos/#:~:text=Layout de aplicativos%3A o que é%3F Também chamado,que considera mais importante para que ele acesse</w:t>
         </w:r>
       </w:hyperlink>
       <w:r>
@@ -24728,7 +23190,7 @@
           <w:rFonts w:ascii="Arial" w:hAnsi="Arial" w:cs="Arial"/>
           <w:color w:val="000000" w:themeColor="text1"/>
         </w:rPr>
-        <w:t>HENRIQUE, Tiago. Layout De Aplicativos: Conheça Seus Principais Elementos. [</w:t>
+        <w:t>SILVA, Andreia. EAP (Estrutura Analítica do Projeto): o que é, como fazer e qual a diferença entre EAP e Cronograma. [</w:t>
       </w:r>
       <w:r>
         <w:rPr>
@@ -24743,78 +23205,9 @@
           <w:rFonts w:ascii="Arial" w:hAnsi="Arial" w:cs="Arial"/>
           <w:color w:val="000000" w:themeColor="text1"/>
         </w:rPr>
-        <w:t xml:space="preserve">], 28 out. 2020. Disponível em: </w:t>
-      </w:r>
-      <w:hyperlink r:id="rId49" w:anchor=":~:text=Layout%20de%20aplicativos%3A%20o%20que%20%C3%A9%3F%20Tamb%C3%A9m%20chamado,que%20considera%20mais%20importante%20para%20que%20ele%20acesse" w:history="1">
-        <w:r>
-          <w:rPr>
-            <w:rStyle w:val="Hyperlink"/>
-            <w:rFonts w:ascii="Arial" w:hAnsi="Arial" w:cs="Arial"/>
-            <w:color w:val="000000" w:themeColor="text1"/>
-            <w:u w:val="none"/>
-          </w:rPr>
-          <w:t xml:space="preserve">https://mundodevops.com/blog/layout-de-aplicativos/#:~:text=Layout de aplicativos%3A o que é%3F Também </w:t>
-        </w:r>
-        <w:proofErr w:type="spellStart"/>
-        <w:r>
-          <w:rPr>
-            <w:rStyle w:val="Hyperlink"/>
-            <w:rFonts w:ascii="Arial" w:hAnsi="Arial" w:cs="Arial"/>
-            <w:color w:val="000000" w:themeColor="text1"/>
-            <w:u w:val="none"/>
-          </w:rPr>
-          <w:t>chamado,que</w:t>
-        </w:r>
-        <w:proofErr w:type="spellEnd"/>
-        <w:r>
-          <w:rPr>
-            <w:rStyle w:val="Hyperlink"/>
-            <w:rFonts w:ascii="Arial" w:hAnsi="Arial" w:cs="Arial"/>
-            <w:color w:val="000000" w:themeColor="text1"/>
-            <w:u w:val="none"/>
-          </w:rPr>
-          <w:t xml:space="preserve"> considera mais importante para que ele acesse</w:t>
-        </w:r>
-      </w:hyperlink>
-      <w:r>
-        <w:rPr>
-          <w:rFonts w:ascii="Arial" w:hAnsi="Arial" w:cs="Arial"/>
-          <w:color w:val="000000" w:themeColor="text1"/>
-        </w:rPr>
-        <w:t>. Acesso em: 14 out. 2021.</w:t>
-      </w:r>
-    </w:p>
-    <w:p>
-      <w:pPr>
-        <w:pStyle w:val="NormalWeb"/>
-        <w:rPr>
-          <w:rFonts w:ascii="Arial" w:hAnsi="Arial" w:cs="Arial"/>
-          <w:color w:val="000000" w:themeColor="text1"/>
-        </w:rPr>
-      </w:pPr>
-      <w:r>
-        <w:rPr>
-          <w:rFonts w:ascii="Arial" w:hAnsi="Arial" w:cs="Arial"/>
-          <w:color w:val="000000" w:themeColor="text1"/>
-        </w:rPr>
-        <w:t>SILVA, Andreia. EAP (Estrutura Analítica do Projeto): o que é, como fazer e qual a diferença entre EAP e Cronograma. [</w:t>
-      </w:r>
-      <w:r>
-        <w:rPr>
-          <w:rStyle w:val="nfase"/>
-          <w:rFonts w:ascii="Arial" w:hAnsi="Arial" w:cs="Arial"/>
-          <w:color w:val="000000" w:themeColor="text1"/>
-        </w:rPr>
-        <w:t>S. l.</w:t>
-      </w:r>
-      <w:r>
-        <w:rPr>
-          <w:rFonts w:ascii="Arial" w:hAnsi="Arial" w:cs="Arial"/>
-          <w:color w:val="000000" w:themeColor="text1"/>
-        </w:rPr>
         <w:t xml:space="preserve">], 11 dez. 2018. Disponível em: </w:t>
       </w:r>
-      <w:hyperlink r:id="rId50" w:history="1">
+      <w:hyperlink r:id="rId49" w:history="1">
         <w:r>
           <w:rPr>
             <w:rStyle w:val="Hyperlink"/>
@@ -24863,7 +23256,7 @@
         </w:rPr>
         <w:t xml:space="preserve">], 12 jul. 2021. Disponível em: </w:t>
       </w:r>
-      <w:hyperlink r:id="rId51" w:anchor=":~:text=A%20metodologia%20%C3%A1gil%20%C3%A9%20o,melhorar%20os%20n%C3%ADveis%20de%20produtividade" w:history="1">
+      <w:hyperlink r:id="rId50" w:anchor=":~:text=A%20metodologia%20%C3%A1gil%20%C3%A9%20o,melhorar%20os%20n%C3%ADveis%20de%20produtividade" w:history="1">
         <w:r>
           <w:rPr>
             <w:rStyle w:val="Hyperlink"/>
@@ -24871,27 +23264,7 @@
             <w:color w:val="000000" w:themeColor="text1"/>
             <w:u w:val="none"/>
           </w:rPr>
-          <w:t xml:space="preserve">https://www.totvs.com/blog/negocios/metodologia-agil/#:~:text=A metodologia ágil é </w:t>
-        </w:r>
-        <w:proofErr w:type="spellStart"/>
-        <w:r>
-          <w:rPr>
-            <w:rStyle w:val="Hyperlink"/>
-            <w:rFonts w:ascii="Arial" w:hAnsi="Arial" w:cs="Arial"/>
-            <w:color w:val="000000" w:themeColor="text1"/>
-            <w:u w:val="none"/>
-          </w:rPr>
-          <w:t>o,melhorar</w:t>
-        </w:r>
-        <w:proofErr w:type="spellEnd"/>
-        <w:r>
-          <w:rPr>
-            <w:rStyle w:val="Hyperlink"/>
-            <w:rFonts w:ascii="Arial" w:hAnsi="Arial" w:cs="Arial"/>
-            <w:color w:val="000000" w:themeColor="text1"/>
-            <w:u w:val="none"/>
-          </w:rPr>
-          <w:t xml:space="preserve"> os níveis de produtividade</w:t>
+          <w:t>https://www.totvs.com/blog/negocios/metodologia-agil/#:~:text=A metodologia ágil é o,melhorar os níveis de produtividade</w:t>
         </w:r>
       </w:hyperlink>
       <w:r>
@@ -24949,7 +23322,7 @@
         </w:rPr>
         <w:t xml:space="preserve">], 29 jun. 2020. Disponível em: </w:t>
       </w:r>
-      <w:hyperlink r:id="rId52" w:history="1">
+      <w:hyperlink r:id="rId51" w:history="1">
         <w:r>
           <w:rPr>
             <w:rStyle w:val="Hyperlink"/>
@@ -24981,23 +23354,7 @@
           <w:rFonts w:ascii="Arial" w:hAnsi="Arial" w:cs="Arial"/>
           <w:color w:val="000000" w:themeColor="text1"/>
         </w:rPr>
-        <w:t xml:space="preserve">HART, </w:t>
-      </w:r>
-      <w:proofErr w:type="spellStart"/>
-      <w:r>
-        <w:rPr>
-          <w:rFonts w:ascii="Arial" w:hAnsi="Arial" w:cs="Arial"/>
-          <w:color w:val="000000" w:themeColor="text1"/>
-        </w:rPr>
-        <w:t>Lucid</w:t>
-      </w:r>
-      <w:proofErr w:type="spellEnd"/>
-      <w:r>
-        <w:rPr>
-          <w:rFonts w:ascii="Arial" w:hAnsi="Arial" w:cs="Arial"/>
-          <w:color w:val="000000" w:themeColor="text1"/>
-        </w:rPr>
-        <w:t xml:space="preserve">. O que é um diagrama </w:t>
+        <w:t xml:space="preserve">HART, Lucid. O que é um diagrama </w:t>
       </w:r>
       <w:proofErr w:type="gramStart"/>
       <w:r>
@@ -25030,7 +23387,7 @@
         </w:rPr>
         <w:t xml:space="preserve">], 17 dez. 2020. Disponível em: </w:t>
       </w:r>
-      <w:hyperlink r:id="rId53" w:anchor=":~:text=De%20modo%20geral%2C%20diagramas%20UML%20descrevem%20o%20limite%2C,em%20v%C3%A1rias%20linguagens%20por%20meio%20de%20diagramas%20UML" w:history="1">
+      <w:hyperlink r:id="rId52" w:anchor=":~:text=De%20modo%20geral%2C%20diagramas%20UML%20descrevem%20o%20limite%2C,em%20v%C3%A1rias%20linguagens%20por%20meio%20de%20diagramas%20UML" w:history="1">
         <w:r>
           <w:rPr>
             <w:rStyle w:val="Hyperlink"/>
@@ -25079,7 +23436,7 @@
         </w:rPr>
         <w:t xml:space="preserve">], 10 jan. 2002. Disponível em: </w:t>
       </w:r>
-      <w:hyperlink r:id="rId54" w:anchor=":~:text=Em%20programa%C3%A7%C3%A3o%2C%20um%20diagrama%20de%20classes%20%C3%A9%20uma,agrup%C3%A1-los%2C%20de%20forma%20a%20encontrar%20suas%20respectivas%20classes" w:history="1">
+      <w:hyperlink r:id="rId53" w:anchor=":~:text=Em%20programa%C3%A7%C3%A3o%2C%20um%20diagrama%20de%20classes%20%C3%A9%20uma,agrup%C3%A1-los%2C%20de%20forma%20a%20encontrar%20suas%20respectivas%20classes" w:history="1">
         <w:r>
           <w:rPr>
             <w:rStyle w:val="Hyperlink"/>
@@ -25128,7 +23485,7 @@
         </w:rPr>
         <w:t xml:space="preserve">], 4 out. 2018. Disponível em: </w:t>
       </w:r>
-      <w:hyperlink r:id="rId55" w:anchor=":~:text=Como%20citamos%2C%20um%20diagrama%20de%20sequ%C3%AAncia%20tem%20como,uma%20determinada%20funcionalidade%20ocorre%2C%20como%20alguma%20integra%C3%A7%C3%A3o%20ocorre" w:history="1">
+      <w:hyperlink r:id="rId54" w:anchor=":~:text=Como%20citamos%2C%20um%20diagrama%20de%20sequ%C3%AAncia%20tem%20como,uma%20determinada%20funcionalidade%20ocorre%2C%20como%20alguma%20integra%C3%A7%C3%A3o%20ocorre" w:history="1">
         <w:r>
           <w:rPr>
             <w:rStyle w:val="Hyperlink"/>
@@ -25136,9 +23493,64 @@
             <w:color w:val="000000" w:themeColor="text1"/>
             <w:u w:val="none"/>
           </w:rPr>
-          <w:t xml:space="preserve">https://www.ateomomento.com.br/diagrama-de-sequencia-uml/#:~:text=Como citamos%2C um diagrama de sequência tem </w:t>
+          <w:t>https://www.ateomomento.com.br/diagrama-de-sequencia-uml/#:~:text=Como citamos%2C um diagrama de sequência tem como,uma determinada funcionalidade ocorre%2C como alguma integração ocorre</w:t>
         </w:r>
-        <w:proofErr w:type="spellStart"/>
+      </w:hyperlink>
+      <w:r>
+        <w:rPr>
+          <w:rFonts w:ascii="Arial" w:hAnsi="Arial" w:cs="Arial"/>
+          <w:color w:val="000000" w:themeColor="text1"/>
+        </w:rPr>
+        <w:t>. Acesso em: 14 out. 2021.</w:t>
+      </w:r>
+    </w:p>
+    <w:p>
+      <w:pPr>
+        <w:pStyle w:val="NormalWeb"/>
+        <w:rPr>
+          <w:rFonts w:ascii="Arial" w:hAnsi="Arial" w:cs="Arial"/>
+          <w:color w:val="000000" w:themeColor="text1"/>
+        </w:rPr>
+      </w:pPr>
+      <w:r>
+        <w:rPr>
+          <w:rFonts w:ascii="Arial" w:hAnsi="Arial" w:cs="Arial"/>
+          <w:color w:val="000000" w:themeColor="text1"/>
+        </w:rPr>
+        <w:t xml:space="preserve">PIMENTA, Tatiana. Ludoterapia: a psicoterapia através do brincar: A ludoterapia é a psicoterapia voltada para o tratamento psicológico de crianças. A principal ferramenta dessa abordagem é a brincadeira. É através do ato de brincar que o psicólogo tem acesso ao mundo interior da criança e consegue ajudá-la a superar os desafios que a </w:t>
+      </w:r>
+      <w:proofErr w:type="gramStart"/>
+      <w:r>
+        <w:rPr>
+          <w:rFonts w:ascii="Arial" w:hAnsi="Arial" w:cs="Arial"/>
+          <w:color w:val="000000" w:themeColor="text1"/>
+        </w:rPr>
+        <w:t>afligem..</w:t>
+      </w:r>
+      <w:proofErr w:type="gramEnd"/>
+      <w:r>
+        <w:rPr>
+          <w:rFonts w:ascii="Arial" w:hAnsi="Arial" w:cs="Arial"/>
+          <w:color w:val="000000" w:themeColor="text1"/>
+        </w:rPr>
+        <w:t xml:space="preserve"> [</w:t>
+      </w:r>
+      <w:r>
+        <w:rPr>
+          <w:rStyle w:val="nfase"/>
+          <w:rFonts w:ascii="Arial" w:hAnsi="Arial" w:cs="Arial"/>
+          <w:color w:val="000000" w:themeColor="text1"/>
+        </w:rPr>
+        <w:t>S. l.</w:t>
+      </w:r>
+      <w:r>
+        <w:rPr>
+          <w:rFonts w:ascii="Arial" w:hAnsi="Arial" w:cs="Arial"/>
+          <w:color w:val="000000" w:themeColor="text1"/>
+        </w:rPr>
+        <w:t xml:space="preserve">], 20 nov. 2019. Disponível em: </w:t>
+      </w:r>
+      <w:hyperlink r:id="rId55" w:anchor=":~:text=A%20ludoterapia%20%C3%A9%20a%20psicoterapia,os%20desafios%20que%20a%20afligem" w:history="1">
         <w:r>
           <w:rPr>
             <w:rStyle w:val="Hyperlink"/>
@@ -25146,17 +23558,7 @@
             <w:color w:val="000000" w:themeColor="text1"/>
             <w:u w:val="none"/>
           </w:rPr>
-          <w:t>como,uma</w:t>
-        </w:r>
-        <w:proofErr w:type="spellEnd"/>
-        <w:r>
-          <w:rPr>
-            <w:rStyle w:val="Hyperlink"/>
-            <w:rFonts w:ascii="Arial" w:hAnsi="Arial" w:cs="Arial"/>
-            <w:color w:val="000000" w:themeColor="text1"/>
-            <w:u w:val="none"/>
-          </w:rPr>
-          <w:t xml:space="preserve"> determinada funcionalidade ocorre%2C como alguma integração ocorre</w:t>
+          <w:t>https://www.vittude.com/blog/ludoterapia/#:~:text=A ludoterapia é a psicoterapia,os desafios que a afligem</w:t>
         </w:r>
       </w:hyperlink>
       <w:r>
@@ -25164,7 +23566,7 @@
           <w:rFonts w:ascii="Arial" w:hAnsi="Arial" w:cs="Arial"/>
           <w:color w:val="000000" w:themeColor="text1"/>
         </w:rPr>
-        <w:t>. Acesso em: 14 out. 2021.</w:t>
+        <w:t xml:space="preserve"> Acesso em: 8 out. 2021.</w:t>
       </w:r>
     </w:p>
     <w:p>
@@ -25180,23 +23582,7 @@
           <w:rFonts w:ascii="Arial" w:hAnsi="Arial" w:cs="Arial"/>
           <w:color w:val="000000" w:themeColor="text1"/>
         </w:rPr>
-        <w:t xml:space="preserve">PIMENTA, Tatiana. Ludoterapia: a psicoterapia através do brincar: A ludoterapia é a psicoterapia voltada para o tratamento psicológico de crianças. A principal ferramenta dessa abordagem é a brincadeira. É através do ato de brincar que o psicólogo tem acesso ao mundo interior da criança e consegue ajudá-la a superar os desafios que a </w:t>
-      </w:r>
-      <w:proofErr w:type="gramStart"/>
-      <w:r>
-        <w:rPr>
-          <w:rFonts w:ascii="Arial" w:hAnsi="Arial" w:cs="Arial"/>
-          <w:color w:val="000000" w:themeColor="text1"/>
-        </w:rPr>
-        <w:t>afligem..</w:t>
-      </w:r>
-      <w:proofErr w:type="gramEnd"/>
-      <w:r>
-        <w:rPr>
-          <w:rFonts w:ascii="Arial" w:hAnsi="Arial" w:cs="Arial"/>
-          <w:color w:val="000000" w:themeColor="text1"/>
-        </w:rPr>
-        <w:t xml:space="preserve"> [</w:t>
+        <w:t>KIDMAN, Nicole. Mal moderno! Celebridades que sofreram com crises de ansiedade: De Nicole Kidman, confira quem possui transtornos de ansiedade e ataques de pânico. [</w:t>
       </w:r>
       <w:r>
         <w:rPr>
@@ -25211,78 +23597,9 @@
           <w:rFonts w:ascii="Arial" w:hAnsi="Arial" w:cs="Arial"/>
           <w:color w:val="000000" w:themeColor="text1"/>
         </w:rPr>
-        <w:t xml:space="preserve">], 20 nov. 2019. Disponível em: </w:t>
-      </w:r>
-      <w:hyperlink r:id="rId56" w:anchor=":~:text=A%20ludoterapia%20%C3%A9%20a%20psicoterapia,os%20desafios%20que%20a%20afligem" w:history="1">
-        <w:r>
-          <w:rPr>
-            <w:rStyle w:val="Hyperlink"/>
-            <w:rFonts w:ascii="Arial" w:hAnsi="Arial" w:cs="Arial"/>
-            <w:color w:val="000000" w:themeColor="text1"/>
-            <w:u w:val="none"/>
-          </w:rPr>
-          <w:t xml:space="preserve">https://www.vittude.com/blog/ludoterapia/#:~:text=A ludoterapia é a </w:t>
-        </w:r>
-        <w:proofErr w:type="spellStart"/>
-        <w:r>
-          <w:rPr>
-            <w:rStyle w:val="Hyperlink"/>
-            <w:rFonts w:ascii="Arial" w:hAnsi="Arial" w:cs="Arial"/>
-            <w:color w:val="000000" w:themeColor="text1"/>
-            <w:u w:val="none"/>
-          </w:rPr>
-          <w:t>psicoterapia,os</w:t>
-        </w:r>
-        <w:proofErr w:type="spellEnd"/>
-        <w:r>
-          <w:rPr>
-            <w:rStyle w:val="Hyperlink"/>
-            <w:rFonts w:ascii="Arial" w:hAnsi="Arial" w:cs="Arial"/>
-            <w:color w:val="000000" w:themeColor="text1"/>
-            <w:u w:val="none"/>
-          </w:rPr>
-          <w:t xml:space="preserve"> desafios que a afligem</w:t>
-        </w:r>
-      </w:hyperlink>
-      <w:r>
-        <w:rPr>
-          <w:rFonts w:ascii="Arial" w:hAnsi="Arial" w:cs="Arial"/>
-          <w:color w:val="000000" w:themeColor="text1"/>
-        </w:rPr>
-        <w:t xml:space="preserve"> Acesso em: 8 out. 2021.</w:t>
-      </w:r>
-    </w:p>
-    <w:p>
-      <w:pPr>
-        <w:pStyle w:val="NormalWeb"/>
-        <w:rPr>
-          <w:rFonts w:ascii="Arial" w:hAnsi="Arial" w:cs="Arial"/>
-          <w:color w:val="000000" w:themeColor="text1"/>
-        </w:rPr>
-      </w:pPr>
-      <w:r>
-        <w:rPr>
-          <w:rFonts w:ascii="Arial" w:hAnsi="Arial" w:cs="Arial"/>
-          <w:color w:val="000000" w:themeColor="text1"/>
-        </w:rPr>
-        <w:t>KIDMAN, Nicole. Mal moderno! Celebridades que sofreram com crises de ansiedade: De Nicole Kidman, confira quem possui transtornos de ansiedade e ataques de pânico. [</w:t>
-      </w:r>
-      <w:r>
-        <w:rPr>
-          <w:rStyle w:val="nfase"/>
-          <w:rFonts w:ascii="Arial" w:hAnsi="Arial" w:cs="Arial"/>
-          <w:color w:val="000000" w:themeColor="text1"/>
-        </w:rPr>
-        <w:t>S. l.</w:t>
-      </w:r>
-      <w:r>
-        <w:rPr>
-          <w:rFonts w:ascii="Arial" w:hAnsi="Arial" w:cs="Arial"/>
-          <w:color w:val="000000" w:themeColor="text1"/>
-        </w:rPr>
         <w:t xml:space="preserve">], 13 out. 2016. Disponível em: </w:t>
       </w:r>
-      <w:hyperlink r:id="rId57" w:history="1">
+      <w:hyperlink r:id="rId56" w:history="1">
         <w:r>
           <w:rPr>
             <w:rStyle w:val="Hyperlink"/>
@@ -25314,23 +23631,7 @@
           <w:rFonts w:ascii="Arial" w:hAnsi="Arial" w:cs="Arial"/>
           <w:color w:val="000000" w:themeColor="text1"/>
         </w:rPr>
-        <w:t xml:space="preserve">BRAFF, Zach. Zach </w:t>
-      </w:r>
-      <w:proofErr w:type="spellStart"/>
-      <w:r>
-        <w:rPr>
-          <w:rFonts w:ascii="Arial" w:hAnsi="Arial" w:cs="Arial"/>
-          <w:color w:val="000000" w:themeColor="text1"/>
-        </w:rPr>
-        <w:t>Braff</w:t>
-      </w:r>
-      <w:proofErr w:type="spellEnd"/>
-      <w:r>
-        <w:rPr>
-          <w:rFonts w:ascii="Arial" w:hAnsi="Arial" w:cs="Arial"/>
-          <w:color w:val="000000" w:themeColor="text1"/>
-        </w:rPr>
-        <w:t xml:space="preserve"> é um ator e diretor americano Leia esta biografia para saber mais sobre seu perfil. [</w:t>
+        <w:t>BRAFF, Zach. Zach Braff é um ator e diretor americano Leia esta biografia para saber mais sobre seu perfil. [</w:t>
       </w:r>
       <w:r>
         <w:rPr>
@@ -25347,7 +23648,7 @@
         </w:rPr>
         <w:t xml:space="preserve">], 10 mar. 2004. Disponível em </w:t>
       </w:r>
-      <w:hyperlink r:id="rId58" w:history="1">
+      <w:hyperlink r:id="rId57" w:history="1">
         <w:r>
           <w:rPr>
             <w:rStyle w:val="Hyperlink"/>
@@ -25388,39 +23689,7 @@
           <w:rFonts w:ascii="Arial" w:hAnsi="Arial" w:cs="Arial"/>
           <w:color w:val="000000" w:themeColor="text1"/>
         </w:rPr>
-        <w:t xml:space="preserve"> </w:t>
-      </w:r>
-      <w:proofErr w:type="spellStart"/>
-      <w:r>
-        <w:rPr>
-          <w:rFonts w:ascii="Arial" w:hAnsi="Arial" w:cs="Arial"/>
-          <w:color w:val="000000" w:themeColor="text1"/>
-        </w:rPr>
-        <w:t>Zane</w:t>
-      </w:r>
-      <w:proofErr w:type="spellEnd"/>
-      <w:r>
-        <w:rPr>
-          <w:rFonts w:ascii="Arial" w:hAnsi="Arial" w:cs="Arial"/>
-          <w:color w:val="000000" w:themeColor="text1"/>
-        </w:rPr>
-        <w:t xml:space="preserve">. Demi Lovato diz que lida com depressão e ideias suicidas desde os 7 anos: Em entrevista para </w:t>
-      </w:r>
-      <w:proofErr w:type="spellStart"/>
-      <w:r>
-        <w:rPr>
-          <w:rFonts w:ascii="Arial" w:hAnsi="Arial" w:cs="Arial"/>
-          <w:color w:val="000000" w:themeColor="text1"/>
-        </w:rPr>
-        <w:t>Zane</w:t>
-      </w:r>
-      <w:proofErr w:type="spellEnd"/>
-      <w:r>
-        <w:rPr>
-          <w:rFonts w:ascii="Arial" w:hAnsi="Arial" w:cs="Arial"/>
-          <w:color w:val="000000" w:themeColor="text1"/>
-        </w:rPr>
-        <w:t xml:space="preserve"> Lowe ao canal Apple Music, cantora explicou que teve que entender cedo seus altos e baixos e que passou anos "perseguindo a perfeição". [</w:t>
+        <w:t xml:space="preserve"> Zane. Demi Lovato diz que lida com depressão e ideias suicidas desde os 7 anos: Em entrevista para Zane Lowe ao canal Apple Music, cantora explicou que teve que entender cedo seus altos e baixos e que passou anos "perseguindo a perfeição". [</w:t>
       </w:r>
       <w:r>
         <w:rPr>
@@ -25437,7 +23706,7 @@
         </w:rPr>
         <w:t xml:space="preserve">], 11 set. 2020. Disponível em:  </w:t>
       </w:r>
-      <w:hyperlink r:id="rId59" w:history="1">
+      <w:hyperlink r:id="rId58" w:history="1">
         <w:r>
           <w:rPr>
             <w:rStyle w:val="Hyperlink"/>
@@ -25486,7 +23755,7 @@
         </w:rPr>
         <w:t xml:space="preserve">], 27 set. 2021. Disponível em: </w:t>
       </w:r>
-      <w:hyperlink r:id="rId60" w:history="1">
+      <w:hyperlink r:id="rId59" w:history="1">
         <w:r>
           <w:rPr>
             <w:rStyle w:val="Hyperlink"/>
@@ -25518,23 +23787,7 @@
           <w:rFonts w:ascii="Arial" w:hAnsi="Arial" w:cs="Arial"/>
           <w:color w:val="000000" w:themeColor="text1"/>
         </w:rPr>
-        <w:t xml:space="preserve">SITE, </w:t>
-      </w:r>
-      <w:proofErr w:type="spellStart"/>
-      <w:r>
-        <w:rPr>
-          <w:rFonts w:ascii="Arial" w:hAnsi="Arial" w:cs="Arial"/>
-          <w:color w:val="000000" w:themeColor="text1"/>
-        </w:rPr>
-        <w:t>Freepik</w:t>
-      </w:r>
-      <w:proofErr w:type="spellEnd"/>
-      <w:r>
-        <w:rPr>
-          <w:rFonts w:ascii="Arial" w:hAnsi="Arial" w:cs="Arial"/>
-          <w:color w:val="000000" w:themeColor="text1"/>
-        </w:rPr>
-        <w:t>. Aulas de desenvolvimento e fonoaudiologia com uma criança-menina. exercícios de fonoaudiologia e jogos de teatro de dedos. [</w:t>
+        <w:t>SITE, Freepik. Aulas de desenvolvimento e fonoaudiologia com uma criança-menina. exercícios de fonoaudiologia e jogos de teatro de dedos. [</w:t>
       </w:r>
       <w:r>
         <w:rPr>
@@ -25551,7 +23804,7 @@
         </w:rPr>
         <w:t xml:space="preserve">], 17 nov. 2020. Disponível em: </w:t>
       </w:r>
-      <w:hyperlink r:id="rId61" w:anchor="query=logopedic&amp;position=10&amp;from_view=keyword" w:history="1">
+      <w:hyperlink r:id="rId60" w:anchor="query=logopedic&amp;position=10&amp;from_view=keyword" w:history="1">
         <w:r>
           <w:rPr>
             <w:rStyle w:val="Hyperlink"/>
@@ -25583,23 +23836,7 @@
           <w:rFonts w:ascii="Arial" w:hAnsi="Arial" w:cs="Arial"/>
           <w:color w:val="000000" w:themeColor="text1"/>
         </w:rPr>
-        <w:t xml:space="preserve">SITE, </w:t>
-      </w:r>
-      <w:proofErr w:type="spellStart"/>
-      <w:r>
-        <w:rPr>
-          <w:rFonts w:ascii="Arial" w:hAnsi="Arial" w:cs="Arial"/>
-          <w:color w:val="000000" w:themeColor="text1"/>
-        </w:rPr>
-        <w:t>Freepik</w:t>
-      </w:r>
-      <w:proofErr w:type="spellEnd"/>
-      <w:r>
-        <w:rPr>
-          <w:rFonts w:ascii="Arial" w:hAnsi="Arial" w:cs="Arial"/>
-          <w:color w:val="000000" w:themeColor="text1"/>
-        </w:rPr>
-        <w:t>. Criança fazendo uma sessão de terapia ocupacional Foto gratuita. [</w:t>
+        <w:t>SITE, Freepik. Criança fazendo uma sessão de terapia ocupacional Foto gratuita. [</w:t>
       </w:r>
       <w:r>
         <w:rPr>
@@ -25616,7 +23853,7 @@
         </w:rPr>
         <w:t xml:space="preserve">], 17 dez. 2020. Disponível em:  </w:t>
       </w:r>
-      <w:hyperlink r:id="rId62" w:anchor="query=psicologo%20crianca&amp;position=17&amp;from_view=search" w:history="1">
+      <w:hyperlink r:id="rId61" w:anchor="query=psicologo%20crianca&amp;position=17&amp;from_view=search" w:history="1">
         <w:r>
           <w:rPr>
             <w:rStyle w:val="Hyperlink"/>
@@ -25624,9 +23861,48 @@
             <w:color w:val="000000" w:themeColor="text1"/>
             <w:u w:val="none"/>
           </w:rPr>
-          <w:t xml:space="preserve">https://br.freepik.com/fotos-gratis/crianca-fazendo-uma-sessao-de-terapia-ocupacional_18036570.htm#query=psicologo </w:t>
+          <w:t>https://br.freepik.com/fotos-gratis/crianca-fazendo-uma-sessao-de-terapia-ocupacional_18036570.htm#query=psicologo crianca&amp;position=17&amp;from_view=search</w:t>
         </w:r>
-        <w:proofErr w:type="spellStart"/>
+      </w:hyperlink>
+      <w:r>
+        <w:rPr>
+          <w:rFonts w:ascii="Arial" w:hAnsi="Arial" w:cs="Arial"/>
+          <w:color w:val="000000" w:themeColor="text1"/>
+        </w:rPr>
+        <w:t>.  Acesso em: 14 out. 2021.</w:t>
+      </w:r>
+    </w:p>
+    <w:p>
+      <w:pPr>
+        <w:pStyle w:val="NormalWeb"/>
+        <w:rPr>
+          <w:rFonts w:ascii="Arial" w:hAnsi="Arial" w:cs="Arial"/>
+          <w:color w:val="000000" w:themeColor="text1"/>
+        </w:rPr>
+      </w:pPr>
+      <w:r>
+        <w:rPr>
+          <w:rFonts w:ascii="Arial" w:hAnsi="Arial" w:cs="Arial"/>
+          <w:color w:val="000000" w:themeColor="text1"/>
+        </w:rPr>
+        <w:t>SITE, Freepik. Posição de figuras brancas e pretas em um tabuleiro de xadrez Foto gratuita. [</w:t>
+      </w:r>
+      <w:r>
+        <w:rPr>
+          <w:rStyle w:val="nfase"/>
+          <w:rFonts w:ascii="Arial" w:hAnsi="Arial" w:cs="Arial"/>
+          <w:color w:val="000000" w:themeColor="text1"/>
+        </w:rPr>
+        <w:t>S. l.</w:t>
+      </w:r>
+      <w:r>
+        <w:rPr>
+          <w:rFonts w:ascii="Arial" w:hAnsi="Arial" w:cs="Arial"/>
+          <w:color w:val="000000" w:themeColor="text1"/>
+        </w:rPr>
+        <w:t xml:space="preserve">], 10 dez. 2018. Disponível em: </w:t>
+      </w:r>
+      <w:hyperlink r:id="rId62" w:anchor="query=chess%20castle&amp;position=8&amp;from_view=keyword">
         <w:r>
           <w:rPr>
             <w:rStyle w:val="Hyperlink"/>
@@ -25634,125 +23910,8 @@
             <w:color w:val="000000" w:themeColor="text1"/>
             <w:u w:val="none"/>
           </w:rPr>
-          <w:t>crianca&amp;position</w:t>
+          <w:t>https://www.freepik.com/free-photo/white-black-figures-position-chessboard_7101407.htm#query=chess castle&amp;position=8&amp;from_view=keyword</w:t>
         </w:r>
-        <w:proofErr w:type="spellEnd"/>
-        <w:r>
-          <w:rPr>
-            <w:rStyle w:val="Hyperlink"/>
-            <w:rFonts w:ascii="Arial" w:hAnsi="Arial" w:cs="Arial"/>
-            <w:color w:val="000000" w:themeColor="text1"/>
-            <w:u w:val="none"/>
-          </w:rPr>
-          <w:t>=17&amp;from_view=</w:t>
-        </w:r>
-        <w:proofErr w:type="spellStart"/>
-        <w:r>
-          <w:rPr>
-            <w:rStyle w:val="Hyperlink"/>
-            <w:rFonts w:ascii="Arial" w:hAnsi="Arial" w:cs="Arial"/>
-            <w:color w:val="000000" w:themeColor="text1"/>
-            <w:u w:val="none"/>
-          </w:rPr>
-          <w:t>search</w:t>
-        </w:r>
-        <w:proofErr w:type="spellEnd"/>
-      </w:hyperlink>
-      <w:r>
-        <w:rPr>
-          <w:rFonts w:ascii="Arial" w:hAnsi="Arial" w:cs="Arial"/>
-          <w:color w:val="000000" w:themeColor="text1"/>
-        </w:rPr>
-        <w:t>.  Acesso em: 14 out. 2021.</w:t>
-      </w:r>
-    </w:p>
-    <w:p>
-      <w:pPr>
-        <w:pStyle w:val="NormalWeb"/>
-        <w:rPr>
-          <w:rFonts w:ascii="Arial" w:hAnsi="Arial" w:cs="Arial"/>
-          <w:color w:val="000000" w:themeColor="text1"/>
-        </w:rPr>
-      </w:pPr>
-      <w:r>
-        <w:rPr>
-          <w:rFonts w:ascii="Arial" w:hAnsi="Arial" w:cs="Arial"/>
-          <w:color w:val="000000" w:themeColor="text1"/>
-        </w:rPr>
-        <w:t xml:space="preserve">SITE, </w:t>
-      </w:r>
-      <w:proofErr w:type="spellStart"/>
-      <w:r>
-        <w:rPr>
-          <w:rFonts w:ascii="Arial" w:hAnsi="Arial" w:cs="Arial"/>
-          <w:color w:val="000000" w:themeColor="text1"/>
-        </w:rPr>
-        <w:t>Freepik</w:t>
-      </w:r>
-      <w:proofErr w:type="spellEnd"/>
-      <w:r>
-        <w:rPr>
-          <w:rFonts w:ascii="Arial" w:hAnsi="Arial" w:cs="Arial"/>
-          <w:color w:val="000000" w:themeColor="text1"/>
-        </w:rPr>
-        <w:t>. Posição de figuras brancas e pretas em um tabuleiro de xadrez Foto gratuita. [</w:t>
-      </w:r>
-      <w:r>
-        <w:rPr>
-          <w:rStyle w:val="nfase"/>
-          <w:rFonts w:ascii="Arial" w:hAnsi="Arial" w:cs="Arial"/>
-          <w:color w:val="000000" w:themeColor="text1"/>
-        </w:rPr>
-        <w:t>S. l.</w:t>
-      </w:r>
-      <w:r>
-        <w:rPr>
-          <w:rFonts w:ascii="Arial" w:hAnsi="Arial" w:cs="Arial"/>
-          <w:color w:val="000000" w:themeColor="text1"/>
-        </w:rPr>
-        <w:t xml:space="preserve">], 10 dez. 2018. Disponível em: </w:t>
-      </w:r>
-      <w:hyperlink r:id="rId63" w:anchor="query=chess%20castle&amp;position=8&amp;from_view=keyword">
-        <w:r>
-          <w:rPr>
-            <w:rStyle w:val="Hyperlink"/>
-            <w:rFonts w:ascii="Arial" w:hAnsi="Arial" w:cs="Arial"/>
-            <w:color w:val="000000" w:themeColor="text1"/>
-            <w:u w:val="none"/>
-          </w:rPr>
-          <w:t xml:space="preserve">https://www.freepik.com/free-photo/white-black-figures-position-chessboard_7101407.htm#query=chess </w:t>
-        </w:r>
-        <w:proofErr w:type="spellStart"/>
-        <w:r>
-          <w:rPr>
-            <w:rStyle w:val="Hyperlink"/>
-            <w:rFonts w:ascii="Arial" w:hAnsi="Arial" w:cs="Arial"/>
-            <w:color w:val="000000" w:themeColor="text1"/>
-            <w:u w:val="none"/>
-          </w:rPr>
-          <w:t>castle&amp;position</w:t>
-        </w:r>
-        <w:proofErr w:type="spellEnd"/>
-        <w:r>
-          <w:rPr>
-            <w:rStyle w:val="Hyperlink"/>
-            <w:rFonts w:ascii="Arial" w:hAnsi="Arial" w:cs="Arial"/>
-            <w:color w:val="000000" w:themeColor="text1"/>
-            <w:u w:val="none"/>
-          </w:rPr>
-          <w:t>=8&amp;from_view=</w:t>
-        </w:r>
-        <w:proofErr w:type="spellStart"/>
-        <w:r>
-          <w:rPr>
-            <w:rStyle w:val="Hyperlink"/>
-            <w:rFonts w:ascii="Arial" w:hAnsi="Arial" w:cs="Arial"/>
-            <w:color w:val="000000" w:themeColor="text1"/>
-            <w:u w:val="none"/>
-          </w:rPr>
-          <w:t>keyword</w:t>
-        </w:r>
-        <w:proofErr w:type="spellEnd"/>
       </w:hyperlink>
       <w:r>
         <w:rPr>
@@ -25872,7 +24031,7 @@
                     <pic:cNvPicPr/>
                   </pic:nvPicPr>
                   <pic:blipFill>
-                    <a:blip r:embed="rId64"/>
+                    <a:blip r:embed="rId63"/>
                     <a:stretch>
                       <a:fillRect/>
                     </a:stretch>
@@ -26011,7 +24170,7 @@
                     <pic:cNvPicPr/>
                   </pic:nvPicPr>
                   <pic:blipFill>
-                    <a:blip r:embed="rId65"/>
+                    <a:blip r:embed="rId64"/>
                     <a:stretch>
                       <a:fillRect/>
                     </a:stretch>
@@ -26091,6 +24250,76 @@
             <wp:extent cx="5760085" cy="3545840"/>
             <wp:effectExtent l="0" t="0" r="0" b="0"/>
             <wp:docPr id="7" name="Imagem 7"/>
+            <wp:cNvGraphicFramePr>
+              <a:graphicFrameLocks xmlns:a="http://schemas.openxmlformats.org/drawingml/2006/main" noChangeAspect="1"/>
+            </wp:cNvGraphicFramePr>
+            <a:graphic xmlns:a="http://schemas.openxmlformats.org/drawingml/2006/main">
+              <a:graphicData uri="http://schemas.openxmlformats.org/drawingml/2006/picture">
+                <pic:pic xmlns:pic="http://schemas.openxmlformats.org/drawingml/2006/picture">
+                  <pic:nvPicPr>
+                    <pic:cNvPr id="1" name=""/>
+                    <pic:cNvPicPr/>
+                  </pic:nvPicPr>
+                  <pic:blipFill>
+                    <a:blip r:embed="rId65"/>
+                    <a:stretch>
+                      <a:fillRect/>
+                    </a:stretch>
+                  </pic:blipFill>
+                  <pic:spPr>
+                    <a:xfrm>
+                      <a:off x="0" y="0"/>
+                      <a:ext cx="5760085" cy="3545840"/>
+                    </a:xfrm>
+                    <a:prstGeom prst="rect">
+                      <a:avLst/>
+                    </a:prstGeom>
+                  </pic:spPr>
+                </pic:pic>
+              </a:graphicData>
+            </a:graphic>
+          </wp:inline>
+        </w:drawing>
+      </w:r>
+    </w:p>
+    <w:p>
+      <w:pPr>
+        <w:jc w:val="center"/>
+        <w:rPr>
+          <w:rFonts w:ascii="Arial" w:hAnsi="Arial" w:cs="Arial"/>
+          <w:b/>
+          <w:bCs/>
+          <w:sz w:val="24"/>
+          <w:szCs w:val="24"/>
+        </w:rPr>
+      </w:pPr>
+    </w:p>
+    <w:p>
+      <w:pPr>
+        <w:jc w:val="center"/>
+        <w:rPr>
+          <w:rFonts w:ascii="Arial" w:hAnsi="Arial" w:cs="Arial"/>
+          <w:b/>
+          <w:bCs/>
+          <w:sz w:val="24"/>
+          <w:szCs w:val="24"/>
+        </w:rPr>
+      </w:pPr>
+      <w:r>
+        <w:rPr>
+          <w:rFonts w:ascii="Arial" w:hAnsi="Arial" w:cs="Arial"/>
+          <w:b/>
+          <w:bCs/>
+          <w:noProof/>
+          <w:sz w:val="24"/>
+          <w:szCs w:val="24"/>
+        </w:rPr>
+        <w:lastRenderedPageBreak/>
+        <w:drawing>
+          <wp:inline distT="0" distB="0" distL="0" distR="0" wp14:anchorId="684FFF3C" wp14:editId="5A073DAB">
+            <wp:extent cx="5760085" cy="3392805"/>
+            <wp:effectExtent l="0" t="0" r="0" b="0"/>
+            <wp:docPr id="13" name="Imagem 13"/>
             <wp:cNvGraphicFramePr>
               <a:graphicFrameLocks xmlns:a="http://schemas.openxmlformats.org/drawingml/2006/main" noChangeAspect="1"/>
             </wp:cNvGraphicFramePr>
@@ -26110,7 +24339,7 @@
                   <pic:spPr>
                     <a:xfrm>
                       <a:off x="0" y="0"/>
-                      <a:ext cx="5760085" cy="3545840"/>
+                      <a:ext cx="5760085" cy="3392805"/>
                     </a:xfrm>
                     <a:prstGeom prst="rect">
                       <a:avLst/>
@@ -26134,18 +24363,6 @@
           <w:szCs w:val="24"/>
         </w:rPr>
       </w:pPr>
-    </w:p>
-    <w:p>
-      <w:pPr>
-        <w:jc w:val="center"/>
-        <w:rPr>
-          <w:rFonts w:ascii="Arial" w:hAnsi="Arial" w:cs="Arial"/>
-          <w:b/>
-          <w:bCs/>
-          <w:sz w:val="24"/>
-          <w:szCs w:val="24"/>
-        </w:rPr>
-      </w:pPr>
       <w:r>
         <w:rPr>
           <w:rFonts w:ascii="Arial" w:hAnsi="Arial" w:cs="Arial"/>
@@ -26155,12 +24372,11 @@
           <w:sz w:val="24"/>
           <w:szCs w:val="24"/>
         </w:rPr>
-        <w:lastRenderedPageBreak/>
         <w:drawing>
-          <wp:inline distT="0" distB="0" distL="0" distR="0" wp14:anchorId="684FFF3C" wp14:editId="5A073DAB">
-            <wp:extent cx="5760085" cy="3392805"/>
+          <wp:inline distT="0" distB="0" distL="0" distR="0" wp14:anchorId="3B49071C" wp14:editId="28536A9B">
+            <wp:extent cx="5760085" cy="1494155"/>
             <wp:effectExtent l="0" t="0" r="0" b="0"/>
-            <wp:docPr id="13" name="Imagem 13"/>
+            <wp:docPr id="14" name="Imagem 14"/>
             <wp:cNvGraphicFramePr>
               <a:graphicFrameLocks xmlns:a="http://schemas.openxmlformats.org/drawingml/2006/main" noChangeAspect="1"/>
             </wp:cNvGraphicFramePr>
@@ -26180,7 +24396,7 @@
                   <pic:spPr>
                     <a:xfrm>
                       <a:off x="0" y="0"/>
-                      <a:ext cx="5760085" cy="3392805"/>
+                      <a:ext cx="5760085" cy="1494155"/>
                     </a:xfrm>
                     <a:prstGeom prst="rect">
                       <a:avLst/>
@@ -26204,6 +24420,161 @@
           <w:szCs w:val="24"/>
         </w:rPr>
       </w:pPr>
+    </w:p>
+    <w:p>
+      <w:pPr>
+        <w:jc w:val="center"/>
+        <w:rPr>
+          <w:rFonts w:ascii="Arial" w:hAnsi="Arial" w:cs="Arial"/>
+          <w:b/>
+          <w:bCs/>
+          <w:sz w:val="24"/>
+          <w:szCs w:val="24"/>
+        </w:rPr>
+      </w:pPr>
+    </w:p>
+    <w:p>
+      <w:pPr>
+        <w:jc w:val="center"/>
+        <w:rPr>
+          <w:rFonts w:ascii="Arial" w:hAnsi="Arial" w:cs="Arial"/>
+          <w:b/>
+          <w:bCs/>
+          <w:sz w:val="24"/>
+          <w:szCs w:val="24"/>
+        </w:rPr>
+      </w:pPr>
+    </w:p>
+    <w:p>
+      <w:pPr>
+        <w:jc w:val="center"/>
+        <w:rPr>
+          <w:rFonts w:ascii="Arial" w:hAnsi="Arial" w:cs="Arial"/>
+          <w:b/>
+          <w:bCs/>
+          <w:sz w:val="24"/>
+          <w:szCs w:val="24"/>
+        </w:rPr>
+      </w:pPr>
+    </w:p>
+    <w:p>
+      <w:pPr>
+        <w:jc w:val="center"/>
+        <w:rPr>
+          <w:rFonts w:ascii="Arial" w:hAnsi="Arial" w:cs="Arial"/>
+          <w:b/>
+          <w:bCs/>
+          <w:sz w:val="24"/>
+          <w:szCs w:val="24"/>
+        </w:rPr>
+      </w:pPr>
+    </w:p>
+    <w:p>
+      <w:pPr>
+        <w:jc w:val="center"/>
+        <w:rPr>
+          <w:rFonts w:ascii="Arial" w:hAnsi="Arial" w:cs="Arial"/>
+          <w:b/>
+          <w:bCs/>
+          <w:sz w:val="24"/>
+          <w:szCs w:val="24"/>
+        </w:rPr>
+      </w:pPr>
+    </w:p>
+    <w:p>
+      <w:pPr>
+        <w:jc w:val="center"/>
+        <w:rPr>
+          <w:rFonts w:ascii="Arial" w:hAnsi="Arial" w:cs="Arial"/>
+          <w:b/>
+          <w:bCs/>
+          <w:sz w:val="24"/>
+          <w:szCs w:val="24"/>
+        </w:rPr>
+      </w:pPr>
+    </w:p>
+    <w:p>
+      <w:pPr>
+        <w:jc w:val="center"/>
+        <w:rPr>
+          <w:rFonts w:ascii="Arial" w:hAnsi="Arial" w:cs="Arial"/>
+          <w:b/>
+          <w:bCs/>
+          <w:sz w:val="24"/>
+          <w:szCs w:val="24"/>
+        </w:rPr>
+      </w:pPr>
+    </w:p>
+    <w:p>
+      <w:pPr>
+        <w:jc w:val="center"/>
+        <w:rPr>
+          <w:rFonts w:ascii="Arial" w:hAnsi="Arial" w:cs="Arial"/>
+          <w:b/>
+          <w:bCs/>
+          <w:sz w:val="24"/>
+          <w:szCs w:val="24"/>
+        </w:rPr>
+      </w:pPr>
+    </w:p>
+    <w:p>
+      <w:pPr>
+        <w:jc w:val="center"/>
+        <w:rPr>
+          <w:rFonts w:ascii="Arial" w:hAnsi="Arial" w:cs="Arial"/>
+          <w:b/>
+          <w:bCs/>
+          <w:sz w:val="24"/>
+          <w:szCs w:val="24"/>
+        </w:rPr>
+      </w:pPr>
+    </w:p>
+    <w:p>
+      <w:pPr>
+        <w:jc w:val="center"/>
+        <w:rPr>
+          <w:rFonts w:ascii="Arial" w:hAnsi="Arial" w:cs="Arial"/>
+          <w:b/>
+          <w:bCs/>
+          <w:sz w:val="24"/>
+          <w:szCs w:val="24"/>
+        </w:rPr>
+      </w:pPr>
+    </w:p>
+    <w:p>
+      <w:pPr>
+        <w:jc w:val="center"/>
+        <w:rPr>
+          <w:rFonts w:ascii="Arial" w:hAnsi="Arial" w:cs="Arial"/>
+          <w:b/>
+          <w:bCs/>
+          <w:sz w:val="24"/>
+          <w:szCs w:val="24"/>
+        </w:rPr>
+      </w:pPr>
+      <w:r>
+        <w:rPr>
+          <w:rFonts w:ascii="Arial" w:hAnsi="Arial" w:cs="Arial"/>
+          <w:b/>
+          <w:bCs/>
+          <w:sz w:val="24"/>
+          <w:szCs w:val="24"/>
+        </w:rPr>
+        <w:lastRenderedPageBreak/>
+        <w:t>Tela inicial (index.php)</w:t>
+      </w:r>
+    </w:p>
+    <w:p>
+      <w:pPr>
+        <w:jc w:val="center"/>
+        <w:rPr>
+          <w:rFonts w:ascii="Arial" w:hAnsi="Arial" w:cs="Arial"/>
+          <w:b/>
+          <w:bCs/>
+          <w:sz w:val="24"/>
+          <w:szCs w:val="24"/>
+        </w:rPr>
+      </w:pPr>
       <w:r>
         <w:rPr>
           <w:rFonts w:ascii="Arial" w:hAnsi="Arial" w:cs="Arial"/>
@@ -26214,10 +24585,10 @@
           <w:szCs w:val="24"/>
         </w:rPr>
         <w:drawing>
-          <wp:inline distT="0" distB="0" distL="0" distR="0" wp14:anchorId="3B49071C" wp14:editId="28536A9B">
-            <wp:extent cx="5760085" cy="1494155"/>
+          <wp:inline distT="0" distB="0" distL="0" distR="0" wp14:anchorId="7A01E329" wp14:editId="3CD926C8">
+            <wp:extent cx="5760085" cy="3870325"/>
             <wp:effectExtent l="0" t="0" r="0" b="0"/>
-            <wp:docPr id="14" name="Imagem 14"/>
+            <wp:docPr id="23" name="Imagem 23"/>
             <wp:cNvGraphicFramePr>
               <a:graphicFrameLocks xmlns:a="http://schemas.openxmlformats.org/drawingml/2006/main" noChangeAspect="1"/>
             </wp:cNvGraphicFramePr>
@@ -26237,7 +24608,7 @@
                   <pic:spPr>
                     <a:xfrm>
                       <a:off x="0" y="0"/>
-                      <a:ext cx="5760085" cy="1494155"/>
+                      <a:ext cx="5760085" cy="3870325"/>
                     </a:xfrm>
                     <a:prstGeom prst="rect">
                       <a:avLst/>
@@ -26261,183 +24632,6 @@
           <w:szCs w:val="24"/>
         </w:rPr>
       </w:pPr>
-    </w:p>
-    <w:p>
-      <w:pPr>
-        <w:jc w:val="center"/>
-        <w:rPr>
-          <w:rFonts w:ascii="Arial" w:hAnsi="Arial" w:cs="Arial"/>
-          <w:b/>
-          <w:bCs/>
-          <w:sz w:val="24"/>
-          <w:szCs w:val="24"/>
-        </w:rPr>
-      </w:pPr>
-    </w:p>
-    <w:p>
-      <w:pPr>
-        <w:jc w:val="center"/>
-        <w:rPr>
-          <w:rFonts w:ascii="Arial" w:hAnsi="Arial" w:cs="Arial"/>
-          <w:b/>
-          <w:bCs/>
-          <w:sz w:val="24"/>
-          <w:szCs w:val="24"/>
-        </w:rPr>
-      </w:pPr>
-    </w:p>
-    <w:p>
-      <w:pPr>
-        <w:jc w:val="center"/>
-        <w:rPr>
-          <w:rFonts w:ascii="Arial" w:hAnsi="Arial" w:cs="Arial"/>
-          <w:b/>
-          <w:bCs/>
-          <w:sz w:val="24"/>
-          <w:szCs w:val="24"/>
-        </w:rPr>
-      </w:pPr>
-    </w:p>
-    <w:p>
-      <w:pPr>
-        <w:jc w:val="center"/>
-        <w:rPr>
-          <w:rFonts w:ascii="Arial" w:hAnsi="Arial" w:cs="Arial"/>
-          <w:b/>
-          <w:bCs/>
-          <w:sz w:val="24"/>
-          <w:szCs w:val="24"/>
-        </w:rPr>
-      </w:pPr>
-    </w:p>
-    <w:p>
-      <w:pPr>
-        <w:jc w:val="center"/>
-        <w:rPr>
-          <w:rFonts w:ascii="Arial" w:hAnsi="Arial" w:cs="Arial"/>
-          <w:b/>
-          <w:bCs/>
-          <w:sz w:val="24"/>
-          <w:szCs w:val="24"/>
-        </w:rPr>
-      </w:pPr>
-    </w:p>
-    <w:p>
-      <w:pPr>
-        <w:jc w:val="center"/>
-        <w:rPr>
-          <w:rFonts w:ascii="Arial" w:hAnsi="Arial" w:cs="Arial"/>
-          <w:b/>
-          <w:bCs/>
-          <w:sz w:val="24"/>
-          <w:szCs w:val="24"/>
-        </w:rPr>
-      </w:pPr>
-    </w:p>
-    <w:p>
-      <w:pPr>
-        <w:jc w:val="center"/>
-        <w:rPr>
-          <w:rFonts w:ascii="Arial" w:hAnsi="Arial" w:cs="Arial"/>
-          <w:b/>
-          <w:bCs/>
-          <w:sz w:val="24"/>
-          <w:szCs w:val="24"/>
-        </w:rPr>
-      </w:pPr>
-    </w:p>
-    <w:p>
-      <w:pPr>
-        <w:jc w:val="center"/>
-        <w:rPr>
-          <w:rFonts w:ascii="Arial" w:hAnsi="Arial" w:cs="Arial"/>
-          <w:b/>
-          <w:bCs/>
-          <w:sz w:val="24"/>
-          <w:szCs w:val="24"/>
-        </w:rPr>
-      </w:pPr>
-    </w:p>
-    <w:p>
-      <w:pPr>
-        <w:jc w:val="center"/>
-        <w:rPr>
-          <w:rFonts w:ascii="Arial" w:hAnsi="Arial" w:cs="Arial"/>
-          <w:b/>
-          <w:bCs/>
-          <w:sz w:val="24"/>
-          <w:szCs w:val="24"/>
-        </w:rPr>
-      </w:pPr>
-    </w:p>
-    <w:p>
-      <w:pPr>
-        <w:jc w:val="center"/>
-        <w:rPr>
-          <w:rFonts w:ascii="Arial" w:hAnsi="Arial" w:cs="Arial"/>
-          <w:b/>
-          <w:bCs/>
-          <w:sz w:val="24"/>
-          <w:szCs w:val="24"/>
-        </w:rPr>
-      </w:pPr>
-    </w:p>
-    <w:p>
-      <w:pPr>
-        <w:jc w:val="center"/>
-        <w:rPr>
-          <w:rFonts w:ascii="Arial" w:hAnsi="Arial" w:cs="Arial"/>
-          <w:b/>
-          <w:bCs/>
-          <w:sz w:val="24"/>
-          <w:szCs w:val="24"/>
-        </w:rPr>
-      </w:pPr>
-      <w:r>
-        <w:rPr>
-          <w:rFonts w:ascii="Arial" w:hAnsi="Arial" w:cs="Arial"/>
-          <w:b/>
-          <w:bCs/>
-          <w:sz w:val="24"/>
-          <w:szCs w:val="24"/>
-        </w:rPr>
-        <w:lastRenderedPageBreak/>
-        <w:t>Tela inicial (</w:t>
-      </w:r>
-      <w:proofErr w:type="spellStart"/>
-      <w:r>
-        <w:rPr>
-          <w:rFonts w:ascii="Arial" w:hAnsi="Arial" w:cs="Arial"/>
-          <w:b/>
-          <w:bCs/>
-          <w:sz w:val="24"/>
-          <w:szCs w:val="24"/>
-        </w:rPr>
-        <w:t>index.php</w:t>
-      </w:r>
-      <w:proofErr w:type="spellEnd"/>
-      <w:r>
-        <w:rPr>
-          <w:rFonts w:ascii="Arial" w:hAnsi="Arial" w:cs="Arial"/>
-          <w:b/>
-          <w:bCs/>
-          <w:sz w:val="24"/>
-          <w:szCs w:val="24"/>
-        </w:rPr>
-        <w:t>)</w:t>
-      </w:r>
-    </w:p>
-    <w:p>
-      <w:pPr>
-        <w:jc w:val="center"/>
-        <w:rPr>
-          <w:rFonts w:ascii="Arial" w:hAnsi="Arial" w:cs="Arial"/>
-          <w:b/>
-          <w:bCs/>
-          <w:sz w:val="24"/>
-          <w:szCs w:val="24"/>
-        </w:rPr>
-      </w:pPr>
       <w:r>
         <w:rPr>
           <w:rFonts w:ascii="Arial" w:hAnsi="Arial" w:cs="Arial"/>
@@ -26448,10 +24642,10 @@
           <w:szCs w:val="24"/>
         </w:rPr>
         <w:drawing>
-          <wp:inline distT="0" distB="0" distL="0" distR="0" wp14:anchorId="7A01E329" wp14:editId="3CD926C8">
-            <wp:extent cx="5760085" cy="3870325"/>
+          <wp:inline distT="0" distB="0" distL="0" distR="0" wp14:anchorId="651B263C" wp14:editId="2302A0EE">
+            <wp:extent cx="5760085" cy="3601720"/>
             <wp:effectExtent l="0" t="0" r="0" b="0"/>
-            <wp:docPr id="23" name="Imagem 23"/>
+            <wp:docPr id="24" name="Imagem 24"/>
             <wp:cNvGraphicFramePr>
               <a:graphicFrameLocks xmlns:a="http://schemas.openxmlformats.org/drawingml/2006/main" noChangeAspect="1"/>
             </wp:cNvGraphicFramePr>
@@ -26471,7 +24665,7 @@
                   <pic:spPr>
                     <a:xfrm>
                       <a:off x="0" y="0"/>
-                      <a:ext cx="5760085" cy="3870325"/>
+                      <a:ext cx="5760085" cy="3601720"/>
                     </a:xfrm>
                     <a:prstGeom prst="rect">
                       <a:avLst/>
@@ -26495,6 +24689,30 @@
           <w:szCs w:val="24"/>
         </w:rPr>
       </w:pPr>
+    </w:p>
+    <w:p>
+      <w:pPr>
+        <w:jc w:val="center"/>
+        <w:rPr>
+          <w:rFonts w:ascii="Arial" w:hAnsi="Arial" w:cs="Arial"/>
+          <w:b/>
+          <w:bCs/>
+          <w:sz w:val="24"/>
+          <w:szCs w:val="24"/>
+        </w:rPr>
+      </w:pPr>
+    </w:p>
+    <w:p>
+      <w:pPr>
+        <w:jc w:val="center"/>
+        <w:rPr>
+          <w:rFonts w:ascii="Arial" w:hAnsi="Arial" w:cs="Arial"/>
+          <w:b/>
+          <w:bCs/>
+          <w:sz w:val="24"/>
+          <w:szCs w:val="24"/>
+        </w:rPr>
+      </w:pPr>
       <w:r>
         <w:rPr>
           <w:rFonts w:ascii="Arial" w:hAnsi="Arial" w:cs="Arial"/>
@@ -26504,11 +24722,12 @@
           <w:sz w:val="24"/>
           <w:szCs w:val="24"/>
         </w:rPr>
+        <w:lastRenderedPageBreak/>
         <w:drawing>
-          <wp:inline distT="0" distB="0" distL="0" distR="0" wp14:anchorId="651B263C" wp14:editId="2302A0EE">
-            <wp:extent cx="5760085" cy="3601720"/>
+          <wp:inline distT="0" distB="0" distL="0" distR="0" wp14:anchorId="30474A90" wp14:editId="60B95F12">
+            <wp:extent cx="5760085" cy="2044700"/>
             <wp:effectExtent l="0" t="0" r="0" b="0"/>
-            <wp:docPr id="24" name="Imagem 24"/>
+            <wp:docPr id="34" name="Imagem 34"/>
             <wp:cNvGraphicFramePr>
               <a:graphicFrameLocks xmlns:a="http://schemas.openxmlformats.org/drawingml/2006/main" noChangeAspect="1"/>
             </wp:cNvGraphicFramePr>
@@ -26528,7 +24747,7 @@
                   <pic:spPr>
                     <a:xfrm>
                       <a:off x="0" y="0"/>
-                      <a:ext cx="5760085" cy="3601720"/>
+                      <a:ext cx="5760085" cy="2044700"/>
                     </a:xfrm>
                     <a:prstGeom prst="rect">
                       <a:avLst/>
@@ -26564,6 +24783,16 @@
           <w:szCs w:val="24"/>
         </w:rPr>
       </w:pPr>
+      <w:r>
+        <w:rPr>
+          <w:rFonts w:ascii="Arial" w:hAnsi="Arial" w:cs="Arial"/>
+          <w:b/>
+          <w:bCs/>
+          <w:sz w:val="24"/>
+          <w:szCs w:val="24"/>
+        </w:rPr>
+        <w:t>Tela de consulta de dados</w:t>
+      </w:r>
     </w:p>
     <w:p>
       <w:pPr>
@@ -26585,12 +24814,11 @@
           <w:sz w:val="24"/>
           <w:szCs w:val="24"/>
         </w:rPr>
-        <w:lastRenderedPageBreak/>
         <w:drawing>
-          <wp:inline distT="0" distB="0" distL="0" distR="0" wp14:anchorId="30474A90" wp14:editId="60B95F12">
-            <wp:extent cx="5760085" cy="2044700"/>
+          <wp:inline distT="0" distB="0" distL="0" distR="0" wp14:anchorId="3F9DCD14" wp14:editId="5F6E5C48">
+            <wp:extent cx="5760085" cy="4117340"/>
             <wp:effectExtent l="0" t="0" r="0" b="0"/>
-            <wp:docPr id="34" name="Imagem 34"/>
+            <wp:docPr id="38" name="Imagem 38"/>
             <wp:cNvGraphicFramePr>
               <a:graphicFrameLocks xmlns:a="http://schemas.openxmlformats.org/drawingml/2006/main" noChangeAspect="1"/>
             </wp:cNvGraphicFramePr>
@@ -26610,7 +24838,7 @@
                   <pic:spPr>
                     <a:xfrm>
                       <a:off x="0" y="0"/>
-                      <a:ext cx="5760085" cy="2044700"/>
+                      <a:ext cx="5760085" cy="4117340"/>
                     </a:xfrm>
                     <a:prstGeom prst="rect">
                       <a:avLst/>
@@ -26634,40 +24862,6 @@
           <w:szCs w:val="24"/>
         </w:rPr>
       </w:pPr>
-    </w:p>
-    <w:p>
-      <w:pPr>
-        <w:jc w:val="center"/>
-        <w:rPr>
-          <w:rFonts w:ascii="Arial" w:hAnsi="Arial" w:cs="Arial"/>
-          <w:b/>
-          <w:bCs/>
-          <w:sz w:val="24"/>
-          <w:szCs w:val="24"/>
-        </w:rPr>
-      </w:pPr>
-      <w:r>
-        <w:rPr>
-          <w:rFonts w:ascii="Arial" w:hAnsi="Arial" w:cs="Arial"/>
-          <w:b/>
-          <w:bCs/>
-          <w:sz w:val="24"/>
-          <w:szCs w:val="24"/>
-        </w:rPr>
-        <w:t>Tela de consulta de dados</w:t>
-      </w:r>
-    </w:p>
-    <w:p>
-      <w:pPr>
-        <w:jc w:val="center"/>
-        <w:rPr>
-          <w:rFonts w:ascii="Arial" w:hAnsi="Arial" w:cs="Arial"/>
-          <w:b/>
-          <w:bCs/>
-          <w:sz w:val="24"/>
-          <w:szCs w:val="24"/>
-        </w:rPr>
-      </w:pPr>
       <w:r>
         <w:rPr>
           <w:rFonts w:ascii="Arial" w:hAnsi="Arial" w:cs="Arial"/>
@@ -26677,11 +24871,12 @@
           <w:sz w:val="24"/>
           <w:szCs w:val="24"/>
         </w:rPr>
+        <w:lastRenderedPageBreak/>
         <w:drawing>
-          <wp:inline distT="0" distB="0" distL="0" distR="0" wp14:anchorId="3F9DCD14" wp14:editId="5F6E5C48">
-            <wp:extent cx="5760085" cy="4117340"/>
+          <wp:inline distT="0" distB="0" distL="0" distR="0" wp14:anchorId="1A5FC6B1" wp14:editId="31BEF0DE">
+            <wp:extent cx="5760085" cy="3145790"/>
             <wp:effectExtent l="0" t="0" r="0" b="0"/>
-            <wp:docPr id="38" name="Imagem 38"/>
+            <wp:docPr id="39" name="Imagem 39"/>
             <wp:cNvGraphicFramePr>
               <a:graphicFrameLocks xmlns:a="http://schemas.openxmlformats.org/drawingml/2006/main" noChangeAspect="1"/>
             </wp:cNvGraphicFramePr>
@@ -26701,7 +24896,7 @@
                   <pic:spPr>
                     <a:xfrm>
                       <a:off x="0" y="0"/>
-                      <a:ext cx="5760085" cy="4117340"/>
+                      <a:ext cx="5760085" cy="3145790"/>
                     </a:xfrm>
                     <a:prstGeom prst="rect">
                       <a:avLst/>
@@ -26734,12 +24929,11 @@
           <w:sz w:val="24"/>
           <w:szCs w:val="24"/>
         </w:rPr>
-        <w:lastRenderedPageBreak/>
         <w:drawing>
-          <wp:inline distT="0" distB="0" distL="0" distR="0" wp14:anchorId="1A5FC6B1" wp14:editId="31BEF0DE">
-            <wp:extent cx="5760085" cy="3145790"/>
-            <wp:effectExtent l="0" t="0" r="0" b="0"/>
-            <wp:docPr id="39" name="Imagem 39"/>
+          <wp:inline distT="0" distB="0" distL="0" distR="0" wp14:anchorId="7E3CD3B8" wp14:editId="44F21E93">
+            <wp:extent cx="5760085" cy="2205355"/>
+            <wp:effectExtent l="0" t="0" r="0" b="4445"/>
+            <wp:docPr id="42" name="Imagem 42"/>
             <wp:cNvGraphicFramePr>
               <a:graphicFrameLocks xmlns:a="http://schemas.openxmlformats.org/drawingml/2006/main" noChangeAspect="1"/>
             </wp:cNvGraphicFramePr>
@@ -26759,7 +24953,7 @@
                   <pic:spPr>
                     <a:xfrm>
                       <a:off x="0" y="0"/>
-                      <a:ext cx="5760085" cy="3145790"/>
+                      <a:ext cx="5760085" cy="2205355"/>
                     </a:xfrm>
                     <a:prstGeom prst="rect">
                       <a:avLst/>
@@ -26783,6 +24977,149 @@
           <w:szCs w:val="24"/>
         </w:rPr>
       </w:pPr>
+    </w:p>
+    <w:p>
+      <w:pPr>
+        <w:jc w:val="center"/>
+        <w:rPr>
+          <w:rFonts w:ascii="Arial" w:hAnsi="Arial" w:cs="Arial"/>
+          <w:b/>
+          <w:bCs/>
+          <w:sz w:val="24"/>
+          <w:szCs w:val="24"/>
+        </w:rPr>
+      </w:pPr>
+    </w:p>
+    <w:p>
+      <w:pPr>
+        <w:jc w:val="center"/>
+        <w:rPr>
+          <w:rFonts w:ascii="Arial" w:hAnsi="Arial" w:cs="Arial"/>
+          <w:b/>
+          <w:bCs/>
+          <w:sz w:val="24"/>
+          <w:szCs w:val="24"/>
+        </w:rPr>
+      </w:pPr>
+    </w:p>
+    <w:p>
+      <w:pPr>
+        <w:jc w:val="center"/>
+        <w:rPr>
+          <w:rFonts w:ascii="Arial" w:hAnsi="Arial" w:cs="Arial"/>
+          <w:b/>
+          <w:bCs/>
+          <w:sz w:val="24"/>
+          <w:szCs w:val="24"/>
+        </w:rPr>
+      </w:pPr>
+    </w:p>
+    <w:p>
+      <w:pPr>
+        <w:jc w:val="center"/>
+        <w:rPr>
+          <w:rFonts w:ascii="Arial" w:hAnsi="Arial" w:cs="Arial"/>
+          <w:b/>
+          <w:bCs/>
+          <w:sz w:val="24"/>
+          <w:szCs w:val="24"/>
+        </w:rPr>
+      </w:pPr>
+    </w:p>
+    <w:p>
+      <w:pPr>
+        <w:jc w:val="center"/>
+        <w:rPr>
+          <w:rFonts w:ascii="Arial" w:hAnsi="Arial" w:cs="Arial"/>
+          <w:b/>
+          <w:bCs/>
+          <w:sz w:val="24"/>
+          <w:szCs w:val="24"/>
+        </w:rPr>
+      </w:pPr>
+    </w:p>
+    <w:p>
+      <w:pPr>
+        <w:jc w:val="center"/>
+        <w:rPr>
+          <w:rFonts w:ascii="Arial" w:hAnsi="Arial" w:cs="Arial"/>
+          <w:b/>
+          <w:bCs/>
+          <w:sz w:val="24"/>
+          <w:szCs w:val="24"/>
+        </w:rPr>
+      </w:pPr>
+    </w:p>
+    <w:p>
+      <w:pPr>
+        <w:jc w:val="center"/>
+        <w:rPr>
+          <w:rFonts w:ascii="Arial" w:hAnsi="Arial" w:cs="Arial"/>
+          <w:b/>
+          <w:bCs/>
+          <w:sz w:val="24"/>
+          <w:szCs w:val="24"/>
+        </w:rPr>
+      </w:pPr>
+    </w:p>
+    <w:p>
+      <w:pPr>
+        <w:jc w:val="center"/>
+        <w:rPr>
+          <w:rFonts w:ascii="Arial" w:hAnsi="Arial" w:cs="Arial"/>
+          <w:b/>
+          <w:bCs/>
+          <w:sz w:val="24"/>
+          <w:szCs w:val="24"/>
+        </w:rPr>
+      </w:pPr>
+    </w:p>
+    <w:p>
+      <w:pPr>
+        <w:jc w:val="center"/>
+        <w:rPr>
+          <w:rFonts w:ascii="Arial" w:hAnsi="Arial" w:cs="Arial"/>
+          <w:b/>
+          <w:bCs/>
+          <w:sz w:val="24"/>
+          <w:szCs w:val="24"/>
+        </w:rPr>
+      </w:pPr>
+    </w:p>
+    <w:p>
+      <w:pPr>
+        <w:jc w:val="center"/>
+        <w:rPr>
+          <w:rFonts w:ascii="Arial" w:hAnsi="Arial" w:cs="Arial"/>
+          <w:b/>
+          <w:bCs/>
+          <w:sz w:val="24"/>
+          <w:szCs w:val="24"/>
+        </w:rPr>
+      </w:pPr>
+      <w:r>
+        <w:rPr>
+          <w:rFonts w:ascii="Arial" w:hAnsi="Arial" w:cs="Arial"/>
+          <w:b/>
+          <w:bCs/>
+          <w:sz w:val="24"/>
+          <w:szCs w:val="24"/>
+        </w:rPr>
+        <w:lastRenderedPageBreak/>
+        <w:t>Tela de dashboard</w:t>
+      </w:r>
+    </w:p>
+    <w:p>
+      <w:pPr>
+        <w:jc w:val="center"/>
+        <w:rPr>
+          <w:rFonts w:ascii="Arial" w:hAnsi="Arial" w:cs="Arial"/>
+          <w:b/>
+          <w:bCs/>
+          <w:sz w:val="24"/>
+          <w:szCs w:val="24"/>
+        </w:rPr>
+      </w:pPr>
       <w:r>
         <w:rPr>
           <w:rFonts w:ascii="Arial" w:hAnsi="Arial" w:cs="Arial"/>
@@ -26793,10 +25130,10 @@
           <w:szCs w:val="24"/>
         </w:rPr>
         <w:drawing>
-          <wp:inline distT="0" distB="0" distL="0" distR="0" wp14:anchorId="7E3CD3B8" wp14:editId="44F21E93">
-            <wp:extent cx="5760085" cy="2205355"/>
-            <wp:effectExtent l="0" t="0" r="0" b="4445"/>
-            <wp:docPr id="42" name="Imagem 42"/>
+          <wp:inline distT="0" distB="0" distL="0" distR="0" wp14:anchorId="3BD14D49" wp14:editId="3509650B">
+            <wp:extent cx="5760085" cy="3806190"/>
+            <wp:effectExtent l="0" t="0" r="0" b="3810"/>
+            <wp:docPr id="43" name="Imagem 43"/>
             <wp:cNvGraphicFramePr>
               <a:graphicFrameLocks xmlns:a="http://schemas.openxmlformats.org/drawingml/2006/main" noChangeAspect="1"/>
             </wp:cNvGraphicFramePr>
@@ -26816,7 +25153,7 @@
                   <pic:spPr>
                     <a:xfrm>
                       <a:off x="0" y="0"/>
-                      <a:ext cx="5760085" cy="2205355"/>
+                      <a:ext cx="5760085" cy="3806190"/>
                     </a:xfrm>
                     <a:prstGeom prst="rect">
                       <a:avLst/>
@@ -26852,10 +25189,7 @@
           <w:szCs w:val="24"/>
         </w:rPr>
       </w:pPr>
-    </w:p>
-    <w:p>
-      <w:pPr>
-        <w:jc w:val="center"/>
+      <w:r>
         <w:rPr>
           <w:rFonts w:ascii="Arial" w:hAnsi="Arial" w:cs="Arial"/>
           <w:b/>
@@ -26863,118 +25197,11 @@
           <w:sz w:val="24"/>
           <w:szCs w:val="24"/>
         </w:rPr>
-      </w:pPr>
-    </w:p>
-    <w:p>
-      <w:pPr>
-        <w:jc w:val="center"/>
-        <w:rPr>
-          <w:rFonts w:ascii="Arial" w:hAnsi="Arial" w:cs="Arial"/>
-          <w:b/>
-          <w:bCs/>
-          <w:sz w:val="24"/>
-          <w:szCs w:val="24"/>
-        </w:rPr>
-      </w:pPr>
-    </w:p>
-    <w:p>
-      <w:pPr>
-        <w:jc w:val="center"/>
-        <w:rPr>
-          <w:rFonts w:ascii="Arial" w:hAnsi="Arial" w:cs="Arial"/>
-          <w:b/>
-          <w:bCs/>
-          <w:sz w:val="24"/>
-          <w:szCs w:val="24"/>
-        </w:rPr>
-      </w:pPr>
-    </w:p>
-    <w:p>
-      <w:pPr>
-        <w:jc w:val="center"/>
-        <w:rPr>
-          <w:rFonts w:ascii="Arial" w:hAnsi="Arial" w:cs="Arial"/>
-          <w:b/>
-          <w:bCs/>
-          <w:sz w:val="24"/>
-          <w:szCs w:val="24"/>
-        </w:rPr>
-      </w:pPr>
-    </w:p>
-    <w:p>
-      <w:pPr>
-        <w:jc w:val="center"/>
-        <w:rPr>
-          <w:rFonts w:ascii="Arial" w:hAnsi="Arial" w:cs="Arial"/>
-          <w:b/>
-          <w:bCs/>
-          <w:sz w:val="24"/>
-          <w:szCs w:val="24"/>
-        </w:rPr>
-      </w:pPr>
-    </w:p>
-    <w:p>
-      <w:pPr>
-        <w:jc w:val="center"/>
-        <w:rPr>
-          <w:rFonts w:ascii="Arial" w:hAnsi="Arial" w:cs="Arial"/>
-          <w:b/>
-          <w:bCs/>
-          <w:sz w:val="24"/>
-          <w:szCs w:val="24"/>
-        </w:rPr>
-      </w:pPr>
-    </w:p>
-    <w:p>
-      <w:pPr>
-        <w:jc w:val="center"/>
-        <w:rPr>
-          <w:rFonts w:ascii="Arial" w:hAnsi="Arial" w:cs="Arial"/>
-          <w:b/>
-          <w:bCs/>
-          <w:sz w:val="24"/>
-          <w:szCs w:val="24"/>
-        </w:rPr>
-      </w:pPr>
-    </w:p>
-    <w:p>
-      <w:pPr>
-        <w:jc w:val="center"/>
-        <w:rPr>
-          <w:rFonts w:ascii="Arial" w:hAnsi="Arial" w:cs="Arial"/>
-          <w:b/>
-          <w:bCs/>
-          <w:sz w:val="24"/>
-          <w:szCs w:val="24"/>
-        </w:rPr>
-      </w:pPr>
-    </w:p>
-    <w:p>
-      <w:pPr>
-        <w:jc w:val="center"/>
-        <w:rPr>
-          <w:rFonts w:ascii="Arial" w:hAnsi="Arial" w:cs="Arial"/>
-          <w:b/>
-          <w:bCs/>
-          <w:sz w:val="24"/>
-          <w:szCs w:val="24"/>
-        </w:rPr>
-      </w:pPr>
-      <w:r>
-        <w:rPr>
-          <w:rFonts w:ascii="Arial" w:hAnsi="Arial" w:cs="Arial"/>
-          <w:b/>
-          <w:bCs/>
-          <w:sz w:val="24"/>
-          <w:szCs w:val="24"/>
-        </w:rPr>
-        <w:lastRenderedPageBreak/>
-        <w:t>Tela de dashboard</w:t>
-      </w:r>
-    </w:p>
-    <w:p>
-      <w:pPr>
-        <w:jc w:val="center"/>
+        <w:t>Proteção de sessões</w:t>
+      </w:r>
+    </w:p>
+    <w:p>
+      <w:pPr>
         <w:rPr>
           <w:rFonts w:ascii="Arial" w:hAnsi="Arial" w:cs="Arial"/>
           <w:b/>
@@ -26993,10 +25220,10 @@
           <w:szCs w:val="24"/>
         </w:rPr>
         <w:drawing>
-          <wp:inline distT="0" distB="0" distL="0" distR="0" wp14:anchorId="3BD14D49" wp14:editId="3509650B">
-            <wp:extent cx="5760085" cy="3806190"/>
-            <wp:effectExtent l="0" t="0" r="0" b="3810"/>
-            <wp:docPr id="43" name="Imagem 43"/>
+          <wp:inline distT="0" distB="0" distL="0" distR="0" wp14:anchorId="1DAB6B36" wp14:editId="62DFC933">
+            <wp:extent cx="5760085" cy="1783715"/>
+            <wp:effectExtent l="0" t="0" r="0" b="6985"/>
+            <wp:docPr id="45" name="Imagem 45"/>
             <wp:cNvGraphicFramePr>
               <a:graphicFrameLocks xmlns:a="http://schemas.openxmlformats.org/drawingml/2006/main" noChangeAspect="1"/>
             </wp:cNvGraphicFramePr>
@@ -27016,96 +25243,6 @@
                   <pic:spPr>
                     <a:xfrm>
                       <a:off x="0" y="0"/>
-                      <a:ext cx="5760085" cy="3806190"/>
-                    </a:xfrm>
-                    <a:prstGeom prst="rect">
-                      <a:avLst/>
-                    </a:prstGeom>
-                  </pic:spPr>
-                </pic:pic>
-              </a:graphicData>
-            </a:graphic>
-          </wp:inline>
-        </w:drawing>
-      </w:r>
-    </w:p>
-    <w:p>
-      <w:pPr>
-        <w:jc w:val="center"/>
-        <w:rPr>
-          <w:rFonts w:ascii="Arial" w:hAnsi="Arial" w:cs="Arial"/>
-          <w:b/>
-          <w:bCs/>
-          <w:sz w:val="24"/>
-          <w:szCs w:val="24"/>
-        </w:rPr>
-      </w:pPr>
-    </w:p>
-    <w:p>
-      <w:pPr>
-        <w:jc w:val="center"/>
-        <w:rPr>
-          <w:rFonts w:ascii="Arial" w:hAnsi="Arial" w:cs="Arial"/>
-          <w:b/>
-          <w:bCs/>
-          <w:sz w:val="24"/>
-          <w:szCs w:val="24"/>
-        </w:rPr>
-      </w:pPr>
-      <w:r>
-        <w:rPr>
-          <w:rFonts w:ascii="Arial" w:hAnsi="Arial" w:cs="Arial"/>
-          <w:b/>
-          <w:bCs/>
-          <w:sz w:val="24"/>
-          <w:szCs w:val="24"/>
-        </w:rPr>
-        <w:t>Proteção de sessões</w:t>
-      </w:r>
-    </w:p>
-    <w:p>
-      <w:pPr>
-        <w:rPr>
-          <w:rFonts w:ascii="Arial" w:hAnsi="Arial" w:cs="Arial"/>
-          <w:b/>
-          <w:bCs/>
-          <w:sz w:val="24"/>
-          <w:szCs w:val="24"/>
-        </w:rPr>
-      </w:pPr>
-      <w:r>
-        <w:rPr>
-          <w:rFonts w:ascii="Arial" w:hAnsi="Arial" w:cs="Arial"/>
-          <w:b/>
-          <w:bCs/>
-          <w:noProof/>
-          <w:sz w:val="24"/>
-          <w:szCs w:val="24"/>
-        </w:rPr>
-        <w:drawing>
-          <wp:inline distT="0" distB="0" distL="0" distR="0" wp14:anchorId="1DAB6B36" wp14:editId="62DFC933">
-            <wp:extent cx="5760085" cy="1783715"/>
-            <wp:effectExtent l="0" t="0" r="0" b="6985"/>
-            <wp:docPr id="45" name="Imagem 45"/>
-            <wp:cNvGraphicFramePr>
-              <a:graphicFrameLocks xmlns:a="http://schemas.openxmlformats.org/drawingml/2006/main" noChangeAspect="1"/>
-            </wp:cNvGraphicFramePr>
-            <a:graphic xmlns:a="http://schemas.openxmlformats.org/drawingml/2006/main">
-              <a:graphicData uri="http://schemas.openxmlformats.org/drawingml/2006/picture">
-                <pic:pic xmlns:pic="http://schemas.openxmlformats.org/drawingml/2006/picture">
-                  <pic:nvPicPr>
-                    <pic:cNvPr id="1" name=""/>
-                    <pic:cNvPicPr/>
-                  </pic:nvPicPr>
-                  <pic:blipFill>
-                    <a:blip r:embed="rId76"/>
-                    <a:stretch>
-                      <a:fillRect/>
-                    </a:stretch>
-                  </pic:blipFill>
-                  <pic:spPr>
-                    <a:xfrm>
-                      <a:off x="0" y="0"/>
                       <a:ext cx="5760085" cy="1783715"/>
                     </a:xfrm>
                     <a:prstGeom prst="rect">
@@ -27201,7 +25338,6 @@
           <w:szCs w:val="24"/>
         </w:rPr>
       </w:pPr>
-      <w:proofErr w:type="spellStart"/>
       <w:r>
         <w:rPr>
           <w:rFonts w:ascii="Arial" w:hAnsi="Arial" w:cs="Arial"/>
@@ -27213,7 +25349,6 @@
         <w:lastRenderedPageBreak/>
         <w:t>Sair.php</w:t>
       </w:r>
-      <w:proofErr w:type="spellEnd"/>
     </w:p>
     <w:p>
       <w:pPr>
@@ -27251,7 +25386,7 @@
                     <pic:cNvPicPr/>
                   </pic:nvPicPr>
                   <pic:blipFill>
-                    <a:blip r:embed="rId77"/>
+                    <a:blip r:embed="rId76"/>
                     <a:stretch>
                       <a:fillRect/>
                     </a:stretch>
@@ -28946,6 +27081,7 @@
   <w:style w:type="character" w:default="1" w:styleId="Fontepargpadro">
     <w:name w:val="Default Paragraph Font"/>
     <w:uiPriority w:val="1"/>
+    <w:semiHidden/>
     <w:unhideWhenUsed/>
   </w:style>
   <w:style w:type="table" w:default="1" w:styleId="Tabelanormal">
@@ -29544,10 +27680,25 @@
 </file>
 
 <file path=customXml/item1.xml><?xml version="1.0" encoding="utf-8"?>
+<p:properties xmlns:p="http://schemas.microsoft.com/office/2006/metadata/properties" xmlns:xsi="http://www.w3.org/2001/XMLSchema-instance" xmlns:pc="http://schemas.microsoft.com/office/infopath/2007/PartnerControls">
+  <documentManagement/>
+</p:properties>
+</file>
+
+<file path=customXml/item2.xml><?xml version="1.0" encoding="utf-8"?>
 <b:Sources xmlns:b="http://schemas.openxmlformats.org/officeDocument/2006/bibliography" xmlns="http://schemas.openxmlformats.org/officeDocument/2006/bibliography" SelectedStyle="\APA.XSL" StyleName="APA Fifth Edition"/>
 </file>
 
-<file path=customXml/item2.xml><?xml version="1.0" encoding="utf-8"?>
+<file path=customXml/item3.xml><?xml version="1.0" encoding="utf-8"?>
+<?mso-contentType ?>
+<FormTemplates xmlns="http://schemas.microsoft.com/sharepoint/v3/contenttype/forms">
+  <Display>DocumentLibraryForm</Display>
+  <Edit>DocumentLibraryForm</Edit>
+  <New>DocumentLibraryForm</New>
+</FormTemplates>
+</file>
+
+<file path=customXml/item4.xml><?xml version="1.0" encoding="utf-8"?>
 <ct:contentTypeSchema xmlns:ct="http://schemas.microsoft.com/office/2006/metadata/contentType" xmlns:ma="http://schemas.microsoft.com/office/2006/metadata/properties/metaAttributes" ct:_="" ma:_="" ma:contentTypeName="Document" ma:contentTypeID="0x010100295FBC451E04984D8F41B2E3E51D3ED6" ma:contentTypeVersion="10" ma:contentTypeDescription="Create a new document." ma:contentTypeScope="" ma:versionID="4b10d29d1677f3d56044315d25d889c0">
   <xsd:schema xmlns:xsd="http://www.w3.org/2001/XMLSchema" xmlns:xs="http://www.w3.org/2001/XMLSchema" xmlns:p="http://schemas.microsoft.com/office/2006/metadata/properties" xmlns:ns3="0f6cbe56-9027-4fbd-b8c5-5d6991667cd7" xmlns:ns4="44e8882e-5198-4e71-bef9-3547f19fa7f2" targetNamespace="http://schemas.microsoft.com/office/2006/metadata/properties" ma:root="true" ma:fieldsID="61758751eff66379a84f13223aebe464" ns3:_="" ns4:_="">
     <xsd:import namespace="0f6cbe56-9027-4fbd-b8c5-5d6991667cd7"/>
@@ -29750,22 +27901,16 @@
 </ct:contentTypeSchema>
 </file>
 
-<file path=customXml/item3.xml><?xml version="1.0" encoding="utf-8"?>
-<p:properties xmlns:p="http://schemas.microsoft.com/office/2006/metadata/properties" xmlns:xsi="http://www.w3.org/2001/XMLSchema-instance" xmlns:pc="http://schemas.microsoft.com/office/infopath/2007/PartnerControls">
-  <documentManagement/>
-</p:properties>
+<file path=customXml/itemProps1.xml><?xml version="1.0" encoding="utf-8"?>
+<ds:datastoreItem xmlns:ds="http://schemas.openxmlformats.org/officeDocument/2006/customXml" ds:itemID="{126C5816-5DE1-418F-B3E2-309D43CD980F}">
+  <ds:schemaRefs>
+    <ds:schemaRef ds:uri="http://schemas.microsoft.com/office/2006/metadata/properties"/>
+    <ds:schemaRef ds:uri="http://schemas.microsoft.com/office/infopath/2007/PartnerControls"/>
+  </ds:schemaRefs>
+</ds:datastoreItem>
 </file>
 
-<file path=customXml/item4.xml><?xml version="1.0" encoding="utf-8"?>
-<?mso-contentType ?>
-<FormTemplates xmlns="http://schemas.microsoft.com/sharepoint/v3/contenttype/forms">
-  <Display>DocumentLibraryForm</Display>
-  <Edit>DocumentLibraryForm</Edit>
-  <New>DocumentLibraryForm</New>
-</FormTemplates>
-</file>
-
-<file path=customXml/itemProps1.xml><?xml version="1.0" encoding="utf-8"?>
+<file path=customXml/itemProps2.xml><?xml version="1.0" encoding="utf-8"?>
 <ds:datastoreItem xmlns:ds="http://schemas.openxmlformats.org/officeDocument/2006/customXml" ds:itemID="{BD713EE0-44D3-489F-A32C-3B9FE73334F6}">
   <ds:schemaRefs>
     <ds:schemaRef ds:uri="http://schemas.openxmlformats.org/officeDocument/2006/bibliography"/>
@@ -29773,7 +27918,15 @@
 </ds:datastoreItem>
 </file>
 
-<file path=customXml/itemProps2.xml><?xml version="1.0" encoding="utf-8"?>
+<file path=customXml/itemProps3.xml><?xml version="1.0" encoding="utf-8"?>
+<ds:datastoreItem xmlns:ds="http://schemas.openxmlformats.org/officeDocument/2006/customXml" ds:itemID="{812E896B-5C2F-4426-A1E7-15D9F37C2019}">
+  <ds:schemaRefs>
+    <ds:schemaRef ds:uri="http://schemas.microsoft.com/sharepoint/v3/contenttype/forms"/>
+  </ds:schemaRefs>
+</ds:datastoreItem>
+</file>
+
+<file path=customXml/itemProps4.xml><?xml version="1.0" encoding="utf-8"?>
 <ds:datastoreItem xmlns:ds="http://schemas.openxmlformats.org/officeDocument/2006/customXml" ds:itemID="{8C00CAE1-8B3A-4F07-B924-BB3D1FA7049A}">
   <ds:schemaRefs>
     <ds:schemaRef ds:uri="http://schemas.microsoft.com/office/2006/metadata/contentType"/>
@@ -29790,21 +27943,4 @@
     <ds:schemaRef ds:uri="http://schemas.microsoft.com/internal/obd"/>
   </ds:schemaRefs>
 </ds:datastoreItem>
-</file>
-
-<file path=customXml/itemProps3.xml><?xml version="1.0" encoding="utf-8"?>
-<ds:datastoreItem xmlns:ds="http://schemas.openxmlformats.org/officeDocument/2006/customXml" ds:itemID="{126C5816-5DE1-418F-B3E2-309D43CD980F}">
-  <ds:schemaRefs>
-    <ds:schemaRef ds:uri="http://schemas.microsoft.com/office/2006/metadata/properties"/>
-    <ds:schemaRef ds:uri="http://schemas.microsoft.com/office/infopath/2007/PartnerControls"/>
-  </ds:schemaRefs>
-</ds:datastoreItem>
-</file>
-
-<file path=customXml/itemProps4.xml><?xml version="1.0" encoding="utf-8"?>
-<ds:datastoreItem xmlns:ds="http://schemas.openxmlformats.org/officeDocument/2006/customXml" ds:itemID="{812E896B-5C2F-4426-A1E7-15D9F37C2019}">
-  <ds:schemaRefs>
-    <ds:schemaRef ds:uri="http://schemas.microsoft.com/sharepoint/v3/contenttype/forms"/>
-  </ds:schemaRefs>
-</ds:datastoreItem>
 </file>